--- a/Documents/Руководство оператора_GMESH 1.0.docx
+++ b/Documents/Руководство оператора_GMESH 1.0.docx
@@ -1,6 +1,6 @@
 
 <file path=word/document.xml><?xml version="1.0" encoding="utf-8"?>
-<w:document xmlns:wpc="http://schemas.microsoft.com/office/word/2010/wordprocessingCanvas" xmlns:mc="http://schemas.openxmlformats.org/markup-compatibility/2006" xmlns:o="urn:schemas-microsoft-com:office:office" xmlns:r="http://schemas.openxmlformats.org/officeDocument/2006/relationships" xmlns:m="http://schemas.openxmlformats.org/officeDocument/2006/math" xmlns:v="urn:schemas-microsoft-com:vml" xmlns:wp14="http://schemas.microsoft.com/office/word/2010/wordprocessingDrawing" xmlns:wp="http://schemas.openxmlformats.org/drawingml/2006/wordprocessingDrawing" xmlns:w10="urn:schemas-microsoft-com:office:word" xmlns:w="http://schemas.openxmlformats.org/wordprocessingml/2006/main" xmlns:w14="http://schemas.microsoft.com/office/word/2010/wordml" xmlns:w15="http://schemas.microsoft.com/office/word/2012/wordml" xmlns:wpg="http://schemas.microsoft.com/office/word/2010/wordprocessingGroup" xmlns:wpi="http://schemas.microsoft.com/office/word/2010/wordprocessingInk" xmlns:wne="http://schemas.microsoft.com/office/word/2006/wordml" xmlns:wps="http://schemas.microsoft.com/office/word/2010/wordprocessingShape" mc:Ignorable="w14 w15 wp14">
+<w:document xmlns:wpc="http://schemas.microsoft.com/office/word/2010/wordprocessingCanvas" xmlns:mc="http://schemas.openxmlformats.org/markup-compatibility/2006" xmlns:o="urn:schemas-microsoft-com:office:office" xmlns:r="http://schemas.openxmlformats.org/officeDocument/2006/relationships" xmlns:m="http://schemas.openxmlformats.org/officeDocument/2006/math" xmlns:v="urn:schemas-microsoft-com:vml" xmlns:wp14="http://schemas.microsoft.com/office/word/2010/wordprocessingDrawing" xmlns:wp="http://schemas.openxmlformats.org/drawingml/2006/wordprocessingDrawing" xmlns:w10="urn:schemas-microsoft-com:office:word" xmlns:w="http://schemas.openxmlformats.org/wordprocessingml/2006/main" xmlns:w14="http://schemas.microsoft.com/office/word/2010/wordml" xmlns:wpg="http://schemas.microsoft.com/office/word/2010/wordprocessingGroup" xmlns:wpi="http://schemas.microsoft.com/office/word/2010/wordprocessingInk" xmlns:wne="http://schemas.microsoft.com/office/word/2006/wordml" xmlns:wps="http://schemas.microsoft.com/office/word/2010/wordprocessingShape" mc:Ignorable="w14 wp14">
   <w:body>
     <w:p>
       <w:pPr>
@@ -165,10 +165,59 @@
           <w:szCs w:val="24"/>
           <w:lang w:eastAsia="ru-RU"/>
         </w:rPr>
-        <w:t>Функциональное назначение данной программы является предоставлению пользователю контура фигуры и регулярной сетки в формате *</w:t>
+        <w:t>Функциональным</w:t>
+      </w:r>
+      <w:r>
+        <w:rPr>
+          <w:rFonts w:ascii="Times New Roman" w:eastAsia="Times New Roman" w:hAnsi="Times New Roman" w:cs="Times New Roman"/>
+          <w:color w:val="000000" w:themeColor="text1"/>
+          <w:sz w:val="24"/>
+          <w:szCs w:val="24"/>
+          <w:lang w:eastAsia="ru-RU"/>
+        </w:rPr>
+        <w:t xml:space="preserve"> назначение</w:t>
+      </w:r>
+      <w:r>
+        <w:rPr>
+          <w:rFonts w:ascii="Times New Roman" w:eastAsia="Times New Roman" w:hAnsi="Times New Roman" w:cs="Times New Roman"/>
+          <w:color w:val="000000" w:themeColor="text1"/>
+          <w:sz w:val="24"/>
+          <w:szCs w:val="24"/>
+          <w:lang w:eastAsia="ru-RU"/>
+        </w:rPr>
+        <w:t>м</w:t>
+      </w:r>
+      <w:r>
+        <w:rPr>
+          <w:rFonts w:ascii="Times New Roman" w:eastAsia="Times New Roman" w:hAnsi="Times New Roman" w:cs="Times New Roman"/>
+          <w:color w:val="000000" w:themeColor="text1"/>
+          <w:sz w:val="24"/>
+          <w:szCs w:val="24"/>
+          <w:lang w:eastAsia="ru-RU"/>
+        </w:rPr>
+        <w:t xml:space="preserve"> данной программы является </w:t>
+      </w:r>
+      <w:r>
+        <w:rPr>
+          <w:rFonts w:ascii="Times New Roman" w:eastAsia="Times New Roman" w:hAnsi="Times New Roman" w:cs="Times New Roman"/>
+          <w:color w:val="000000" w:themeColor="text1"/>
+          <w:sz w:val="24"/>
+          <w:szCs w:val="24"/>
+          <w:lang w:eastAsia="ru-RU"/>
+        </w:rPr>
+        <w:t>предоставление</w:t>
+      </w:r>
+      <w:r>
+        <w:rPr>
+          <w:rFonts w:ascii="Times New Roman" w:eastAsia="Times New Roman" w:hAnsi="Times New Roman" w:cs="Times New Roman"/>
+          <w:color w:val="000000" w:themeColor="text1"/>
+          <w:sz w:val="24"/>
+          <w:szCs w:val="24"/>
+          <w:lang w:eastAsia="ru-RU"/>
+        </w:rPr>
+        <w:t xml:space="preserve"> пользователю контура фигуры и регулярной сетки в формате *</w:t>
       </w:r>
       <w:proofErr w:type="spellStart"/>
-      <w:proofErr w:type="gramStart"/>
       <w:r>
         <w:rPr>
           <w:rFonts w:ascii="Times New Roman" w:eastAsia="Times New Roman" w:hAnsi="Times New Roman" w:cs="Times New Roman"/>
@@ -188,18 +237,7 @@
           <w:szCs w:val="24"/>
           <w:lang w:eastAsia="ru-RU"/>
         </w:rPr>
-        <w:t xml:space="preserve"> ,</w:t>
-      </w:r>
-      <w:proofErr w:type="gramEnd"/>
-      <w:r>
-        <w:rPr>
-          <w:rFonts w:ascii="Times New Roman" w:eastAsia="Times New Roman" w:hAnsi="Times New Roman" w:cs="Times New Roman"/>
-          <w:color w:val="000000" w:themeColor="text1"/>
-          <w:sz w:val="24"/>
-          <w:szCs w:val="24"/>
-          <w:lang w:eastAsia="ru-RU"/>
-        </w:rPr>
-        <w:t xml:space="preserve"> а также возможность просмотра контура и сетки в отдельном приложении, где</w:t>
+        <w:t xml:space="preserve"> , а также возможность просмотра контура и сетки в отдельном приложении, где</w:t>
       </w:r>
       <w:r>
         <w:rPr>
@@ -359,10 +397,35 @@
     </w:p>
     <w:p>
       <w:pPr>
+        <w:pStyle w:val="bodytext"/>
+        <w:numPr>
+          <w:ilvl w:val="6"/>
+          <w:numId w:val="1"/>
+        </w:numPr>
+        <w:shd w:val="clear" w:color="auto" w:fill="FFFFFF"/>
+        <w:spacing w:before="0" w:beforeAutospacing="0" w:after="150" w:afterAutospacing="0"/>
+        <w:ind w:left="1418" w:hanging="851"/>
+        <w:jc w:val="both"/>
+        <w:rPr>
+          <w:color w:val="000000" w:themeColor="text1"/>
+        </w:rPr>
+      </w:pPr>
+      <w:r>
+        <w:rPr>
+          <w:lang w:val="en-US"/>
+        </w:rPr>
+        <w:t>GMESH</w:t>
+      </w:r>
+      <w:r>
+        <w:t xml:space="preserve"> 1.1</w:t>
+      </w:r>
+    </w:p>
+    <w:p>
+      <w:pPr>
         <w:pStyle w:val="a4"/>
         <w:numPr>
           <w:ilvl w:val="0"/>
-          <w:numId w:val="1"/>
+          <w:numId w:val="5"/>
         </w:numPr>
         <w:spacing w:line="240" w:lineRule="auto"/>
         <w:rPr>
@@ -397,7 +460,32 @@
         <w:pStyle w:val="a4"/>
         <w:numPr>
           <w:ilvl w:val="0"/>
-          <w:numId w:val="1"/>
+          <w:numId w:val="5"/>
+        </w:numPr>
+        <w:spacing w:line="240" w:lineRule="auto"/>
+        <w:rPr>
+          <w:rFonts w:ascii="Times New Roman" w:hAnsi="Times New Roman" w:cs="Times New Roman"/>
+          <w:color w:val="000000" w:themeColor="text1"/>
+          <w:sz w:val="24"/>
+          <w:szCs w:val="24"/>
+        </w:rPr>
+      </w:pPr>
+      <w:r>
+        <w:rPr>
+          <w:rFonts w:ascii="Times New Roman" w:hAnsi="Times New Roman" w:cs="Times New Roman"/>
+          <w:color w:val="000000" w:themeColor="text1"/>
+          <w:sz w:val="24"/>
+          <w:szCs w:val="24"/>
+        </w:rPr>
+        <w:t>Декомпозиция треугольника, четырехугольника и пятиугольника.</w:t>
+      </w:r>
+    </w:p>
+    <w:p>
+      <w:pPr>
+        <w:pStyle w:val="a4"/>
+        <w:numPr>
+          <w:ilvl w:val="0"/>
+          <w:numId w:val="5"/>
         </w:numPr>
         <w:shd w:val="clear" w:color="auto" w:fill="FFFFFF"/>
         <w:spacing w:after="150" w:line="240" w:lineRule="auto"/>
@@ -455,7 +543,26 @@
           <w:sz w:val="24"/>
           <w:szCs w:val="24"/>
         </w:rPr>
-        <w:t>-угольника.</w:t>
+        <w:t>-угольника (</w:t>
+      </w:r>
+      <w:r>
+        <w:rPr>
+          <w:rFonts w:ascii="Times New Roman" w:hAnsi="Times New Roman" w:cs="Times New Roman"/>
+          <w:color w:val="000000" w:themeColor="text1"/>
+          <w:sz w:val="24"/>
+          <w:szCs w:val="24"/>
+          <w:lang w:val="en-US"/>
+        </w:rPr>
+        <w:t>N</w:t>
+      </w:r>
+      <w:r>
+        <w:rPr>
+          <w:rFonts w:ascii="Times New Roman" w:hAnsi="Times New Roman" w:cs="Times New Roman"/>
+          <w:color w:val="000000" w:themeColor="text1"/>
+          <w:sz w:val="24"/>
+          <w:szCs w:val="24"/>
+        </w:rPr>
+        <w:t>=3,4,5)</w:t>
       </w:r>
     </w:p>
     <w:p>
@@ -463,7 +570,7 @@
         <w:pStyle w:val="a4"/>
         <w:numPr>
           <w:ilvl w:val="0"/>
-          <w:numId w:val="1"/>
+          <w:numId w:val="5"/>
         </w:numPr>
         <w:shd w:val="clear" w:color="auto" w:fill="FFFFFF"/>
         <w:spacing w:after="150" w:line="240" w:lineRule="auto"/>
@@ -479,70 +586,13 @@
       <w:r>
         <w:rPr>
           <w:rFonts w:ascii="Times New Roman" w:hAnsi="Times New Roman" w:cs="Times New Roman"/>
-          <w:color w:val="000000" w:themeColor="text1"/>
-          <w:sz w:val="24"/>
-          <w:szCs w:val="24"/>
-        </w:rPr>
-        <w:t xml:space="preserve">Анализ декомпозированного треугольника на качество регулярной сетки и вывод информации в файл формата </w:t>
-      </w:r>
-      <w:r>
-        <w:rPr>
-          <w:rFonts w:ascii="Times New Roman" w:hAnsi="Times New Roman" w:cs="Times New Roman"/>
-          <w:color w:val="000000" w:themeColor="text1"/>
-          <w:sz w:val="24"/>
-          <w:szCs w:val="24"/>
-          <w:lang w:val="en-US"/>
-        </w:rPr>
-        <w:t>TXT</w:t>
-      </w:r>
-    </w:p>
-    <w:p>
-      <w:pPr>
-        <w:pStyle w:val="a4"/>
-        <w:numPr>
-          <w:ilvl w:val="0"/>
-          <w:numId w:val="1"/>
-        </w:numPr>
-        <w:shd w:val="clear" w:color="auto" w:fill="FFFFFF"/>
-        <w:spacing w:after="150" w:line="240" w:lineRule="auto"/>
-        <w:jc w:val="both"/>
-        <w:rPr>
-          <w:rFonts w:ascii="Times New Roman" w:eastAsia="Times New Roman" w:hAnsi="Times New Roman" w:cs="Times New Roman"/>
-          <w:color w:val="000000" w:themeColor="text1"/>
-          <w:sz w:val="24"/>
-          <w:szCs w:val="24"/>
-          <w:lang w:eastAsia="ru-RU"/>
-        </w:rPr>
-      </w:pPr>
-      <w:r>
-        <w:rPr>
-          <w:rFonts w:ascii="Times New Roman" w:eastAsia="Times New Roman" w:hAnsi="Times New Roman" w:cs="Times New Roman"/>
-          <w:color w:val="000000" w:themeColor="text1"/>
-          <w:sz w:val="24"/>
-          <w:szCs w:val="24"/>
-          <w:lang w:eastAsia="ru-RU"/>
-        </w:rPr>
-        <w:t>Для фигур с количеством углов больше 4-х даёт возможность выбора декомпозиции</w:t>
-      </w:r>
-    </w:p>
-    <w:p>
-      <w:pPr>
-        <w:pStyle w:val="a4"/>
-        <w:numPr>
-          <w:ilvl w:val="0"/>
-          <w:numId w:val="1"/>
-        </w:numPr>
-        <w:shd w:val="clear" w:color="auto" w:fill="FFFFFF"/>
-        <w:spacing w:after="150" w:line="240" w:lineRule="auto"/>
-        <w:jc w:val="both"/>
-        <w:rPr>
-          <w:rFonts w:ascii="Times New Roman" w:eastAsia="Times New Roman" w:hAnsi="Times New Roman" w:cs="Times New Roman"/>
-          <w:color w:val="000000" w:themeColor="text1"/>
-          <w:sz w:val="24"/>
-          <w:szCs w:val="24"/>
-          <w:lang w:eastAsia="ru-RU"/>
-        </w:rPr>
-      </w:pPr>
+          <w:color w:val="000000"/>
+          <w:sz w:val="24"/>
+          <w:szCs w:val="24"/>
+          <w:shd w:val="clear" w:color="auto" w:fill="FFFFFF"/>
+        </w:rPr>
+        <w:t>Запуск через указание параметров в командной строке</w:t>
+      </w:r>
     </w:p>
     <w:p>
       <w:pPr>
@@ -553,9 +603,604 @@
         <w:jc w:val="both"/>
         <w:rPr>
           <w:rFonts w:ascii="Times New Roman" w:hAnsi="Times New Roman" w:cs="Times New Roman"/>
-          <w:color w:val="000000" w:themeColor="text1"/>
-          <w:sz w:val="24"/>
-          <w:szCs w:val="24"/>
+          <w:color w:val="000000"/>
+          <w:sz w:val="24"/>
+          <w:szCs w:val="24"/>
+          <w:shd w:val="clear" w:color="auto" w:fill="FFFFFF"/>
+        </w:rPr>
+      </w:pPr>
+    </w:p>
+    <w:p>
+      <w:pPr>
+        <w:pStyle w:val="a4"/>
+        <w:numPr>
+          <w:ilvl w:val="6"/>
+          <w:numId w:val="1"/>
+        </w:numPr>
+        <w:shd w:val="clear" w:color="auto" w:fill="FFFFFF"/>
+        <w:spacing w:after="150" w:line="240" w:lineRule="auto"/>
+        <w:ind w:left="426" w:firstLine="207"/>
+        <w:jc w:val="both"/>
+        <w:rPr>
+          <w:rFonts w:ascii="Times New Roman" w:eastAsia="Times New Roman" w:hAnsi="Times New Roman" w:cs="Times New Roman"/>
+          <w:color w:val="000000" w:themeColor="text1"/>
+          <w:sz w:val="24"/>
+          <w:szCs w:val="24"/>
+          <w:lang w:eastAsia="ru-RU"/>
+        </w:rPr>
+      </w:pPr>
+      <w:r>
+        <w:rPr>
+          <w:rFonts w:ascii="Times New Roman" w:hAnsi="Times New Roman" w:cs="Times New Roman"/>
+          <w:sz w:val="24"/>
+          <w:szCs w:val="24"/>
+          <w:lang w:val="en-US"/>
+        </w:rPr>
+        <w:t>GMESH</w:t>
+      </w:r>
+      <w:r>
+        <w:rPr>
+          <w:rFonts w:ascii="Times New Roman" w:hAnsi="Times New Roman" w:cs="Times New Roman"/>
+          <w:sz w:val="24"/>
+          <w:szCs w:val="24"/>
+        </w:rPr>
+        <w:t xml:space="preserve"> </w:t>
+      </w:r>
+      <w:r>
+        <w:rPr>
+          <w:rFonts w:ascii="Times New Roman" w:hAnsi="Times New Roman" w:cs="Times New Roman"/>
+          <w:sz w:val="24"/>
+          <w:szCs w:val="24"/>
+          <w:lang w:val="en-US"/>
+        </w:rPr>
+        <w:t>Visualizer</w:t>
+      </w:r>
+      <w:r>
+        <w:rPr>
+          <w:rFonts w:ascii="Times New Roman" w:hAnsi="Times New Roman" w:cs="Times New Roman"/>
+          <w:sz w:val="24"/>
+          <w:szCs w:val="24"/>
+        </w:rPr>
+        <w:t xml:space="preserve"> 1.0</w:t>
+      </w:r>
+    </w:p>
+    <w:p>
+      <w:pPr>
+        <w:pStyle w:val="a4"/>
+        <w:shd w:val="clear" w:color="auto" w:fill="FFFFFF"/>
+        <w:spacing w:after="150" w:line="240" w:lineRule="auto"/>
+        <w:ind w:left="633"/>
+        <w:jc w:val="both"/>
+        <w:rPr>
+          <w:rFonts w:ascii="Times New Roman" w:eastAsia="Times New Roman" w:hAnsi="Times New Roman" w:cs="Times New Roman"/>
+          <w:color w:val="000000" w:themeColor="text1"/>
+          <w:sz w:val="24"/>
+          <w:szCs w:val="24"/>
+          <w:lang w:eastAsia="ru-RU"/>
+        </w:rPr>
+      </w:pPr>
+    </w:p>
+    <w:p>
+      <w:pPr>
+        <w:pStyle w:val="a4"/>
+        <w:numPr>
+          <w:ilvl w:val="0"/>
+          <w:numId w:val="8"/>
+        </w:numPr>
+        <w:spacing w:after="200" w:line="360" w:lineRule="auto"/>
+        <w:rPr>
+          <w:rFonts w:ascii="Times New Roman" w:hAnsi="Times New Roman" w:cs="Times New Roman"/>
+        </w:rPr>
+      </w:pPr>
+      <w:r>
+        <w:rPr>
+          <w:rFonts w:ascii="Times New Roman" w:hAnsi="Times New Roman" w:cs="Times New Roman"/>
+        </w:rPr>
+        <w:t xml:space="preserve">Открытие файлов формата </w:t>
+      </w:r>
+      <w:r>
+        <w:rPr>
+          <w:rFonts w:ascii="Times New Roman" w:hAnsi="Times New Roman" w:cs="Times New Roman"/>
+          <w:lang w:val="en-US"/>
+        </w:rPr>
+        <w:t>OBJ</w:t>
+      </w:r>
+      <w:r>
+        <w:rPr>
+          <w:rFonts w:ascii="Times New Roman" w:hAnsi="Times New Roman" w:cs="Times New Roman"/>
+        </w:rPr>
+        <w:t xml:space="preserve"> с </w:t>
+      </w:r>
+      <w:proofErr w:type="gramStart"/>
+      <w:r>
+        <w:rPr>
+          <w:rFonts w:ascii="Times New Roman" w:hAnsi="Times New Roman" w:cs="Times New Roman"/>
+        </w:rPr>
+        <w:t>декомпозированным</w:t>
+      </w:r>
+      <w:proofErr w:type="gramEnd"/>
+      <w:r>
+        <w:rPr>
+          <w:rFonts w:ascii="Times New Roman" w:hAnsi="Times New Roman" w:cs="Times New Roman"/>
+        </w:rPr>
+        <w:t xml:space="preserve"> </w:t>
+      </w:r>
+      <w:r>
+        <w:rPr>
+          <w:rFonts w:ascii="Times New Roman" w:hAnsi="Times New Roman" w:cs="Times New Roman"/>
+          <w:lang w:val="en-US"/>
+        </w:rPr>
+        <w:t>N</w:t>
+      </w:r>
+      <w:r>
+        <w:rPr>
+          <w:rFonts w:ascii="Times New Roman" w:hAnsi="Times New Roman" w:cs="Times New Roman"/>
+        </w:rPr>
+        <w:t>-угольником.</w:t>
+      </w:r>
+    </w:p>
+    <w:p>
+      <w:pPr>
+        <w:pStyle w:val="a4"/>
+        <w:numPr>
+          <w:ilvl w:val="0"/>
+          <w:numId w:val="8"/>
+        </w:numPr>
+        <w:spacing w:after="200" w:line="360" w:lineRule="auto"/>
+        <w:rPr>
+          <w:rFonts w:ascii="Times New Roman" w:hAnsi="Times New Roman" w:cs="Times New Roman"/>
+        </w:rPr>
+      </w:pPr>
+      <w:r>
+        <w:rPr>
+          <w:rFonts w:ascii="Times New Roman" w:hAnsi="Times New Roman" w:cs="Times New Roman"/>
+        </w:rPr>
+        <w:t>Визуализация</w:t>
+      </w:r>
+      <w:r>
+        <w:rPr>
+          <w:rFonts w:ascii="Times New Roman" w:hAnsi="Times New Roman" w:cs="Times New Roman"/>
+        </w:rPr>
+        <w:t xml:space="preserve"> </w:t>
+      </w:r>
+      <w:proofErr w:type="gramStart"/>
+      <w:r>
+        <w:rPr>
+          <w:rFonts w:ascii="Times New Roman" w:hAnsi="Times New Roman" w:cs="Times New Roman"/>
+        </w:rPr>
+        <w:t>декомпозированного</w:t>
+      </w:r>
+      <w:proofErr w:type="gramEnd"/>
+      <w:r>
+        <w:rPr>
+          <w:rFonts w:ascii="Times New Roman" w:hAnsi="Times New Roman" w:cs="Times New Roman"/>
+        </w:rPr>
+        <w:t xml:space="preserve"> </w:t>
+      </w:r>
+      <w:r>
+        <w:rPr>
+          <w:rFonts w:ascii="Times New Roman" w:hAnsi="Times New Roman" w:cs="Times New Roman"/>
+          <w:lang w:val="en-US"/>
+        </w:rPr>
+        <w:t>N</w:t>
+      </w:r>
+      <w:r>
+        <w:rPr>
+          <w:rFonts w:ascii="Times New Roman" w:hAnsi="Times New Roman" w:cs="Times New Roman"/>
+        </w:rPr>
+        <w:t>-угольника</w:t>
+      </w:r>
+    </w:p>
+    <w:p>
+      <w:pPr>
+        <w:pStyle w:val="a4"/>
+        <w:numPr>
+          <w:ilvl w:val="3"/>
+          <w:numId w:val="6"/>
+        </w:numPr>
+        <w:spacing w:after="200" w:line="360" w:lineRule="auto"/>
+        <w:ind w:left="1985" w:hanging="425"/>
+        <w:rPr>
+          <w:rFonts w:ascii="Times New Roman" w:hAnsi="Times New Roman" w:cs="Times New Roman"/>
+        </w:rPr>
+      </w:pPr>
+      <w:r>
+        <w:rPr>
+          <w:rFonts w:ascii="Times New Roman" w:hAnsi="Times New Roman" w:cs="Times New Roman"/>
+        </w:rPr>
+        <w:t xml:space="preserve">а) Отображение </w:t>
+      </w:r>
+      <w:r>
+        <w:rPr>
+          <w:rFonts w:ascii="Times New Roman" w:hAnsi="Times New Roman" w:cs="Times New Roman"/>
+          <w:lang w:val="en-US"/>
+        </w:rPr>
+        <w:t>N</w:t>
+      </w:r>
+      <w:r>
+        <w:rPr>
+          <w:rFonts w:ascii="Times New Roman" w:hAnsi="Times New Roman" w:cs="Times New Roman"/>
+        </w:rPr>
+        <w:t>-угольника</w:t>
+      </w:r>
+    </w:p>
+    <w:p>
+      <w:pPr>
+        <w:pStyle w:val="a4"/>
+        <w:numPr>
+          <w:ilvl w:val="3"/>
+          <w:numId w:val="6"/>
+        </w:numPr>
+        <w:spacing w:after="200" w:line="360" w:lineRule="auto"/>
+        <w:ind w:left="1985" w:hanging="425"/>
+        <w:rPr>
+          <w:rFonts w:ascii="Times New Roman" w:hAnsi="Times New Roman" w:cs="Times New Roman"/>
+        </w:rPr>
+      </w:pPr>
+      <w:r>
+        <w:rPr>
+          <w:rFonts w:ascii="Times New Roman" w:hAnsi="Times New Roman" w:cs="Times New Roman"/>
+        </w:rPr>
+        <w:t>б) Отображение линии декомпозиции</w:t>
+      </w:r>
+    </w:p>
+    <w:p>
+      <w:pPr>
+        <w:pStyle w:val="a4"/>
+        <w:numPr>
+          <w:ilvl w:val="3"/>
+          <w:numId w:val="6"/>
+        </w:numPr>
+        <w:spacing w:after="200" w:line="276" w:lineRule="auto"/>
+        <w:ind w:left="1985" w:hanging="425"/>
+        <w:rPr>
+          <w:rFonts w:ascii="Times New Roman" w:hAnsi="Times New Roman" w:cs="Times New Roman"/>
+          <w:sz w:val="24"/>
+          <w:szCs w:val="24"/>
+        </w:rPr>
+      </w:pPr>
+      <w:r>
+        <w:rPr>
+          <w:rFonts w:ascii="Times New Roman" w:hAnsi="Times New Roman" w:cs="Times New Roman"/>
+        </w:rPr>
+        <w:t>в) Отображение регулярной сетки</w:t>
+      </w:r>
+      <w:r>
+        <w:rPr>
+          <w:rFonts w:ascii="Times New Roman" w:hAnsi="Times New Roman" w:cs="Times New Roman"/>
+          <w:color w:val="000000"/>
+          <w:sz w:val="24"/>
+          <w:szCs w:val="24"/>
+          <w:shd w:val="clear" w:color="auto" w:fill="FFFFFF"/>
+        </w:rPr>
+        <w:t xml:space="preserve"> </w:t>
+      </w:r>
+    </w:p>
+    <w:p>
+      <w:pPr>
+        <w:pStyle w:val="a4"/>
+        <w:numPr>
+          <w:ilvl w:val="0"/>
+          <w:numId w:val="8"/>
+        </w:numPr>
+        <w:spacing w:after="200" w:line="276" w:lineRule="auto"/>
+        <w:rPr>
+          <w:rFonts w:ascii="Times New Roman" w:hAnsi="Times New Roman" w:cs="Times New Roman"/>
+          <w:sz w:val="24"/>
+          <w:szCs w:val="24"/>
+        </w:rPr>
+      </w:pPr>
+      <w:r>
+        <w:rPr>
+          <w:rFonts w:ascii="Times New Roman" w:hAnsi="Times New Roman" w:cs="Times New Roman"/>
+          <w:color w:val="000000"/>
+          <w:sz w:val="24"/>
+          <w:szCs w:val="24"/>
+          <w:shd w:val="clear" w:color="auto" w:fill="FFFFFF"/>
+        </w:rPr>
+        <w:t>Декомпозиция</w:t>
+      </w:r>
+      <w:r>
+        <w:rPr>
+          <w:rFonts w:ascii="Times New Roman" w:hAnsi="Times New Roman" w:cs="Times New Roman"/>
+          <w:color w:val="000000"/>
+          <w:sz w:val="24"/>
+          <w:szCs w:val="24"/>
+          <w:shd w:val="clear" w:color="auto" w:fill="FFFFFF"/>
+        </w:rPr>
+        <w:t xml:space="preserve"> n-угольника</w:t>
+      </w:r>
+    </w:p>
+    <w:p>
+      <w:pPr>
+        <w:pStyle w:val="a4"/>
+        <w:numPr>
+          <w:ilvl w:val="0"/>
+          <w:numId w:val="8"/>
+        </w:numPr>
+        <w:spacing w:after="200" w:line="360" w:lineRule="auto"/>
+        <w:rPr>
+          <w:rFonts w:ascii="Times New Roman" w:hAnsi="Times New Roman" w:cs="Times New Roman"/>
+        </w:rPr>
+      </w:pPr>
+      <w:r>
+        <w:rPr>
+          <w:rFonts w:ascii="Times New Roman" w:hAnsi="Times New Roman" w:cs="Times New Roman"/>
+        </w:rPr>
+        <w:t xml:space="preserve">Произведение оценки качества регулярной сетки декомпозированного </w:t>
+      </w:r>
+      <w:r>
+        <w:rPr>
+          <w:rFonts w:ascii="Times New Roman" w:hAnsi="Times New Roman" w:cs="Times New Roman"/>
+          <w:lang w:val="en-US"/>
+        </w:rPr>
+        <w:t>N</w:t>
+      </w:r>
+      <w:r>
+        <w:rPr>
+          <w:rFonts w:ascii="Times New Roman" w:hAnsi="Times New Roman" w:cs="Times New Roman"/>
+        </w:rPr>
+        <w:t>-угольника.</w:t>
+      </w:r>
+    </w:p>
+    <w:p>
+      <w:pPr>
+        <w:pStyle w:val="a4"/>
+        <w:numPr>
+          <w:ilvl w:val="0"/>
+          <w:numId w:val="8"/>
+        </w:numPr>
+        <w:spacing w:after="200" w:line="360" w:lineRule="auto"/>
+        <w:rPr>
+          <w:rFonts w:ascii="Times New Roman" w:hAnsi="Times New Roman" w:cs="Times New Roman"/>
+        </w:rPr>
+      </w:pPr>
+      <w:r>
+        <w:rPr>
+          <w:rFonts w:ascii="Times New Roman" w:hAnsi="Times New Roman" w:cs="Times New Roman"/>
+        </w:rPr>
+        <w:t xml:space="preserve">Выведение на элементы пользовательского интерфейса информации о </w:t>
+      </w:r>
+      <w:proofErr w:type="gramStart"/>
+      <w:r>
+        <w:rPr>
+          <w:rFonts w:ascii="Times New Roman" w:hAnsi="Times New Roman" w:cs="Times New Roman"/>
+        </w:rPr>
+        <w:t>декомпозированном</w:t>
+      </w:r>
+      <w:proofErr w:type="gramEnd"/>
+      <w:r>
+        <w:rPr>
+          <w:rFonts w:ascii="Times New Roman" w:hAnsi="Times New Roman" w:cs="Times New Roman"/>
+        </w:rPr>
+        <w:t xml:space="preserve"> </w:t>
+      </w:r>
+      <w:r>
+        <w:rPr>
+          <w:rFonts w:ascii="Times New Roman" w:hAnsi="Times New Roman" w:cs="Times New Roman"/>
+          <w:lang w:val="en-US"/>
+        </w:rPr>
+        <w:t>N</w:t>
+      </w:r>
+      <w:r>
+        <w:rPr>
+          <w:rFonts w:ascii="Times New Roman" w:hAnsi="Times New Roman" w:cs="Times New Roman"/>
+        </w:rPr>
+        <w:t>-угольнике:</w:t>
+      </w:r>
+    </w:p>
+    <w:p>
+      <w:pPr>
+        <w:pStyle w:val="a4"/>
+        <w:numPr>
+          <w:ilvl w:val="0"/>
+          <w:numId w:val="7"/>
+        </w:numPr>
+        <w:spacing w:after="200" w:line="360" w:lineRule="auto"/>
+        <w:ind w:left="1985"/>
+        <w:rPr>
+          <w:rFonts w:ascii="Times New Roman" w:hAnsi="Times New Roman" w:cs="Times New Roman"/>
+        </w:rPr>
+      </w:pPr>
+      <w:r>
+        <w:rPr>
+          <w:rFonts w:ascii="Times New Roman" w:hAnsi="Times New Roman" w:cs="Times New Roman"/>
+        </w:rPr>
+        <w:t>Качество сгенерированной регулярной сетки</w:t>
+      </w:r>
+    </w:p>
+    <w:p>
+      <w:pPr>
+        <w:pStyle w:val="a4"/>
+        <w:numPr>
+          <w:ilvl w:val="0"/>
+          <w:numId w:val="7"/>
+        </w:numPr>
+        <w:spacing w:after="200" w:line="360" w:lineRule="auto"/>
+        <w:ind w:left="1985"/>
+        <w:rPr>
+          <w:rFonts w:ascii="Times New Roman" w:hAnsi="Times New Roman" w:cs="Times New Roman"/>
+        </w:rPr>
+      </w:pPr>
+      <w:r>
+        <w:rPr>
+          <w:rFonts w:ascii="Times New Roman" w:hAnsi="Times New Roman" w:cs="Times New Roman"/>
+        </w:rPr>
+        <w:lastRenderedPageBreak/>
+        <w:t xml:space="preserve">Координаты вершин </w:t>
+      </w:r>
+      <w:r>
+        <w:rPr>
+          <w:rFonts w:ascii="Times New Roman" w:hAnsi="Times New Roman" w:cs="Times New Roman"/>
+          <w:lang w:val="en-US"/>
+        </w:rPr>
+        <w:t>N</w:t>
+      </w:r>
+      <w:r>
+        <w:rPr>
+          <w:rFonts w:ascii="Times New Roman" w:hAnsi="Times New Roman" w:cs="Times New Roman"/>
+        </w:rPr>
+        <w:t>-угольника</w:t>
+      </w:r>
+    </w:p>
+    <w:p>
+      <w:pPr>
+        <w:pStyle w:val="a4"/>
+        <w:numPr>
+          <w:ilvl w:val="0"/>
+          <w:numId w:val="7"/>
+        </w:numPr>
+        <w:spacing w:after="200" w:line="360" w:lineRule="auto"/>
+        <w:ind w:left="1985"/>
+        <w:rPr>
+          <w:rFonts w:ascii="Times New Roman" w:hAnsi="Times New Roman" w:cs="Times New Roman"/>
+        </w:rPr>
+      </w:pPr>
+      <w:r>
+        <w:rPr>
+          <w:rFonts w:ascii="Times New Roman" w:hAnsi="Times New Roman" w:cs="Times New Roman"/>
+        </w:rPr>
+        <w:t xml:space="preserve">Параметры кривых-ребер </w:t>
+      </w:r>
+      <w:r>
+        <w:rPr>
+          <w:rFonts w:ascii="Times New Roman" w:hAnsi="Times New Roman" w:cs="Times New Roman"/>
+          <w:lang w:val="en-US"/>
+        </w:rPr>
+        <w:t>N</w:t>
+      </w:r>
+      <w:r>
+        <w:rPr>
+          <w:rFonts w:ascii="Times New Roman" w:hAnsi="Times New Roman" w:cs="Times New Roman"/>
+        </w:rPr>
+        <w:t>-угольника (точки, которыми кривая описывается и е</w:t>
+      </w:r>
+      <w:r>
+        <w:rPr>
+          <w:rFonts w:ascii="Times New Roman" w:hAnsi="Times New Roman" w:cs="Times New Roman"/>
+        </w:rPr>
+        <w:t>ё тип).</w:t>
+      </w:r>
+    </w:p>
+    <w:p>
+      <w:pPr>
+        <w:pStyle w:val="a4"/>
+        <w:numPr>
+          <w:ilvl w:val="0"/>
+          <w:numId w:val="8"/>
+        </w:numPr>
+        <w:spacing w:after="200" w:line="360" w:lineRule="auto"/>
+        <w:rPr>
+          <w:rFonts w:ascii="Times New Roman" w:hAnsi="Times New Roman" w:cs="Times New Roman"/>
+        </w:rPr>
+      </w:pPr>
+      <w:r>
+        <w:rPr>
+          <w:rFonts w:ascii="Times New Roman" w:hAnsi="Times New Roman" w:cs="Times New Roman"/>
+        </w:rPr>
+        <w:t xml:space="preserve">Проведение анализа регулярной сетки декомпозированного </w:t>
+      </w:r>
+      <w:r>
+        <w:rPr>
+          <w:rFonts w:ascii="Times New Roman" w:hAnsi="Times New Roman" w:cs="Times New Roman"/>
+          <w:lang w:val="en-US"/>
+        </w:rPr>
+        <w:t>N</w:t>
+      </w:r>
+      <w:r>
+        <w:rPr>
+          <w:rFonts w:ascii="Times New Roman" w:hAnsi="Times New Roman" w:cs="Times New Roman"/>
+        </w:rPr>
+        <w:t>-угольника на согласованность и вывод результатов на элементы пользовательского интерфейса.</w:t>
+      </w:r>
+    </w:p>
+    <w:p>
+      <w:pPr>
+        <w:pStyle w:val="a4"/>
+        <w:numPr>
+          <w:ilvl w:val="0"/>
+          <w:numId w:val="8"/>
+        </w:numPr>
+        <w:spacing w:after="200" w:line="360" w:lineRule="auto"/>
+        <w:rPr>
+          <w:rFonts w:ascii="Times New Roman" w:hAnsi="Times New Roman" w:cs="Times New Roman"/>
+        </w:rPr>
+      </w:pPr>
+      <w:r>
+        <w:rPr>
+          <w:rFonts w:ascii="Times New Roman" w:hAnsi="Times New Roman" w:cs="Times New Roman"/>
+        </w:rPr>
+        <w:t xml:space="preserve">Проведение анализа регулярной сетки декомпозированного </w:t>
+      </w:r>
+      <w:r>
+        <w:rPr>
+          <w:rFonts w:ascii="Times New Roman" w:hAnsi="Times New Roman" w:cs="Times New Roman"/>
+          <w:lang w:val="en-US"/>
+        </w:rPr>
+        <w:t>N</w:t>
+      </w:r>
+      <w:r>
+        <w:rPr>
+          <w:rFonts w:ascii="Times New Roman" w:hAnsi="Times New Roman" w:cs="Times New Roman"/>
+        </w:rPr>
+        <w:t>-угольника на наличие разрывов и вывод результатов на элементы пользовательского интерфейса.</w:t>
+      </w:r>
+    </w:p>
+    <w:p>
+      <w:pPr>
+        <w:pStyle w:val="a4"/>
+        <w:numPr>
+          <w:ilvl w:val="0"/>
+          <w:numId w:val="8"/>
+        </w:numPr>
+        <w:spacing w:after="200" w:line="276" w:lineRule="auto"/>
+        <w:rPr>
+          <w:rFonts w:ascii="Times New Roman" w:hAnsi="Times New Roman" w:cs="Times New Roman"/>
+          <w:sz w:val="24"/>
+          <w:szCs w:val="24"/>
+        </w:rPr>
+      </w:pPr>
+      <w:r>
+        <w:rPr>
+          <w:rFonts w:ascii="Times New Roman" w:hAnsi="Times New Roman" w:cs="Times New Roman"/>
+          <w:sz w:val="24"/>
+          <w:szCs w:val="24"/>
+        </w:rPr>
+        <w:t xml:space="preserve">Анализ декомпозированного треугольника на качество регулярной сетки и вывод информации в файл формата </w:t>
+      </w:r>
+      <w:r>
+        <w:rPr>
+          <w:rFonts w:ascii="Times New Roman" w:hAnsi="Times New Roman" w:cs="Times New Roman"/>
+          <w:sz w:val="24"/>
+          <w:szCs w:val="24"/>
+          <w:lang w:val="en-US"/>
+        </w:rPr>
+        <w:t>TXT</w:t>
+      </w:r>
+    </w:p>
+    <w:p>
+      <w:pPr>
+        <w:spacing w:line="360" w:lineRule="auto"/>
+        <w:rPr>
+          <w:rFonts w:ascii="Times New Roman" w:hAnsi="Times New Roman" w:cs="Times New Roman"/>
+          <w:sz w:val="24"/>
+          <w:szCs w:val="24"/>
+        </w:rPr>
+      </w:pPr>
+    </w:p>
+    <w:p>
+      <w:pPr>
+        <w:pStyle w:val="a4"/>
+        <w:shd w:val="clear" w:color="auto" w:fill="FFFFFF"/>
+        <w:spacing w:after="150" w:line="240" w:lineRule="auto"/>
+        <w:ind w:left="633"/>
+        <w:jc w:val="both"/>
+        <w:rPr>
+          <w:rFonts w:ascii="Times New Roman" w:eastAsia="Times New Roman" w:hAnsi="Times New Roman" w:cs="Times New Roman"/>
+          <w:color w:val="000000" w:themeColor="text1"/>
+          <w:sz w:val="24"/>
+          <w:szCs w:val="24"/>
+          <w:lang w:eastAsia="ru-RU"/>
         </w:rPr>
       </w:pPr>
     </w:p>
@@ -604,9 +1249,9 @@
           <w:rStyle w:val="apple-converted-space"/>
           <w:color w:val="000000" w:themeColor="text1"/>
         </w:rPr>
-        <w:t> </w:t>
-      </w:r>
-      <w:hyperlink r:id="rId5" w:tgtFrame="_self" w:tooltip="Условия эксплуатации по ГОСТ 25866-83" w:history="1">
+        <w:t xml:space="preserve"> </w:t>
+      </w:r>
+      <w:hyperlink r:id="rId6" w:tgtFrame="_self" w:tooltip="Условия эксплуатации по ГОСТ 25866-83" w:history="1">
         <w:r>
           <w:rPr>
             <w:rStyle w:val="a3"/>
@@ -645,19 +1290,7 @@
         <w:rPr>
           <w:color w:val="000000" w:themeColor="text1"/>
         </w:rPr>
-        <w:t xml:space="preserve">До -50 ˚ С и до +40 </w:t>
-      </w:r>
-      <w:r>
-        <w:rPr>
-          <w:color w:val="000000" w:themeColor="text1"/>
-        </w:rPr>
-        <w:t>˚</w:t>
-      </w:r>
-      <w:r>
-        <w:rPr>
-          <w:color w:val="000000" w:themeColor="text1"/>
-        </w:rPr>
-        <w:t xml:space="preserve"> С </w:t>
+        <w:t xml:space="preserve">До -50 ˚ С и до +40 ˚ С </w:t>
       </w:r>
     </w:p>
     <w:p>
@@ -706,7 +1339,7 @@
         </w:rPr>
         <w:t>В состав технических средств должен входить IBM-совместимый персональный компьютер (</w:t>
       </w:r>
-      <w:hyperlink r:id="rId6" w:tgtFrame="_self" w:tooltip="Персональная ЭВМ (Personal computer) по ГОСТ 15971-90" w:history="1">
+      <w:hyperlink r:id="rId7" w:tgtFrame="_self" w:tooltip="Персональная ЭВМ (Personal computer) по ГОСТ 15971-90" w:history="1">
         <w:r>
           <w:rPr>
             <w:rStyle w:val="a3"/>
@@ -781,7 +1414,7 @@
           <w:szCs w:val="24"/>
         </w:rPr>
       </w:pPr>
-      <w:hyperlink r:id="rId7" w:tooltip="Процессор" w:history="1">
+      <w:hyperlink r:id="rId8" w:tooltip="Процессор" w:history="1">
         <w:r>
           <w:rPr>
             <w:rStyle w:val="a3"/>
@@ -1073,7 +1706,7 @@
         </w:rPr>
         <w:t> </w:t>
       </w:r>
-      <w:hyperlink r:id="rId8" w:tooltip="Мегабайт" w:history="1">
+      <w:hyperlink r:id="rId9" w:tooltip="Мегабайт" w:history="1">
         <w:r>
           <w:rPr>
             <w:rStyle w:val="a3"/>
@@ -1096,7 +1729,7 @@
         </w:rPr>
         <w:t> </w:t>
       </w:r>
-      <w:hyperlink r:id="rId9" w:tooltip="ОЗУ" w:history="1">
+      <w:hyperlink r:id="rId10" w:tooltip="ОЗУ" w:history="1">
         <w:r>
           <w:rPr>
             <w:rStyle w:val="a3"/>
@@ -1190,7 +1823,7 @@
           <w:szCs w:val="21"/>
         </w:rPr>
       </w:pPr>
-      <w:hyperlink r:id="rId10" w:tgtFrame="_self" w:tooltip="Системная программа (System program) по ГОСТ 19781-90" w:history="1">
+      <w:hyperlink r:id="rId11" w:tgtFrame="_self" w:tooltip="Системная программа (System program) по ГОСТ 19781-90" w:history="1">
         <w:r>
           <w:rPr>
             <w:rStyle w:val="a3"/>
@@ -1222,7 +1855,7 @@
         </w:rPr>
         <w:t> </w:t>
       </w:r>
-      <w:hyperlink r:id="rId11" w:tgtFrame="_self" w:tooltip="Лицензия по Р 50-605-80-93" w:history="1">
+      <w:hyperlink r:id="rId12" w:tgtFrame="_self" w:tooltip="Лицензия по Р 50-605-80-93" w:history="1">
         <w:r>
           <w:rPr>
             <w:rStyle w:val="a3"/>
@@ -1310,7 +1943,6 @@
         </w:rPr>
         <w:t xml:space="preserve">или выше) или </w:t>
       </w:r>
-      <w:proofErr w:type="gramStart"/>
       <w:r>
         <w:rPr>
           <w:rFonts w:ascii="Times New Roman" w:hAnsi="Times New Roman" w:cs="Times New Roman"/>
@@ -1330,7 +1962,6 @@
         </w:rPr>
         <w:t>(</w:t>
       </w:r>
-      <w:proofErr w:type="gramEnd"/>
       <w:r>
         <w:rPr>
           <w:rFonts w:ascii="Times New Roman" w:hAnsi="Times New Roman" w:cs="Times New Roman"/>
@@ -1615,36 +2246,16 @@
           <w:sz w:val="24"/>
           <w:szCs w:val="24"/>
         </w:rPr>
-        <w:t xml:space="preserve"> файл </w:t>
-      </w:r>
-      <w:proofErr w:type="gramStart"/>
-      <w:r>
-        <w:rPr>
-          <w:rFonts w:ascii="Times New Roman" w:hAnsi="Times New Roman" w:cs="Times New Roman"/>
-          <w:color w:val="000000" w:themeColor="text1"/>
-          <w:sz w:val="24"/>
-          <w:szCs w:val="24"/>
-        </w:rPr>
-        <w:t xml:space="preserve">в </w:t>
-      </w:r>
-      <w:r>
-        <w:rPr>
-          <w:rFonts w:ascii="Times New Roman" w:hAnsi="Times New Roman" w:cs="Times New Roman"/>
-          <w:color w:val="000000" w:themeColor="text1"/>
-          <w:sz w:val="24"/>
-          <w:szCs w:val="24"/>
-        </w:rPr>
-        <w:t xml:space="preserve"> любую</w:t>
-      </w:r>
-      <w:proofErr w:type="gramEnd"/>
-      <w:r>
-        <w:rPr>
-          <w:rFonts w:ascii="Times New Roman" w:hAnsi="Times New Roman" w:cs="Times New Roman"/>
-          <w:color w:val="000000" w:themeColor="text1"/>
-          <w:sz w:val="24"/>
-          <w:szCs w:val="24"/>
-        </w:rPr>
-        <w:t xml:space="preserve"> директорию</w:t>
+        <w:t xml:space="preserve"> файл в </w:t>
+      </w:r>
+      <w:r>
+        <w:rPr>
+          <w:rFonts w:ascii="Times New Roman" w:hAnsi="Times New Roman" w:cs="Times New Roman"/>
+          <w:color w:val="000000" w:themeColor="text1"/>
+          <w:sz w:val="24"/>
+          <w:szCs w:val="24"/>
+        </w:rPr>
+        <w:t xml:space="preserve"> любую директорию</w:t>
       </w:r>
     </w:p>
     <w:p>
@@ -1652,9 +2263,12 @@
         <w:spacing w:line="240" w:lineRule="auto"/>
         <w:rPr>
           <w:rFonts w:ascii="Times New Roman" w:hAnsi="Times New Roman" w:cs="Times New Roman"/>
-          <w:color w:val="000000" w:themeColor="text1"/>
-          <w:sz w:val="24"/>
-          <w:szCs w:val="24"/>
+          <w:b/>
+          <w:i/>
+          <w:color w:val="000000"/>
+          <w:sz w:val="28"/>
+          <w:szCs w:val="28"/>
+          <w:shd w:val="clear" w:color="auto" w:fill="FFFFFF"/>
         </w:rPr>
       </w:pPr>
       <w:r>
@@ -1678,350 +2292,57 @@
       <w:r>
         <w:rPr>
           <w:rFonts w:ascii="Times New Roman" w:hAnsi="Times New Roman" w:cs="Times New Roman"/>
-          <w:color w:val="000000" w:themeColor="text1"/>
-          <w:sz w:val="24"/>
-          <w:szCs w:val="24"/>
-          <w:lang w:val="en-US"/>
-        </w:rPr>
-        <w:t>C</w:t>
-      </w:r>
-      <w:r>
-        <w:rPr>
-          <w:rFonts w:ascii="Times New Roman" w:hAnsi="Times New Roman" w:cs="Times New Roman"/>
-          <w:color w:val="000000" w:themeColor="text1"/>
-          <w:sz w:val="24"/>
-          <w:szCs w:val="24"/>
-        </w:rPr>
-        <w:t>:/</w:t>
-      </w:r>
-    </w:p>
-    <w:p>
-      <w:pPr>
-        <w:spacing w:line="240" w:lineRule="auto"/>
-        <w:rPr>
-          <w:rFonts w:ascii="Times New Roman" w:hAnsi="Times New Roman" w:cs="Times New Roman"/>
-          <w:color w:val="000000" w:themeColor="text1"/>
-          <w:sz w:val="24"/>
-          <w:szCs w:val="24"/>
-        </w:rPr>
-      </w:pPr>
-      <w:r>
-        <w:rPr>
-          <w:rFonts w:ascii="Times New Roman" w:hAnsi="Times New Roman" w:cs="Times New Roman"/>
-          <w:color w:val="000000" w:themeColor="text1"/>
-          <w:sz w:val="24"/>
-          <w:szCs w:val="24"/>
-        </w:rPr>
-        <w:t>3.Перед вами появилось окно, значит процесс построения регулярной сетки завершён</w:t>
-      </w:r>
-    </w:p>
-    <w:p>
-      <w:pPr>
-        <w:spacing w:line="240" w:lineRule="auto"/>
-        <w:rPr>
-          <w:rFonts w:ascii="Times New Roman" w:hAnsi="Times New Roman" w:cs="Times New Roman"/>
-          <w:color w:val="000000" w:themeColor="text1"/>
-          <w:sz w:val="24"/>
-          <w:szCs w:val="24"/>
-        </w:rPr>
-      </w:pPr>
-      <w:r>
-        <w:rPr>
-          <w:rFonts w:ascii="Times New Roman" w:hAnsi="Times New Roman" w:cs="Times New Roman"/>
-          <w:color w:val="000000" w:themeColor="text1"/>
-          <w:sz w:val="24"/>
-          <w:szCs w:val="24"/>
-        </w:rPr>
-        <w:t>4.В директории, которую Вы указали на шаге 2 сформированы два файла формата *</w:t>
+          <w:b/>
+          <w:i/>
+          <w:color w:val="000000"/>
+          <w:sz w:val="24"/>
+          <w:szCs w:val="24"/>
+          <w:shd w:val="clear" w:color="auto" w:fill="FFFFFF"/>
+        </w:rPr>
+        <w:t>Путь к папке проекта\GMESH-1.1\</w:t>
       </w:r>
       <w:proofErr w:type="spellStart"/>
       <w:r>
         <w:rPr>
           <w:rFonts w:ascii="Times New Roman" w:hAnsi="Times New Roman" w:cs="Times New Roman"/>
-          <w:color w:val="000000" w:themeColor="text1"/>
-          <w:sz w:val="24"/>
-          <w:szCs w:val="24"/>
-          <w:lang w:val="en-US"/>
-        </w:rPr>
-        <w:t>obj</w:t>
+          <w:b/>
+          <w:i/>
+          <w:color w:val="000000"/>
+          <w:sz w:val="24"/>
+          <w:szCs w:val="24"/>
+          <w:shd w:val="clear" w:color="auto" w:fill="FFFFFF"/>
+        </w:rPr>
+        <w:t>Documents</w:t>
       </w:r>
       <w:proofErr w:type="spellEnd"/>
-    </w:p>
-    <w:p>
-      <w:pPr>
-        <w:spacing w:line="240" w:lineRule="auto"/>
-        <w:rPr>
-          <w:rFonts w:ascii="Times New Roman" w:hAnsi="Times New Roman" w:cs="Times New Roman"/>
-          <w:color w:val="000000" w:themeColor="text1"/>
-          <w:sz w:val="24"/>
-          <w:szCs w:val="24"/>
-        </w:rPr>
-      </w:pPr>
-      <w:r>
-        <w:rPr>
-          <w:rFonts w:ascii="Times New Roman" w:hAnsi="Times New Roman" w:cs="Times New Roman"/>
-          <w:color w:val="000000" w:themeColor="text1"/>
-          <w:sz w:val="24"/>
-          <w:szCs w:val="24"/>
-        </w:rPr>
-        <w:t>Эти файлы хранят следующие данные:</w:t>
-      </w:r>
-    </w:p>
-    <w:p>
-      <w:pPr>
-        <w:spacing w:line="240" w:lineRule="auto"/>
-        <w:rPr>
-          <w:rFonts w:ascii="Times New Roman" w:hAnsi="Times New Roman" w:cs="Times New Roman"/>
-          <w:color w:val="000000" w:themeColor="text1"/>
-          <w:sz w:val="24"/>
-          <w:szCs w:val="24"/>
-        </w:rPr>
-      </w:pPr>
-      <w:r>
-        <w:rPr>
-          <w:rFonts w:ascii="Times New Roman" w:hAnsi="Times New Roman" w:cs="Times New Roman"/>
-          <w:color w:val="000000" w:themeColor="text1"/>
-          <w:sz w:val="24"/>
-          <w:szCs w:val="24"/>
-        </w:rPr>
-        <w:t>Файл название контура.</w:t>
+      <w:r>
+        <w:rPr>
+          <w:rFonts w:ascii="Times New Roman" w:hAnsi="Times New Roman" w:cs="Times New Roman"/>
+          <w:b/>
+          <w:i/>
+          <w:color w:val="000000"/>
+          <w:sz w:val="24"/>
+          <w:szCs w:val="24"/>
+          <w:shd w:val="clear" w:color="auto" w:fill="FFFFFF"/>
+        </w:rPr>
+        <w:t>\</w:t>
       </w:r>
       <w:proofErr w:type="spellStart"/>
       <w:r>
         <w:rPr>
           <w:rFonts w:ascii="Times New Roman" w:hAnsi="Times New Roman" w:cs="Times New Roman"/>
-          <w:color w:val="000000" w:themeColor="text1"/>
-          <w:sz w:val="24"/>
-          <w:szCs w:val="24"/>
-          <w:lang w:val="en-US"/>
-        </w:rPr>
-        <w:t>obj</w:t>
-      </w:r>
-      <w:proofErr w:type="spellEnd"/>
-      <w:r>
-        <w:rPr>
-          <w:rFonts w:ascii="Times New Roman" w:hAnsi="Times New Roman" w:cs="Times New Roman"/>
-          <w:color w:val="000000" w:themeColor="text1"/>
-          <w:sz w:val="24"/>
-          <w:szCs w:val="24"/>
-        </w:rPr>
-        <w:t xml:space="preserve"> – хранит в себе информацию о контуре</w:t>
-      </w:r>
-    </w:p>
-    <w:p>
-      <w:pPr>
-        <w:spacing w:line="240" w:lineRule="auto"/>
-        <w:rPr>
-          <w:rFonts w:ascii="Times New Roman" w:hAnsi="Times New Roman" w:cs="Times New Roman"/>
-          <w:color w:val="000000" w:themeColor="text1"/>
-          <w:sz w:val="24"/>
-          <w:szCs w:val="24"/>
-        </w:rPr>
-      </w:pPr>
-      <w:r>
-        <w:rPr>
-          <w:rFonts w:ascii="Times New Roman" w:hAnsi="Times New Roman" w:cs="Times New Roman"/>
-          <w:color w:val="000000" w:themeColor="text1"/>
-          <w:sz w:val="24"/>
-          <w:szCs w:val="24"/>
-          <w:lang w:val="en-US"/>
-        </w:rPr>
-        <w:t>Mesh</w:t>
-      </w:r>
-      <w:r>
-        <w:rPr>
-          <w:rFonts w:ascii="Times New Roman" w:hAnsi="Times New Roman" w:cs="Times New Roman"/>
-          <w:color w:val="000000" w:themeColor="text1"/>
-          <w:sz w:val="24"/>
-          <w:szCs w:val="24"/>
-        </w:rPr>
-        <w:t>.</w:t>
-      </w:r>
-      <w:proofErr w:type="spellStart"/>
-      <w:r>
-        <w:rPr>
-          <w:rFonts w:ascii="Times New Roman" w:hAnsi="Times New Roman" w:cs="Times New Roman"/>
-          <w:color w:val="000000" w:themeColor="text1"/>
-          <w:sz w:val="24"/>
-          <w:szCs w:val="24"/>
-          <w:lang w:val="en-US"/>
-        </w:rPr>
-        <w:t>obj</w:t>
-      </w:r>
-      <w:proofErr w:type="spellEnd"/>
-      <w:r>
-        <w:rPr>
-          <w:rFonts w:ascii="Times New Roman" w:hAnsi="Times New Roman" w:cs="Times New Roman"/>
-          <w:color w:val="000000" w:themeColor="text1"/>
-          <w:sz w:val="24"/>
-          <w:szCs w:val="24"/>
-        </w:rPr>
-        <w:t xml:space="preserve"> – хранит в себе информацию о регулярной </w:t>
-      </w:r>
-      <w:r>
-        <w:rPr>
-          <w:rFonts w:ascii="Times New Roman" w:hAnsi="Times New Roman" w:cs="Times New Roman"/>
-          <w:color w:val="000000" w:themeColor="text1"/>
-          <w:sz w:val="24"/>
-          <w:szCs w:val="24"/>
-        </w:rPr>
-        <w:t>сетки, для</w:t>
-      </w:r>
-      <w:r>
-        <w:rPr>
-          <w:rFonts w:ascii="Times New Roman" w:hAnsi="Times New Roman" w:cs="Times New Roman"/>
-          <w:color w:val="000000" w:themeColor="text1"/>
-          <w:sz w:val="24"/>
-          <w:szCs w:val="24"/>
-        </w:rPr>
-        <w:t xml:space="preserve"> последующего построения в визуализаторе</w:t>
-      </w:r>
-    </w:p>
-    <w:p>
-      <w:pPr>
-        <w:spacing w:line="240" w:lineRule="auto"/>
-        <w:rPr>
-          <w:rFonts w:ascii="Times New Roman" w:hAnsi="Times New Roman" w:cs="Times New Roman"/>
-          <w:color w:val="000000" w:themeColor="text1"/>
-          <w:sz w:val="24"/>
-          <w:szCs w:val="24"/>
-        </w:rPr>
-      </w:pPr>
-      <w:r>
-        <w:rPr>
-          <w:rFonts w:ascii="Times New Roman" w:hAnsi="Times New Roman" w:cs="Times New Roman"/>
-          <w:color w:val="000000" w:themeColor="text1"/>
-          <w:sz w:val="24"/>
-          <w:szCs w:val="24"/>
-        </w:rPr>
-        <w:t>Примечание: На данном этапе Вы можете загрузить полученные файлы формата *</w:t>
-      </w:r>
-      <w:proofErr w:type="spellStart"/>
-      <w:r>
-        <w:rPr>
-          <w:rFonts w:ascii="Times New Roman" w:hAnsi="Times New Roman" w:cs="Times New Roman"/>
-          <w:color w:val="000000" w:themeColor="text1"/>
-          <w:sz w:val="24"/>
-          <w:szCs w:val="24"/>
-          <w:lang w:val="en-US"/>
-        </w:rPr>
-        <w:t>obj</w:t>
-      </w:r>
-      <w:proofErr w:type="spellEnd"/>
-      <w:r>
-        <w:rPr>
-          <w:rFonts w:ascii="Times New Roman" w:hAnsi="Times New Roman" w:cs="Times New Roman"/>
-          <w:color w:val="000000" w:themeColor="text1"/>
-          <w:sz w:val="24"/>
-          <w:szCs w:val="24"/>
-        </w:rPr>
-        <w:t xml:space="preserve"> в </w:t>
-      </w:r>
-      <w:r>
-        <w:rPr>
-          <w:rFonts w:ascii="Times New Roman" w:hAnsi="Times New Roman" w:cs="Times New Roman"/>
-          <w:color w:val="000000" w:themeColor="text1"/>
-          <w:sz w:val="24"/>
-          <w:szCs w:val="24"/>
-        </w:rPr>
-        <w:t>стороннее</w:t>
-      </w:r>
-      <w:r>
-        <w:rPr>
-          <w:rFonts w:ascii="Times New Roman" w:hAnsi="Times New Roman" w:cs="Times New Roman"/>
-          <w:color w:val="000000" w:themeColor="text1"/>
-          <w:sz w:val="24"/>
-          <w:szCs w:val="24"/>
-        </w:rPr>
-        <w:t xml:space="preserve"> ПО и увидеть результат работы генератора</w:t>
-      </w:r>
-    </w:p>
-    <w:p>
-      <w:pPr>
-        <w:spacing w:line="240" w:lineRule="auto"/>
-        <w:rPr>
-          <w:rFonts w:ascii="Times New Roman" w:hAnsi="Times New Roman" w:cs="Times New Roman"/>
-          <w:color w:val="000000" w:themeColor="text1"/>
-          <w:sz w:val="24"/>
-          <w:szCs w:val="24"/>
-        </w:rPr>
-      </w:pPr>
-    </w:p>
-    <w:p>
-      <w:pPr>
-        <w:spacing w:line="240" w:lineRule="auto"/>
-        <w:rPr>
-          <w:rFonts w:ascii="Times New Roman" w:hAnsi="Times New Roman" w:cs="Times New Roman"/>
           <w:b/>
-          <w:color w:val="000000" w:themeColor="text1"/>
-          <w:sz w:val="28"/>
-          <w:szCs w:val="24"/>
-        </w:rPr>
-      </w:pPr>
-      <w:r>
-        <w:rPr>
-          <w:rFonts w:ascii="Times New Roman" w:hAnsi="Times New Roman" w:cs="Times New Roman"/>
-          <w:b/>
-          <w:color w:val="000000" w:themeColor="text1"/>
-          <w:sz w:val="28"/>
-          <w:szCs w:val="24"/>
-        </w:rPr>
-        <w:t>Визуализатор</w:t>
-      </w:r>
-    </w:p>
-    <w:p>
-      <w:pPr>
-        <w:spacing w:line="240" w:lineRule="auto"/>
-        <w:rPr>
-          <w:rFonts w:ascii="Times New Roman" w:hAnsi="Times New Roman" w:cs="Times New Roman"/>
-          <w:color w:val="000000" w:themeColor="text1"/>
-          <w:sz w:val="24"/>
-          <w:szCs w:val="24"/>
-        </w:rPr>
-      </w:pPr>
-      <w:r>
-        <w:rPr>
-          <w:rFonts w:ascii="Times New Roman" w:hAnsi="Times New Roman" w:cs="Times New Roman"/>
-          <w:color w:val="000000" w:themeColor="text1"/>
-          <w:sz w:val="24"/>
-          <w:szCs w:val="24"/>
-        </w:rPr>
-        <w:t>Данное ПО разработано с целью просмотра результатов работы генератора, а также вывода метрик регулярной сетки.</w:t>
-      </w:r>
-    </w:p>
-    <w:p>
-      <w:pPr>
-        <w:spacing w:line="240" w:lineRule="auto"/>
-        <w:rPr>
-          <w:rFonts w:ascii="Times New Roman" w:hAnsi="Times New Roman" w:cs="Times New Roman"/>
-          <w:b/>
-          <w:color w:val="000000" w:themeColor="text1"/>
-          <w:sz w:val="24"/>
-          <w:szCs w:val="24"/>
-        </w:rPr>
-      </w:pPr>
-      <w:r>
-        <w:rPr>
-          <w:rFonts w:ascii="Times New Roman" w:hAnsi="Times New Roman" w:cs="Times New Roman"/>
-          <w:b/>
-          <w:color w:val="000000" w:themeColor="text1"/>
-          <w:sz w:val="24"/>
-          <w:szCs w:val="24"/>
-        </w:rPr>
-        <w:t>Выполнение программы</w:t>
-      </w:r>
-      <w:r>
-        <w:rPr>
-          <w:rFonts w:ascii="Times New Roman" w:hAnsi="Times New Roman" w:cs="Times New Roman"/>
-          <w:b/>
-          <w:color w:val="000000" w:themeColor="text1"/>
-          <w:sz w:val="24"/>
-          <w:szCs w:val="24"/>
-        </w:rPr>
-        <w:t>:</w:t>
+          <w:i/>
+          <w:color w:val="000000"/>
+          <w:sz w:val="24"/>
+          <w:szCs w:val="24"/>
+          <w:shd w:val="clear" w:color="auto" w:fill="FFFFFF"/>
+        </w:rPr>
+        <w:t>TEST_files</w:t>
       </w:r>
       <w:bookmarkStart w:id="4" w:name="_GoBack"/>
       <w:bookmarkEnd w:id="4"/>
+      <w:proofErr w:type="spellEnd"/>
     </w:p>
     <w:p>
       <w:pPr>
@@ -2040,6 +2361,344 @@
           <w:sz w:val="24"/>
           <w:szCs w:val="24"/>
         </w:rPr>
+        <w:lastRenderedPageBreak/>
+        <w:t xml:space="preserve">3.Перед вами появилось окно, </w:t>
+      </w:r>
+      <w:proofErr w:type="gramStart"/>
+      <w:r>
+        <w:rPr>
+          <w:rFonts w:ascii="Times New Roman" w:hAnsi="Times New Roman" w:cs="Times New Roman"/>
+          <w:color w:val="000000" w:themeColor="text1"/>
+          <w:sz w:val="24"/>
+          <w:szCs w:val="24"/>
+        </w:rPr>
+        <w:t>значит процесс построения регулярной сетки завершён</w:t>
+      </w:r>
+      <w:proofErr w:type="gramEnd"/>
+    </w:p>
+    <w:p>
+      <w:pPr>
+        <w:spacing w:line="240" w:lineRule="auto"/>
+        <w:rPr>
+          <w:rFonts w:ascii="Times New Roman" w:hAnsi="Times New Roman" w:cs="Times New Roman"/>
+          <w:color w:val="000000" w:themeColor="text1"/>
+          <w:sz w:val="24"/>
+          <w:szCs w:val="24"/>
+        </w:rPr>
+      </w:pPr>
+      <w:r>
+        <w:rPr>
+          <w:rFonts w:ascii="Times New Roman" w:hAnsi="Times New Roman" w:cs="Times New Roman"/>
+          <w:color w:val="000000" w:themeColor="text1"/>
+          <w:sz w:val="24"/>
+          <w:szCs w:val="24"/>
+        </w:rPr>
+        <w:t>4.В директории, которую Вы указали на шаге 2 сформированы два файла формата *</w:t>
+      </w:r>
+      <w:proofErr w:type="spellStart"/>
+      <w:r>
+        <w:rPr>
+          <w:rFonts w:ascii="Times New Roman" w:hAnsi="Times New Roman" w:cs="Times New Roman"/>
+          <w:color w:val="000000" w:themeColor="text1"/>
+          <w:sz w:val="24"/>
+          <w:szCs w:val="24"/>
+          <w:lang w:val="en-US"/>
+        </w:rPr>
+        <w:t>obj</w:t>
+      </w:r>
+      <w:proofErr w:type="spellEnd"/>
+    </w:p>
+    <w:p>
+      <w:pPr>
+        <w:spacing w:line="240" w:lineRule="auto"/>
+        <w:rPr>
+          <w:rFonts w:ascii="Times New Roman" w:hAnsi="Times New Roman" w:cs="Times New Roman"/>
+          <w:color w:val="000000" w:themeColor="text1"/>
+          <w:sz w:val="24"/>
+          <w:szCs w:val="24"/>
+        </w:rPr>
+      </w:pPr>
+      <w:r>
+        <w:rPr>
+          <w:rFonts w:ascii="Times New Roman" w:hAnsi="Times New Roman" w:cs="Times New Roman"/>
+          <w:color w:val="000000" w:themeColor="text1"/>
+          <w:sz w:val="24"/>
+          <w:szCs w:val="24"/>
+        </w:rPr>
+        <w:t>Эти файлы хранят следующие данные:</w:t>
+      </w:r>
+    </w:p>
+    <w:p>
+      <w:pPr>
+        <w:spacing w:line="240" w:lineRule="auto"/>
+        <w:rPr>
+          <w:rFonts w:ascii="Times New Roman" w:hAnsi="Times New Roman" w:cs="Times New Roman"/>
+          <w:color w:val="000000" w:themeColor="text1"/>
+          <w:sz w:val="24"/>
+          <w:szCs w:val="24"/>
+        </w:rPr>
+      </w:pPr>
+      <w:r>
+        <w:rPr>
+          <w:rFonts w:ascii="Times New Roman" w:hAnsi="Times New Roman" w:cs="Times New Roman"/>
+          <w:color w:val="000000" w:themeColor="text1"/>
+          <w:sz w:val="24"/>
+          <w:szCs w:val="24"/>
+        </w:rPr>
+        <w:t>Файл название контура.</w:t>
+      </w:r>
+      <w:proofErr w:type="spellStart"/>
+      <w:r>
+        <w:rPr>
+          <w:rFonts w:ascii="Times New Roman" w:hAnsi="Times New Roman" w:cs="Times New Roman"/>
+          <w:color w:val="000000" w:themeColor="text1"/>
+          <w:sz w:val="24"/>
+          <w:szCs w:val="24"/>
+          <w:lang w:val="en-US"/>
+        </w:rPr>
+        <w:t>obj</w:t>
+      </w:r>
+      <w:proofErr w:type="spellEnd"/>
+      <w:r>
+        <w:rPr>
+          <w:rFonts w:ascii="Times New Roman" w:hAnsi="Times New Roman" w:cs="Times New Roman"/>
+          <w:color w:val="000000" w:themeColor="text1"/>
+          <w:sz w:val="24"/>
+          <w:szCs w:val="24"/>
+        </w:rPr>
+        <w:t xml:space="preserve"> – хранит в себе информацию о контуре</w:t>
+      </w:r>
+    </w:p>
+    <w:p>
+      <w:pPr>
+        <w:spacing w:line="240" w:lineRule="auto"/>
+        <w:rPr>
+          <w:rFonts w:ascii="Times New Roman" w:hAnsi="Times New Roman" w:cs="Times New Roman"/>
+          <w:color w:val="000000" w:themeColor="text1"/>
+          <w:sz w:val="24"/>
+          <w:szCs w:val="24"/>
+        </w:rPr>
+      </w:pPr>
+      <w:r>
+        <w:rPr>
+          <w:rFonts w:ascii="Times New Roman" w:hAnsi="Times New Roman" w:cs="Times New Roman"/>
+          <w:color w:val="000000" w:themeColor="text1"/>
+          <w:sz w:val="24"/>
+          <w:szCs w:val="24"/>
+          <w:lang w:val="en-US"/>
+        </w:rPr>
+        <w:t>Mesh</w:t>
+      </w:r>
+      <w:r>
+        <w:rPr>
+          <w:rFonts w:ascii="Times New Roman" w:hAnsi="Times New Roman" w:cs="Times New Roman"/>
+          <w:color w:val="000000" w:themeColor="text1"/>
+          <w:sz w:val="24"/>
+          <w:szCs w:val="24"/>
+        </w:rPr>
+        <w:t>.</w:t>
+      </w:r>
+      <w:proofErr w:type="spellStart"/>
+      <w:r>
+        <w:rPr>
+          <w:rFonts w:ascii="Times New Roman" w:hAnsi="Times New Roman" w:cs="Times New Roman"/>
+          <w:color w:val="000000" w:themeColor="text1"/>
+          <w:sz w:val="24"/>
+          <w:szCs w:val="24"/>
+          <w:lang w:val="en-US"/>
+        </w:rPr>
+        <w:t>obj</w:t>
+      </w:r>
+      <w:proofErr w:type="spellEnd"/>
+      <w:r>
+        <w:rPr>
+          <w:rFonts w:ascii="Times New Roman" w:hAnsi="Times New Roman" w:cs="Times New Roman"/>
+          <w:color w:val="000000" w:themeColor="text1"/>
+          <w:sz w:val="24"/>
+          <w:szCs w:val="24"/>
+        </w:rPr>
+        <w:t xml:space="preserve"> – хранит в себе информацию о регулярной </w:t>
+      </w:r>
+      <w:r>
+        <w:rPr>
+          <w:rFonts w:ascii="Times New Roman" w:hAnsi="Times New Roman" w:cs="Times New Roman"/>
+          <w:color w:val="000000" w:themeColor="text1"/>
+          <w:sz w:val="24"/>
+          <w:szCs w:val="24"/>
+        </w:rPr>
+        <w:t>сетки, для</w:t>
+      </w:r>
+      <w:r>
+        <w:rPr>
+          <w:rFonts w:ascii="Times New Roman" w:hAnsi="Times New Roman" w:cs="Times New Roman"/>
+          <w:color w:val="000000" w:themeColor="text1"/>
+          <w:sz w:val="24"/>
+          <w:szCs w:val="24"/>
+        </w:rPr>
+        <w:t xml:space="preserve"> последующего построения в визуализаторе</w:t>
+      </w:r>
+    </w:p>
+    <w:p>
+      <w:pPr>
+        <w:spacing w:line="240" w:lineRule="auto"/>
+        <w:rPr>
+          <w:rFonts w:ascii="Times New Roman" w:hAnsi="Times New Roman" w:cs="Times New Roman"/>
+          <w:color w:val="000000" w:themeColor="text1"/>
+          <w:sz w:val="24"/>
+          <w:szCs w:val="24"/>
+        </w:rPr>
+      </w:pPr>
+      <w:r>
+        <w:rPr>
+          <w:rFonts w:ascii="Times New Roman" w:hAnsi="Times New Roman" w:cs="Times New Roman"/>
+          <w:color w:val="000000" w:themeColor="text1"/>
+          <w:sz w:val="24"/>
+          <w:szCs w:val="24"/>
+        </w:rPr>
+        <w:t>Примечание: На данном этапе Вы можете загрузить полученные файлы формата *</w:t>
+      </w:r>
+      <w:proofErr w:type="spellStart"/>
+      <w:r>
+        <w:rPr>
+          <w:rFonts w:ascii="Times New Roman" w:hAnsi="Times New Roman" w:cs="Times New Roman"/>
+          <w:color w:val="000000" w:themeColor="text1"/>
+          <w:sz w:val="24"/>
+          <w:szCs w:val="24"/>
+          <w:lang w:val="en-US"/>
+        </w:rPr>
+        <w:t>obj</w:t>
+      </w:r>
+      <w:proofErr w:type="spellEnd"/>
+      <w:r>
+        <w:rPr>
+          <w:rFonts w:ascii="Times New Roman" w:hAnsi="Times New Roman" w:cs="Times New Roman"/>
+          <w:color w:val="000000" w:themeColor="text1"/>
+          <w:sz w:val="24"/>
+          <w:szCs w:val="24"/>
+        </w:rPr>
+        <w:t xml:space="preserve"> в </w:t>
+      </w:r>
+      <w:r>
+        <w:rPr>
+          <w:rFonts w:ascii="Times New Roman" w:hAnsi="Times New Roman" w:cs="Times New Roman"/>
+          <w:color w:val="000000" w:themeColor="text1"/>
+          <w:sz w:val="24"/>
+          <w:szCs w:val="24"/>
+        </w:rPr>
+        <w:t>стороннее</w:t>
+      </w:r>
+      <w:r>
+        <w:rPr>
+          <w:rFonts w:ascii="Times New Roman" w:hAnsi="Times New Roman" w:cs="Times New Roman"/>
+          <w:color w:val="000000" w:themeColor="text1"/>
+          <w:sz w:val="24"/>
+          <w:szCs w:val="24"/>
+        </w:rPr>
+        <w:t xml:space="preserve"> ПО и увидеть результат работы генератора</w:t>
+      </w:r>
+    </w:p>
+    <w:p>
+      <w:pPr>
+        <w:spacing w:line="240" w:lineRule="auto"/>
+        <w:rPr>
+          <w:rFonts w:ascii="Times New Roman" w:hAnsi="Times New Roman" w:cs="Times New Roman"/>
+          <w:color w:val="000000" w:themeColor="text1"/>
+          <w:sz w:val="24"/>
+          <w:szCs w:val="24"/>
+        </w:rPr>
+      </w:pPr>
+    </w:p>
+    <w:p>
+      <w:pPr>
+        <w:spacing w:line="240" w:lineRule="auto"/>
+        <w:rPr>
+          <w:rFonts w:ascii="Times New Roman" w:hAnsi="Times New Roman" w:cs="Times New Roman"/>
+          <w:b/>
+          <w:color w:val="000000" w:themeColor="text1"/>
+          <w:sz w:val="28"/>
+          <w:szCs w:val="24"/>
+        </w:rPr>
+      </w:pPr>
+      <w:r>
+        <w:rPr>
+          <w:rFonts w:ascii="Times New Roman" w:hAnsi="Times New Roman" w:cs="Times New Roman"/>
+          <w:b/>
+          <w:color w:val="000000" w:themeColor="text1"/>
+          <w:sz w:val="28"/>
+          <w:szCs w:val="24"/>
+        </w:rPr>
+        <w:t>Визуализатор</w:t>
+      </w:r>
+    </w:p>
+    <w:p>
+      <w:pPr>
+        <w:spacing w:line="240" w:lineRule="auto"/>
+        <w:rPr>
+          <w:rFonts w:ascii="Times New Roman" w:hAnsi="Times New Roman" w:cs="Times New Roman"/>
+          <w:color w:val="000000" w:themeColor="text1"/>
+          <w:sz w:val="24"/>
+          <w:szCs w:val="24"/>
+        </w:rPr>
+      </w:pPr>
+      <w:r>
+        <w:rPr>
+          <w:rFonts w:ascii="Times New Roman" w:hAnsi="Times New Roman" w:cs="Times New Roman"/>
+          <w:color w:val="000000" w:themeColor="text1"/>
+          <w:sz w:val="24"/>
+          <w:szCs w:val="24"/>
+        </w:rPr>
+        <w:t>Данное ПО разработано с целью просмотра результатов работы генератора, а также вывода метрик регулярной сетки.</w:t>
+      </w:r>
+    </w:p>
+    <w:p>
+      <w:pPr>
+        <w:spacing w:line="240" w:lineRule="auto"/>
+        <w:rPr>
+          <w:rFonts w:ascii="Times New Roman" w:hAnsi="Times New Roman" w:cs="Times New Roman"/>
+          <w:b/>
+          <w:color w:val="000000" w:themeColor="text1"/>
+          <w:sz w:val="24"/>
+          <w:szCs w:val="24"/>
+        </w:rPr>
+      </w:pPr>
+      <w:r>
+        <w:rPr>
+          <w:rFonts w:ascii="Times New Roman" w:hAnsi="Times New Roman" w:cs="Times New Roman"/>
+          <w:b/>
+          <w:color w:val="000000" w:themeColor="text1"/>
+          <w:sz w:val="24"/>
+          <w:szCs w:val="24"/>
+        </w:rPr>
+        <w:t>Выполнение программы</w:t>
+      </w:r>
+      <w:r>
+        <w:rPr>
+          <w:rFonts w:ascii="Times New Roman" w:hAnsi="Times New Roman" w:cs="Times New Roman"/>
+          <w:b/>
+          <w:color w:val="000000" w:themeColor="text1"/>
+          <w:sz w:val="24"/>
+          <w:szCs w:val="24"/>
+        </w:rPr>
+        <w:t>:</w:t>
+      </w:r>
+    </w:p>
+    <w:p>
+      <w:pPr>
+        <w:spacing w:line="240" w:lineRule="auto"/>
+        <w:rPr>
+          <w:rFonts w:ascii="Times New Roman" w:hAnsi="Times New Roman" w:cs="Times New Roman"/>
+          <w:color w:val="000000" w:themeColor="text1"/>
+          <w:sz w:val="24"/>
+          <w:szCs w:val="24"/>
+        </w:rPr>
+      </w:pPr>
+      <w:r>
+        <w:rPr>
+          <w:rFonts w:ascii="Times New Roman" w:hAnsi="Times New Roman" w:cs="Times New Roman"/>
+          <w:color w:val="000000" w:themeColor="text1"/>
+          <w:sz w:val="24"/>
+          <w:szCs w:val="24"/>
+        </w:rPr>
         <w:t xml:space="preserve">Для успешного запуска программы кликните на </w:t>
       </w:r>
       <w:proofErr w:type="spellStart"/>
@@ -2112,6 +2771,26 @@
         <w:t>1.Выберите файлы формата *</w:t>
       </w:r>
       <w:proofErr w:type="spellStart"/>
+      <w:r>
+        <w:rPr>
+          <w:rFonts w:ascii="Times New Roman" w:hAnsi="Times New Roman" w:cs="Times New Roman"/>
+          <w:color w:val="000000" w:themeColor="text1"/>
+          <w:sz w:val="24"/>
+          <w:szCs w:val="24"/>
+          <w:lang w:val="en-US"/>
+        </w:rPr>
+        <w:t>obj</w:t>
+      </w:r>
+      <w:proofErr w:type="spellEnd"/>
+      <w:r>
+        <w:rPr>
+          <w:rFonts w:ascii="Times New Roman" w:hAnsi="Times New Roman" w:cs="Times New Roman"/>
+          <w:color w:val="000000" w:themeColor="text1"/>
+          <w:sz w:val="24"/>
+          <w:szCs w:val="24"/>
+        </w:rPr>
+        <w:t xml:space="preserve"> , полученные в результате работы генератора с помощью контекстного меню</w:t>
+      </w:r>
       <w:proofErr w:type="gramStart"/>
       <w:r>
         <w:rPr>
@@ -2119,9 +2798,105 @@
           <w:color w:val="000000" w:themeColor="text1"/>
           <w:sz w:val="24"/>
           <w:szCs w:val="24"/>
+        </w:rPr>
+        <w:t xml:space="preserve"> :</w:t>
+      </w:r>
+      <w:proofErr w:type="gramEnd"/>
+      <w:r>
+        <w:rPr>
+          <w:rFonts w:ascii="Times New Roman" w:hAnsi="Times New Roman" w:cs="Times New Roman"/>
+          <w:color w:val="000000" w:themeColor="text1"/>
+          <w:sz w:val="24"/>
+          <w:szCs w:val="24"/>
+        </w:rPr>
+        <w:t xml:space="preserve"> </w:t>
+      </w:r>
+      <w:r>
+        <w:rPr>
+          <w:rFonts w:ascii="Times New Roman" w:hAnsi="Times New Roman" w:cs="Times New Roman"/>
+          <w:color w:val="000000" w:themeColor="text1"/>
+          <w:sz w:val="24"/>
+          <w:szCs w:val="24"/>
           <w:lang w:val="en-US"/>
         </w:rPr>
-        <w:t>obj</w:t>
+        <w:t>File</w:t>
+      </w:r>
+      <w:r>
+        <w:rPr>
+          <w:rFonts w:ascii="Times New Roman" w:hAnsi="Times New Roman" w:cs="Times New Roman"/>
+          <w:color w:val="000000" w:themeColor="text1"/>
+          <w:sz w:val="24"/>
+          <w:szCs w:val="24"/>
+        </w:rPr>
+        <w:t xml:space="preserve"> → </w:t>
+      </w:r>
+      <w:r>
+        <w:rPr>
+          <w:rFonts w:ascii="Times New Roman" w:hAnsi="Times New Roman" w:cs="Times New Roman"/>
+          <w:color w:val="000000" w:themeColor="text1"/>
+          <w:sz w:val="24"/>
+          <w:szCs w:val="24"/>
+          <w:lang w:val="en-US"/>
+        </w:rPr>
+        <w:t>Open</w:t>
+      </w:r>
+      <w:r>
+        <w:rPr>
+          <w:rFonts w:ascii="Times New Roman" w:hAnsi="Times New Roman" w:cs="Times New Roman"/>
+          <w:color w:val="000000" w:themeColor="text1"/>
+          <w:sz w:val="24"/>
+          <w:szCs w:val="24"/>
+        </w:rPr>
+        <w:t xml:space="preserve"> → </w:t>
+      </w:r>
+      <w:r>
+        <w:rPr>
+          <w:rFonts w:ascii="Times New Roman" w:hAnsi="Times New Roman" w:cs="Times New Roman"/>
+          <w:color w:val="000000" w:themeColor="text1"/>
+          <w:sz w:val="24"/>
+          <w:szCs w:val="24"/>
+          <w:lang w:val="en-US"/>
+        </w:rPr>
+        <w:t>Contour</w:t>
+      </w:r>
+      <w:r>
+        <w:rPr>
+          <w:rFonts w:ascii="Times New Roman" w:hAnsi="Times New Roman" w:cs="Times New Roman"/>
+          <w:color w:val="000000" w:themeColor="text1"/>
+          <w:sz w:val="24"/>
+          <w:szCs w:val="24"/>
+        </w:rPr>
+        <w:t xml:space="preserve"> → Выбрать файл контура. </w:t>
+      </w:r>
+    </w:p>
+    <w:p>
+      <w:pPr>
+        <w:spacing w:line="240" w:lineRule="auto"/>
+        <w:rPr>
+          <w:rFonts w:ascii="Times New Roman" w:hAnsi="Times New Roman" w:cs="Times New Roman"/>
+          <w:color w:val="000000" w:themeColor="text1"/>
+          <w:sz w:val="24"/>
+          <w:szCs w:val="24"/>
+        </w:rPr>
+      </w:pPr>
+      <w:r>
+        <w:rPr>
+          <w:rFonts w:ascii="Times New Roman" w:hAnsi="Times New Roman" w:cs="Times New Roman"/>
+          <w:color w:val="000000" w:themeColor="text1"/>
+          <w:sz w:val="24"/>
+          <w:szCs w:val="24"/>
+        </w:rPr>
+        <w:t xml:space="preserve">Далее выполните следующее: </w:t>
+      </w:r>
+      <w:proofErr w:type="spellStart"/>
+      <w:r>
+        <w:rPr>
+          <w:rFonts w:ascii="Times New Roman" w:hAnsi="Times New Roman" w:cs="Times New Roman"/>
+          <w:color w:val="000000" w:themeColor="text1"/>
+          <w:sz w:val="24"/>
+          <w:szCs w:val="24"/>
+        </w:rPr>
+        <w:t>File</w:t>
       </w:r>
       <w:proofErr w:type="spellEnd"/>
       <w:r>
@@ -2131,7 +2906,46 @@
           <w:sz w:val="24"/>
           <w:szCs w:val="24"/>
         </w:rPr>
-        <w:t xml:space="preserve"> ,</w:t>
+        <w:t xml:space="preserve"> → </w:t>
+      </w:r>
+      <w:r>
+        <w:rPr>
+          <w:rFonts w:ascii="Times New Roman" w:hAnsi="Times New Roman" w:cs="Times New Roman"/>
+          <w:color w:val="000000" w:themeColor="text1"/>
+          <w:sz w:val="24"/>
+          <w:szCs w:val="24"/>
+          <w:lang w:val="en-US"/>
+        </w:rPr>
+        <w:t>Open</w:t>
+      </w:r>
+      <w:r>
+        <w:rPr>
+          <w:rFonts w:ascii="Times New Roman" w:hAnsi="Times New Roman" w:cs="Times New Roman"/>
+          <w:color w:val="000000" w:themeColor="text1"/>
+          <w:sz w:val="24"/>
+          <w:szCs w:val="24"/>
+        </w:rPr>
+        <w:t xml:space="preserve"> → </w:t>
+      </w:r>
+      <w:r>
+        <w:rPr>
+          <w:rFonts w:ascii="Times New Roman" w:hAnsi="Times New Roman" w:cs="Times New Roman"/>
+          <w:color w:val="000000" w:themeColor="text1"/>
+          <w:sz w:val="24"/>
+          <w:szCs w:val="24"/>
+          <w:lang w:val="en-US"/>
+        </w:rPr>
+        <w:t>Mesh</w:t>
+      </w:r>
+      <w:proofErr w:type="gramStart"/>
+      <w:r>
+        <w:rPr>
+          <w:rFonts w:ascii="Times New Roman" w:hAnsi="Times New Roman" w:cs="Times New Roman"/>
+          <w:color w:val="000000" w:themeColor="text1"/>
+          <w:sz w:val="24"/>
+          <w:szCs w:val="24"/>
+        </w:rPr>
+        <w:t xml:space="preserve"> → В</w:t>
       </w:r>
       <w:proofErr w:type="gramEnd"/>
       <w:r>
@@ -2141,100 +2955,7 @@
           <w:sz w:val="24"/>
           <w:szCs w:val="24"/>
         </w:rPr>
-        <w:t xml:space="preserve"> полученные в результате работы генератора с помощью контекстного меню : </w:t>
-      </w:r>
-      <w:r>
-        <w:rPr>
-          <w:rFonts w:ascii="Times New Roman" w:hAnsi="Times New Roman" w:cs="Times New Roman"/>
-          <w:color w:val="000000" w:themeColor="text1"/>
-          <w:sz w:val="24"/>
-          <w:szCs w:val="24"/>
-          <w:lang w:val="en-US"/>
-        </w:rPr>
-        <w:t>File</w:t>
-      </w:r>
-      <w:r>
-        <w:rPr>
-          <w:rFonts w:ascii="Times New Roman" w:hAnsi="Times New Roman" w:cs="Times New Roman"/>
-          <w:color w:val="000000" w:themeColor="text1"/>
-          <w:sz w:val="24"/>
-          <w:szCs w:val="24"/>
-        </w:rPr>
-        <w:t xml:space="preserve"> → </w:t>
-      </w:r>
-      <w:r>
-        <w:rPr>
-          <w:rFonts w:ascii="Times New Roman" w:hAnsi="Times New Roman" w:cs="Times New Roman"/>
-          <w:color w:val="000000" w:themeColor="text1"/>
-          <w:sz w:val="24"/>
-          <w:szCs w:val="24"/>
-          <w:lang w:val="en-US"/>
-        </w:rPr>
-        <w:t>Open</w:t>
-      </w:r>
-      <w:r>
-        <w:rPr>
-          <w:rFonts w:ascii="Times New Roman" w:hAnsi="Times New Roman" w:cs="Times New Roman"/>
-          <w:color w:val="000000" w:themeColor="text1"/>
-          <w:sz w:val="24"/>
-          <w:szCs w:val="24"/>
-        </w:rPr>
-        <w:t xml:space="preserve"> </w:t>
-      </w:r>
-      <w:r>
-        <w:rPr>
-          <w:rFonts w:ascii="Times New Roman" w:hAnsi="Times New Roman" w:cs="Times New Roman"/>
-          <w:color w:val="000000" w:themeColor="text1"/>
-          <w:sz w:val="24"/>
-          <w:szCs w:val="24"/>
-        </w:rPr>
-        <w:t>→</w:t>
-      </w:r>
-      <w:r>
-        <w:rPr>
-          <w:rFonts w:ascii="Times New Roman" w:hAnsi="Times New Roman" w:cs="Times New Roman"/>
-          <w:color w:val="000000" w:themeColor="text1"/>
-          <w:sz w:val="24"/>
-          <w:szCs w:val="24"/>
-        </w:rPr>
-        <w:t xml:space="preserve"> </w:t>
-      </w:r>
-      <w:r>
-        <w:rPr>
-          <w:rFonts w:ascii="Times New Roman" w:hAnsi="Times New Roman" w:cs="Times New Roman"/>
-          <w:color w:val="000000" w:themeColor="text1"/>
-          <w:sz w:val="24"/>
-          <w:szCs w:val="24"/>
-          <w:lang w:val="en-US"/>
-        </w:rPr>
-        <w:t>Contour</w:t>
-      </w:r>
-      <w:r>
-        <w:rPr>
-          <w:rFonts w:ascii="Times New Roman" w:hAnsi="Times New Roman" w:cs="Times New Roman"/>
-          <w:color w:val="000000" w:themeColor="text1"/>
-          <w:sz w:val="24"/>
-          <w:szCs w:val="24"/>
-        </w:rPr>
-        <w:t xml:space="preserve"> </w:t>
-      </w:r>
-      <w:r>
-        <w:rPr>
-          <w:rFonts w:ascii="Times New Roman" w:hAnsi="Times New Roman" w:cs="Times New Roman"/>
-          <w:color w:val="000000" w:themeColor="text1"/>
-          <w:sz w:val="24"/>
-          <w:szCs w:val="24"/>
-        </w:rPr>
-        <w:t>→</w:t>
-      </w:r>
-      <w:r>
-        <w:rPr>
-          <w:rFonts w:ascii="Times New Roman" w:hAnsi="Times New Roman" w:cs="Times New Roman"/>
-          <w:color w:val="000000" w:themeColor="text1"/>
-          <w:sz w:val="24"/>
-          <w:szCs w:val="24"/>
-        </w:rPr>
-        <w:t xml:space="preserve"> Выбрать файл контура. </w:t>
+        <w:t>ыберите файл сетки</w:t>
       </w:r>
     </w:p>
     <w:p>
@@ -2250,96 +2971,60 @@
       <w:r>
         <w:rPr>
           <w:rFonts w:ascii="Times New Roman" w:hAnsi="Times New Roman" w:cs="Times New Roman"/>
-          <w:color w:val="000000" w:themeColor="text1"/>
-          <w:sz w:val="24"/>
-          <w:szCs w:val="24"/>
-        </w:rPr>
-        <w:t xml:space="preserve">Далее выполните следующее: </w:t>
-      </w:r>
-      <w:proofErr w:type="spellStart"/>
-      <w:r>
-        <w:rPr>
-          <w:rFonts w:ascii="Times New Roman" w:hAnsi="Times New Roman" w:cs="Times New Roman"/>
-          <w:color w:val="000000" w:themeColor="text1"/>
-          <w:sz w:val="24"/>
-          <w:szCs w:val="24"/>
-        </w:rPr>
-        <w:t>File</w:t>
-      </w:r>
-      <w:proofErr w:type="spellEnd"/>
-      <w:r>
-        <w:rPr>
-          <w:rFonts w:ascii="Times New Roman" w:hAnsi="Times New Roman" w:cs="Times New Roman"/>
-          <w:color w:val="000000" w:themeColor="text1"/>
-          <w:sz w:val="24"/>
-          <w:szCs w:val="24"/>
-        </w:rPr>
-        <w:t xml:space="preserve"> → </w:t>
-      </w:r>
-      <w:r>
-        <w:rPr>
-          <w:rFonts w:ascii="Times New Roman" w:hAnsi="Times New Roman" w:cs="Times New Roman"/>
-          <w:color w:val="000000" w:themeColor="text1"/>
-          <w:sz w:val="24"/>
-          <w:szCs w:val="24"/>
-          <w:lang w:val="en-US"/>
-        </w:rPr>
-        <w:t>Open</w:t>
-      </w:r>
-      <w:r>
-        <w:rPr>
-          <w:rFonts w:ascii="Times New Roman" w:hAnsi="Times New Roman" w:cs="Times New Roman"/>
-          <w:color w:val="000000" w:themeColor="text1"/>
-          <w:sz w:val="24"/>
-          <w:szCs w:val="24"/>
-        </w:rPr>
-        <w:t xml:space="preserve"> →</w:t>
-      </w:r>
-      <w:r>
-        <w:rPr>
-          <w:rFonts w:ascii="Times New Roman" w:hAnsi="Times New Roman" w:cs="Times New Roman"/>
-          <w:color w:val="000000" w:themeColor="text1"/>
-          <w:sz w:val="24"/>
-          <w:szCs w:val="24"/>
-        </w:rPr>
-        <w:t xml:space="preserve"> </w:t>
-      </w:r>
-      <w:r>
-        <w:rPr>
-          <w:rFonts w:ascii="Times New Roman" w:hAnsi="Times New Roman" w:cs="Times New Roman"/>
-          <w:color w:val="000000" w:themeColor="text1"/>
-          <w:sz w:val="24"/>
-          <w:szCs w:val="24"/>
-          <w:lang w:val="en-US"/>
-        </w:rPr>
-        <w:t>Mesh</w:t>
-      </w:r>
-      <w:r>
-        <w:rPr>
-          <w:rFonts w:ascii="Times New Roman" w:hAnsi="Times New Roman" w:cs="Times New Roman"/>
-          <w:color w:val="000000" w:themeColor="text1"/>
-          <w:sz w:val="24"/>
-          <w:szCs w:val="24"/>
-        </w:rPr>
-        <w:t xml:space="preserve"> </w:t>
-      </w:r>
-      <w:r>
-        <w:rPr>
-          <w:rFonts w:ascii="Times New Roman" w:hAnsi="Times New Roman" w:cs="Times New Roman"/>
-          <w:color w:val="000000" w:themeColor="text1"/>
-          <w:sz w:val="24"/>
-          <w:szCs w:val="24"/>
-        </w:rPr>
-        <w:t>→</w:t>
-      </w:r>
-      <w:r>
-        <w:rPr>
-          <w:rFonts w:ascii="Times New Roman" w:hAnsi="Times New Roman" w:cs="Times New Roman"/>
-          <w:color w:val="000000" w:themeColor="text1"/>
-          <w:sz w:val="24"/>
-          <w:szCs w:val="24"/>
-        </w:rPr>
-        <w:t xml:space="preserve"> Выберите файл сетки</w:t>
+          <w:noProof/>
+          <w:color w:val="000000" w:themeColor="text1"/>
+          <w:sz w:val="24"/>
+          <w:szCs w:val="24"/>
+          <w:lang w:eastAsia="ru-RU"/>
+        </w:rPr>
+        <w:drawing>
+          <wp:inline distT="0" distB="0" distL="0" distR="0">
+            <wp:extent cx="3886200" cy="657225"/>
+            <wp:effectExtent l="0" t="0" r="0" b="9525"/>
+            <wp:docPr id="2" name="Рисунок 2"/>
+            <wp:cNvGraphicFramePr>
+              <a:graphicFrameLocks xmlns:a="http://schemas.openxmlformats.org/drawingml/2006/main" noChangeAspect="1"/>
+            </wp:cNvGraphicFramePr>
+            <a:graphic xmlns:a="http://schemas.openxmlformats.org/drawingml/2006/main">
+              <a:graphicData uri="http://schemas.openxmlformats.org/drawingml/2006/picture">
+                <pic:pic xmlns:pic="http://schemas.openxmlformats.org/drawingml/2006/picture">
+                  <pic:nvPicPr>
+                    <pic:cNvPr id="0" name="МакетWForms1.0_1.jpg"/>
+                    <pic:cNvPicPr/>
+                  </pic:nvPicPr>
+                  <pic:blipFill rotWithShape="1">
+                    <a:blip r:embed="rId13">
+                      <a:extLst>
+                        <a:ext uri="{28A0092B-C50C-407E-A947-70E740481C1C}">
+                          <a14:useLocalDpi xmlns:a14="http://schemas.microsoft.com/office/drawing/2010/main" val="0"/>
+                        </a:ext>
+                      </a:extLst>
+                    </a:blip>
+                    <a:srcRect r="34616" b="80438"/>
+                    <a:stretch/>
+                  </pic:blipFill>
+                  <pic:spPr bwMode="auto">
+                    <a:xfrm>
+                      <a:off x="0" y="0"/>
+                      <a:ext cx="3884125" cy="656874"/>
+                    </a:xfrm>
+                    <a:prstGeom prst="rect">
+                      <a:avLst/>
+                    </a:prstGeom>
+                    <a:ln>
+                      <a:noFill/>
+                    </a:ln>
+                    <a:extLst>
+                      <a:ext uri="{53640926-AAD7-44D8-BBD7-CCE9431645EC}">
+                        <a14:shadowObscured xmlns:a14="http://schemas.microsoft.com/office/drawing/2010/main"/>
+                      </a:ext>
+                    </a:extLst>
+                  </pic:spPr>
+                </pic:pic>
+              </a:graphicData>
+            </a:graphic>
+          </wp:inline>
+        </w:drawing>
       </w:r>
     </w:p>
     <w:p>
@@ -2381,7 +3066,6 @@
           <w:szCs w:val="24"/>
           <w:lang w:eastAsia="ru-RU"/>
         </w:rPr>
-        <w:lastRenderedPageBreak/>
         <w:drawing>
           <wp:inline distT="0" distB="0" distL="0" distR="0" wp14:anchorId="66809729" wp14:editId="6E33F2E8">
             <wp:extent cx="3590925" cy="1762125"/>
@@ -2398,7 +3082,7 @@
                     <pic:cNvPicPr/>
                   </pic:nvPicPr>
                   <pic:blipFill rotWithShape="1">
-                    <a:blip r:embed="rId12"/>
+                    <a:blip r:embed="rId14"/>
                     <a:srcRect l="12661" t="30305" r="40648" b="28961"/>
                     <a:stretch/>
                   </pic:blipFill>
@@ -2452,34 +3136,52 @@
           <w:sz w:val="24"/>
           <w:szCs w:val="24"/>
         </w:rPr>
-        <w:t xml:space="preserve"> в поле «</w:t>
-      </w:r>
-      <w:r>
-        <w:rPr>
-          <w:rFonts w:ascii="Times New Roman" w:hAnsi="Times New Roman" w:cs="Times New Roman"/>
-          <w:color w:val="000000" w:themeColor="text1"/>
-          <w:sz w:val="24"/>
-          <w:szCs w:val="24"/>
-        </w:rPr>
-        <w:t>Качество»</w:t>
-      </w:r>
-      <w:r>
-        <w:rPr>
-          <w:rFonts w:ascii="Times New Roman" w:hAnsi="Times New Roman" w:cs="Times New Roman"/>
-          <w:color w:val="000000" w:themeColor="text1"/>
-          <w:sz w:val="24"/>
-          <w:szCs w:val="24"/>
-        </w:rPr>
-        <w:t xml:space="preserve"> вы можете увидеть </w:t>
-      </w:r>
-      <w:r>
-        <w:rPr>
-          <w:rFonts w:ascii="Times New Roman" w:hAnsi="Times New Roman" w:cs="Times New Roman"/>
-          <w:color w:val="000000" w:themeColor="text1"/>
-          <w:sz w:val="24"/>
-          <w:szCs w:val="24"/>
-        </w:rPr>
-        <w:t>параметры регулярной сетки</w:t>
+        <w:t xml:space="preserve"> </w:t>
+      </w:r>
+      <w:r>
+        <w:rPr>
+          <w:rFonts w:ascii="Times New Roman" w:hAnsi="Times New Roman" w:cs="Times New Roman"/>
+          <w:color w:val="000000" w:themeColor="text1"/>
+          <w:sz w:val="24"/>
+          <w:szCs w:val="24"/>
+        </w:rPr>
+        <w:t>вы можете увидеть</w:t>
+      </w:r>
+      <w:r>
+        <w:rPr>
+          <w:rFonts w:ascii="Times New Roman" w:hAnsi="Times New Roman" w:cs="Times New Roman"/>
+          <w:color w:val="000000" w:themeColor="text1"/>
+          <w:sz w:val="24"/>
+          <w:szCs w:val="24"/>
+        </w:rPr>
+        <w:t xml:space="preserve"> </w:t>
+      </w:r>
+      <w:r>
+        <w:rPr>
+          <w:rFonts w:ascii="Times New Roman" w:hAnsi="Times New Roman" w:cs="Times New Roman"/>
+          <w:color w:val="000000" w:themeColor="text1"/>
+          <w:sz w:val="24"/>
+          <w:szCs w:val="24"/>
+        </w:rPr>
+        <w:t xml:space="preserve">информацию о контуре и качестве </w:t>
+      </w:r>
+      <w:r>
+        <w:rPr>
+          <w:rFonts w:ascii="Times New Roman" w:hAnsi="Times New Roman" w:cs="Times New Roman"/>
+          <w:color w:val="000000" w:themeColor="text1"/>
+          <w:sz w:val="24"/>
+          <w:szCs w:val="24"/>
+        </w:rPr>
+        <w:t>регулярной сетки</w:t>
+      </w:r>
+      <w:r>
+        <w:rPr>
+          <w:rFonts w:ascii="Times New Roman" w:hAnsi="Times New Roman" w:cs="Times New Roman"/>
+          <w:color w:val="000000" w:themeColor="text1"/>
+          <w:sz w:val="24"/>
+          <w:szCs w:val="24"/>
+        </w:rPr>
+        <w:t>, проверить сетку на разрывы и согласованность.</w:t>
       </w:r>
     </w:p>
     <w:p>
@@ -2490,54 +3192,60 @@
           <w:color w:val="000000" w:themeColor="text1"/>
           <w:sz w:val="24"/>
           <w:szCs w:val="24"/>
-        </w:rPr>
-      </w:pPr>
-      <w:r>
-        <w:rPr>
-          <w:rFonts w:ascii="Times New Roman" w:hAnsi="Times New Roman" w:cs="Times New Roman"/>
-          <w:color w:val="000000" w:themeColor="text1"/>
-          <w:sz w:val="24"/>
-          <w:szCs w:val="24"/>
-        </w:rPr>
-        <w:t xml:space="preserve">Согласованность </w:t>
-      </w:r>
-      <w:r>
-        <w:rPr>
-          <w:rFonts w:ascii="Times New Roman" w:hAnsi="Times New Roman" w:cs="Times New Roman"/>
-          <w:color w:val="000000" w:themeColor="text1"/>
-          <w:sz w:val="24"/>
-          <w:szCs w:val="24"/>
-        </w:rPr>
-        <w:t>–</w:t>
-      </w:r>
-    </w:p>
-    <w:p>
-      <w:pPr>
-        <w:spacing w:line="240" w:lineRule="auto"/>
-        <w:rPr>
-          <w:rFonts w:ascii="Times New Roman" w:hAnsi="Times New Roman" w:cs="Times New Roman"/>
-          <w:color w:val="000000" w:themeColor="text1"/>
-          <w:sz w:val="24"/>
-          <w:szCs w:val="24"/>
-        </w:rPr>
-      </w:pPr>
-      <w:r>
-        <w:rPr>
-          <w:rFonts w:ascii="Times New Roman" w:hAnsi="Times New Roman" w:cs="Times New Roman"/>
-          <w:color w:val="000000" w:themeColor="text1"/>
-          <w:sz w:val="24"/>
-          <w:szCs w:val="24"/>
-        </w:rPr>
-        <w:t xml:space="preserve">Качество </w:t>
-      </w:r>
-      <w:r>
-        <w:rPr>
-          <w:rFonts w:ascii="Times New Roman" w:hAnsi="Times New Roman" w:cs="Times New Roman"/>
-          <w:color w:val="000000" w:themeColor="text1"/>
-          <w:sz w:val="24"/>
-          <w:szCs w:val="24"/>
-        </w:rPr>
-        <w:t>–</w:t>
+          <w:lang w:val="en-US"/>
+        </w:rPr>
+      </w:pPr>
+      <w:r>
+        <w:rPr>
+          <w:rFonts w:ascii="Times New Roman" w:hAnsi="Times New Roman" w:cs="Times New Roman"/>
+          <w:noProof/>
+          <w:color w:val="000000" w:themeColor="text1"/>
+          <w:sz w:val="24"/>
+          <w:szCs w:val="24"/>
+          <w:lang w:eastAsia="ru-RU"/>
+        </w:rPr>
+        <w:lastRenderedPageBreak/>
+        <w:drawing>
+          <wp:inline distT="0" distB="0" distL="0" distR="0">
+            <wp:extent cx="5940425" cy="3371850"/>
+            <wp:effectExtent l="0" t="0" r="3175" b="0"/>
+            <wp:docPr id="1" name="Рисунок 1"/>
+            <wp:cNvGraphicFramePr>
+              <a:graphicFrameLocks xmlns:a="http://schemas.openxmlformats.org/drawingml/2006/main" noChangeAspect="1"/>
+            </wp:cNvGraphicFramePr>
+            <a:graphic xmlns:a="http://schemas.openxmlformats.org/drawingml/2006/main">
+              <a:graphicData uri="http://schemas.openxmlformats.org/drawingml/2006/picture">
+                <pic:pic xmlns:pic="http://schemas.openxmlformats.org/drawingml/2006/picture">
+                  <pic:nvPicPr>
+                    <pic:cNvPr id="0" name="МакетWForms1.0_3.jpg"/>
+                    <pic:cNvPicPr/>
+                  </pic:nvPicPr>
+                  <pic:blipFill>
+                    <a:blip r:embed="rId15">
+                      <a:extLst>
+                        <a:ext uri="{28A0092B-C50C-407E-A947-70E740481C1C}">
+                          <a14:useLocalDpi xmlns:a14="http://schemas.microsoft.com/office/drawing/2010/main" val="0"/>
+                        </a:ext>
+                      </a:extLst>
+                    </a:blip>
+                    <a:stretch>
+                      <a:fillRect/>
+                    </a:stretch>
+                  </pic:blipFill>
+                  <pic:spPr>
+                    <a:xfrm>
+                      <a:off x="0" y="0"/>
+                      <a:ext cx="5940425" cy="3371850"/>
+                    </a:xfrm>
+                    <a:prstGeom prst="rect">
+                      <a:avLst/>
+                    </a:prstGeom>
+                  </pic:spPr>
+                </pic:pic>
+              </a:graphicData>
+            </a:graphic>
+          </wp:inline>
+        </w:drawing>
       </w:r>
     </w:p>
     <w:sectPr>
@@ -2551,8 +3259,8 @@
 </file>
 
 <file path=word/numbering.xml><?xml version="1.0" encoding="utf-8"?>
-<w:numbering xmlns:wpc="http://schemas.microsoft.com/office/word/2010/wordprocessingCanvas" xmlns:mc="http://schemas.openxmlformats.org/markup-compatibility/2006" xmlns:o="urn:schemas-microsoft-com:office:office" xmlns:r="http://schemas.openxmlformats.org/officeDocument/2006/relationships" xmlns:m="http://schemas.openxmlformats.org/officeDocument/2006/math" xmlns:v="urn:schemas-microsoft-com:vml" xmlns:wp14="http://schemas.microsoft.com/office/word/2010/wordprocessingDrawing" xmlns:wp="http://schemas.openxmlformats.org/drawingml/2006/wordprocessingDrawing" xmlns:w10="urn:schemas-microsoft-com:office:word" xmlns:w="http://schemas.openxmlformats.org/wordprocessingml/2006/main" xmlns:w14="http://schemas.microsoft.com/office/word/2010/wordml" xmlns:w15="http://schemas.microsoft.com/office/word/2012/wordml" xmlns:wpg="http://schemas.microsoft.com/office/word/2010/wordprocessingGroup" xmlns:wpi="http://schemas.microsoft.com/office/word/2010/wordprocessingInk" xmlns:wne="http://schemas.microsoft.com/office/word/2006/wordml" xmlns:wps="http://schemas.microsoft.com/office/word/2010/wordprocessingShape" mc:Ignorable="w14 w15 wp14">
-  <w:abstractNum w:abstractNumId="0" w15:restartNumberingAfterBreak="0">
+<w:numbering xmlns:wpc="http://schemas.microsoft.com/office/word/2010/wordprocessingCanvas" xmlns:mc="http://schemas.openxmlformats.org/markup-compatibility/2006" xmlns:o="urn:schemas-microsoft-com:office:office" xmlns:r="http://schemas.openxmlformats.org/officeDocument/2006/relationships" xmlns:m="http://schemas.openxmlformats.org/officeDocument/2006/math" xmlns:v="urn:schemas-microsoft-com:vml" xmlns:wp14="http://schemas.microsoft.com/office/word/2010/wordprocessingDrawing" xmlns:wp="http://schemas.openxmlformats.org/drawingml/2006/wordprocessingDrawing" xmlns:w10="urn:schemas-microsoft-com:office:word" xmlns:w="http://schemas.openxmlformats.org/wordprocessingml/2006/main" xmlns:w14="http://schemas.microsoft.com/office/word/2010/wordml" xmlns:wpg="http://schemas.microsoft.com/office/word/2010/wordprocessingGroup" xmlns:wpi="http://schemas.microsoft.com/office/word/2010/wordprocessingInk" xmlns:wne="http://schemas.microsoft.com/office/word/2006/wordml" xmlns:wps="http://schemas.microsoft.com/office/word/2010/wordprocessingShape" mc:Ignorable="w14 wp14">
+  <w:abstractNum w:abstractNumId="0">
     <w:nsid w:val="00A308C2"/>
     <w:multiLevelType w:val="multilevel"/>
     <w:tmpl w:val="57C81DD8"/>
@@ -2701,7 +3409,93 @@
       </w:rPr>
     </w:lvl>
   </w:abstractNum>
-  <w:abstractNum w:abstractNumId="1" w15:restartNumberingAfterBreak="0">
+  <w:abstractNum w:abstractNumId="1">
+    <w:nsid w:val="01E56858"/>
+    <w:multiLevelType w:val="hybridMultilevel"/>
+    <w:tmpl w:val="5DC26DFE"/>
+    <w:lvl w:ilvl="0" w:tplc="0419000F">
+      <w:start w:val="1"/>
+      <w:numFmt w:val="decimal"/>
+      <w:lvlText w:val="%1."/>
+      <w:lvlJc w:val="left"/>
+      <w:pPr>
+        <w:ind w:left="1080" w:hanging="360"/>
+      </w:pPr>
+    </w:lvl>
+    <w:lvl w:ilvl="1" w:tplc="04190019" w:tentative="1">
+      <w:start w:val="1"/>
+      <w:numFmt w:val="lowerLetter"/>
+      <w:lvlText w:val="%2."/>
+      <w:lvlJc w:val="left"/>
+      <w:pPr>
+        <w:ind w:left="1800" w:hanging="360"/>
+      </w:pPr>
+    </w:lvl>
+    <w:lvl w:ilvl="2" w:tplc="0419001B" w:tentative="1">
+      <w:start w:val="1"/>
+      <w:numFmt w:val="lowerRoman"/>
+      <w:lvlText w:val="%3."/>
+      <w:lvlJc w:val="right"/>
+      <w:pPr>
+        <w:ind w:left="2520" w:hanging="180"/>
+      </w:pPr>
+    </w:lvl>
+    <w:lvl w:ilvl="3" w:tplc="0419000F" w:tentative="1">
+      <w:start w:val="1"/>
+      <w:numFmt w:val="decimal"/>
+      <w:lvlText w:val="%4."/>
+      <w:lvlJc w:val="left"/>
+      <w:pPr>
+        <w:ind w:left="3240" w:hanging="360"/>
+      </w:pPr>
+    </w:lvl>
+    <w:lvl w:ilvl="4" w:tplc="04190019" w:tentative="1">
+      <w:start w:val="1"/>
+      <w:numFmt w:val="lowerLetter"/>
+      <w:lvlText w:val="%5."/>
+      <w:lvlJc w:val="left"/>
+      <w:pPr>
+        <w:ind w:left="3960" w:hanging="360"/>
+      </w:pPr>
+    </w:lvl>
+    <w:lvl w:ilvl="5" w:tplc="0419001B" w:tentative="1">
+      <w:start w:val="1"/>
+      <w:numFmt w:val="lowerRoman"/>
+      <w:lvlText w:val="%6."/>
+      <w:lvlJc w:val="right"/>
+      <w:pPr>
+        <w:ind w:left="4680" w:hanging="180"/>
+      </w:pPr>
+    </w:lvl>
+    <w:lvl w:ilvl="6" w:tplc="0419000F" w:tentative="1">
+      <w:start w:val="1"/>
+      <w:numFmt w:val="decimal"/>
+      <w:lvlText w:val="%7."/>
+      <w:lvlJc w:val="left"/>
+      <w:pPr>
+        <w:ind w:left="5400" w:hanging="360"/>
+      </w:pPr>
+    </w:lvl>
+    <w:lvl w:ilvl="7" w:tplc="04190019" w:tentative="1">
+      <w:start w:val="1"/>
+      <w:numFmt w:val="lowerLetter"/>
+      <w:lvlText w:val="%8."/>
+      <w:lvlJc w:val="left"/>
+      <w:pPr>
+        <w:ind w:left="6120" w:hanging="360"/>
+      </w:pPr>
+    </w:lvl>
+    <w:lvl w:ilvl="8" w:tplc="0419001B" w:tentative="1">
+      <w:start w:val="1"/>
+      <w:numFmt w:val="lowerRoman"/>
+      <w:lvlText w:val="%9."/>
+      <w:lvlJc w:val="right"/>
+      <w:pPr>
+        <w:ind w:left="6840" w:hanging="180"/>
+      </w:pPr>
+    </w:lvl>
+  </w:abstractNum>
+  <w:abstractNum w:abstractNumId="2">
     <w:nsid w:val="21D23767"/>
     <w:multiLevelType w:val="multilevel"/>
     <w:tmpl w:val="5EB850C0"/>
@@ -2814,7 +3608,319 @@
       </w:pPr>
     </w:lvl>
   </w:abstractNum>
-  <w:abstractNum w:abstractNumId="2" w15:restartNumberingAfterBreak="0">
+  <w:abstractNum w:abstractNumId="3">
+    <w:nsid w:val="2D6D6F91"/>
+    <w:multiLevelType w:val="hybridMultilevel"/>
+    <w:tmpl w:val="FCD28D10"/>
+    <w:lvl w:ilvl="0" w:tplc="04190001">
+      <w:start w:val="1"/>
+      <w:numFmt w:val="bullet"/>
+      <w:lvlText w:val=""/>
+      <w:lvlJc w:val="left"/>
+      <w:pPr>
+        <w:ind w:left="1571" w:hanging="360"/>
+      </w:pPr>
+      <w:rPr>
+        <w:rFonts w:ascii="Symbol" w:hAnsi="Symbol" w:hint="default"/>
+      </w:rPr>
+    </w:lvl>
+    <w:lvl w:ilvl="1" w:tplc="04190003" w:tentative="1">
+      <w:start w:val="1"/>
+      <w:numFmt w:val="bullet"/>
+      <w:lvlText w:val="o"/>
+      <w:lvlJc w:val="left"/>
+      <w:pPr>
+        <w:ind w:left="2291" w:hanging="360"/>
+      </w:pPr>
+      <w:rPr>
+        <w:rFonts w:ascii="Courier New" w:hAnsi="Courier New" w:cs="Courier New" w:hint="default"/>
+      </w:rPr>
+    </w:lvl>
+    <w:lvl w:ilvl="2" w:tplc="04190005" w:tentative="1">
+      <w:start w:val="1"/>
+      <w:numFmt w:val="bullet"/>
+      <w:lvlText w:val=""/>
+      <w:lvlJc w:val="left"/>
+      <w:pPr>
+        <w:ind w:left="3011" w:hanging="360"/>
+      </w:pPr>
+      <w:rPr>
+        <w:rFonts w:ascii="Wingdings" w:hAnsi="Wingdings" w:hint="default"/>
+      </w:rPr>
+    </w:lvl>
+    <w:lvl w:ilvl="3" w:tplc="04190001">
+      <w:start w:val="1"/>
+      <w:numFmt w:val="bullet"/>
+      <w:lvlText w:val=""/>
+      <w:lvlJc w:val="left"/>
+      <w:pPr>
+        <w:ind w:left="3731" w:hanging="360"/>
+      </w:pPr>
+      <w:rPr>
+        <w:rFonts w:ascii="Symbol" w:hAnsi="Symbol" w:hint="default"/>
+      </w:rPr>
+    </w:lvl>
+    <w:lvl w:ilvl="4" w:tplc="04190003" w:tentative="1">
+      <w:start w:val="1"/>
+      <w:numFmt w:val="bullet"/>
+      <w:lvlText w:val="o"/>
+      <w:lvlJc w:val="left"/>
+      <w:pPr>
+        <w:ind w:left="4451" w:hanging="360"/>
+      </w:pPr>
+      <w:rPr>
+        <w:rFonts w:ascii="Courier New" w:hAnsi="Courier New" w:cs="Courier New" w:hint="default"/>
+      </w:rPr>
+    </w:lvl>
+    <w:lvl w:ilvl="5" w:tplc="04190005" w:tentative="1">
+      <w:start w:val="1"/>
+      <w:numFmt w:val="bullet"/>
+      <w:lvlText w:val=""/>
+      <w:lvlJc w:val="left"/>
+      <w:pPr>
+        <w:ind w:left="5171" w:hanging="360"/>
+      </w:pPr>
+      <w:rPr>
+        <w:rFonts w:ascii="Wingdings" w:hAnsi="Wingdings" w:hint="default"/>
+      </w:rPr>
+    </w:lvl>
+    <w:lvl w:ilvl="6" w:tplc="04190001" w:tentative="1">
+      <w:start w:val="1"/>
+      <w:numFmt w:val="bullet"/>
+      <w:lvlText w:val=""/>
+      <w:lvlJc w:val="left"/>
+      <w:pPr>
+        <w:ind w:left="5891" w:hanging="360"/>
+      </w:pPr>
+      <w:rPr>
+        <w:rFonts w:ascii="Symbol" w:hAnsi="Symbol" w:hint="default"/>
+      </w:rPr>
+    </w:lvl>
+    <w:lvl w:ilvl="7" w:tplc="04190003" w:tentative="1">
+      <w:start w:val="1"/>
+      <w:numFmt w:val="bullet"/>
+      <w:lvlText w:val="o"/>
+      <w:lvlJc w:val="left"/>
+      <w:pPr>
+        <w:ind w:left="6611" w:hanging="360"/>
+      </w:pPr>
+      <w:rPr>
+        <w:rFonts w:ascii="Courier New" w:hAnsi="Courier New" w:cs="Courier New" w:hint="default"/>
+      </w:rPr>
+    </w:lvl>
+    <w:lvl w:ilvl="8" w:tplc="04190005" w:tentative="1">
+      <w:start w:val="1"/>
+      <w:numFmt w:val="bullet"/>
+      <w:lvlText w:val=""/>
+      <w:lvlJc w:val="left"/>
+      <w:pPr>
+        <w:ind w:left="7331" w:hanging="360"/>
+      </w:pPr>
+      <w:rPr>
+        <w:rFonts w:ascii="Wingdings" w:hAnsi="Wingdings" w:hint="default"/>
+      </w:rPr>
+    </w:lvl>
+  </w:abstractNum>
+  <w:abstractNum w:abstractNumId="4">
+    <w:nsid w:val="40635E5F"/>
+    <w:multiLevelType w:val="hybridMultilevel"/>
+    <w:tmpl w:val="570CC77E"/>
+    <w:lvl w:ilvl="0" w:tplc="04190001">
+      <w:start w:val="1"/>
+      <w:numFmt w:val="bullet"/>
+      <w:lvlText w:val=""/>
+      <w:lvlJc w:val="left"/>
+      <w:pPr>
+        <w:ind w:left="1571" w:hanging="360"/>
+      </w:pPr>
+      <w:rPr>
+        <w:rFonts w:ascii="Symbol" w:hAnsi="Symbol" w:hint="default"/>
+      </w:rPr>
+    </w:lvl>
+    <w:lvl w:ilvl="1" w:tplc="04190003" w:tentative="1">
+      <w:start w:val="1"/>
+      <w:numFmt w:val="bullet"/>
+      <w:lvlText w:val="o"/>
+      <w:lvlJc w:val="left"/>
+      <w:pPr>
+        <w:ind w:left="2291" w:hanging="360"/>
+      </w:pPr>
+      <w:rPr>
+        <w:rFonts w:ascii="Courier New" w:hAnsi="Courier New" w:cs="Courier New" w:hint="default"/>
+      </w:rPr>
+    </w:lvl>
+    <w:lvl w:ilvl="2" w:tplc="04190005" w:tentative="1">
+      <w:start w:val="1"/>
+      <w:numFmt w:val="bullet"/>
+      <w:lvlText w:val=""/>
+      <w:lvlJc w:val="left"/>
+      <w:pPr>
+        <w:ind w:left="3011" w:hanging="360"/>
+      </w:pPr>
+      <w:rPr>
+        <w:rFonts w:ascii="Wingdings" w:hAnsi="Wingdings" w:hint="default"/>
+      </w:rPr>
+    </w:lvl>
+    <w:lvl w:ilvl="3" w:tplc="04190001" w:tentative="1">
+      <w:start w:val="1"/>
+      <w:numFmt w:val="bullet"/>
+      <w:lvlText w:val=""/>
+      <w:lvlJc w:val="left"/>
+      <w:pPr>
+        <w:ind w:left="3731" w:hanging="360"/>
+      </w:pPr>
+      <w:rPr>
+        <w:rFonts w:ascii="Symbol" w:hAnsi="Symbol" w:hint="default"/>
+      </w:rPr>
+    </w:lvl>
+    <w:lvl w:ilvl="4" w:tplc="04190003" w:tentative="1">
+      <w:start w:val="1"/>
+      <w:numFmt w:val="bullet"/>
+      <w:lvlText w:val="o"/>
+      <w:lvlJc w:val="left"/>
+      <w:pPr>
+        <w:ind w:left="4451" w:hanging="360"/>
+      </w:pPr>
+      <w:rPr>
+        <w:rFonts w:ascii="Courier New" w:hAnsi="Courier New" w:cs="Courier New" w:hint="default"/>
+      </w:rPr>
+    </w:lvl>
+    <w:lvl w:ilvl="5" w:tplc="04190005" w:tentative="1">
+      <w:start w:val="1"/>
+      <w:numFmt w:val="bullet"/>
+      <w:lvlText w:val=""/>
+      <w:lvlJc w:val="left"/>
+      <w:pPr>
+        <w:ind w:left="5171" w:hanging="360"/>
+      </w:pPr>
+      <w:rPr>
+        <w:rFonts w:ascii="Wingdings" w:hAnsi="Wingdings" w:hint="default"/>
+      </w:rPr>
+    </w:lvl>
+    <w:lvl w:ilvl="6" w:tplc="04190001" w:tentative="1">
+      <w:start w:val="1"/>
+      <w:numFmt w:val="bullet"/>
+      <w:lvlText w:val=""/>
+      <w:lvlJc w:val="left"/>
+      <w:pPr>
+        <w:ind w:left="5891" w:hanging="360"/>
+      </w:pPr>
+      <w:rPr>
+        <w:rFonts w:ascii="Symbol" w:hAnsi="Symbol" w:hint="default"/>
+      </w:rPr>
+    </w:lvl>
+    <w:lvl w:ilvl="7" w:tplc="04190003" w:tentative="1">
+      <w:start w:val="1"/>
+      <w:numFmt w:val="bullet"/>
+      <w:lvlText w:val="o"/>
+      <w:lvlJc w:val="left"/>
+      <w:pPr>
+        <w:ind w:left="6611" w:hanging="360"/>
+      </w:pPr>
+      <w:rPr>
+        <w:rFonts w:ascii="Courier New" w:hAnsi="Courier New" w:cs="Courier New" w:hint="default"/>
+      </w:rPr>
+    </w:lvl>
+    <w:lvl w:ilvl="8" w:tplc="04190005" w:tentative="1">
+      <w:start w:val="1"/>
+      <w:numFmt w:val="bullet"/>
+      <w:lvlText w:val=""/>
+      <w:lvlJc w:val="left"/>
+      <w:pPr>
+        <w:ind w:left="7331" w:hanging="360"/>
+      </w:pPr>
+      <w:rPr>
+        <w:rFonts w:ascii="Wingdings" w:hAnsi="Wingdings" w:hint="default"/>
+      </w:rPr>
+    </w:lvl>
+  </w:abstractNum>
+  <w:abstractNum w:abstractNumId="5">
+    <w:nsid w:val="4EAF58A0"/>
+    <w:multiLevelType w:val="multilevel"/>
+    <w:tmpl w:val="0419001D"/>
+    <w:lvl w:ilvl="0">
+      <w:start w:val="1"/>
+      <w:numFmt w:val="decimal"/>
+      <w:lvlText w:val="%1)"/>
+      <w:lvlJc w:val="left"/>
+      <w:pPr>
+        <w:ind w:left="360" w:hanging="360"/>
+      </w:pPr>
+    </w:lvl>
+    <w:lvl w:ilvl="1">
+      <w:start w:val="1"/>
+      <w:numFmt w:val="lowerLetter"/>
+      <w:lvlText w:val="%2)"/>
+      <w:lvlJc w:val="left"/>
+      <w:pPr>
+        <w:ind w:left="720" w:hanging="360"/>
+      </w:pPr>
+    </w:lvl>
+    <w:lvl w:ilvl="2">
+      <w:start w:val="1"/>
+      <w:numFmt w:val="lowerRoman"/>
+      <w:lvlText w:val="%3)"/>
+      <w:lvlJc w:val="left"/>
+      <w:pPr>
+        <w:ind w:left="1080" w:hanging="360"/>
+      </w:pPr>
+    </w:lvl>
+    <w:lvl w:ilvl="3">
+      <w:start w:val="1"/>
+      <w:numFmt w:val="decimal"/>
+      <w:lvlText w:val="(%4)"/>
+      <w:lvlJc w:val="left"/>
+      <w:pPr>
+        <w:ind w:left="1440" w:hanging="360"/>
+      </w:pPr>
+    </w:lvl>
+    <w:lvl w:ilvl="4">
+      <w:start w:val="1"/>
+      <w:numFmt w:val="lowerLetter"/>
+      <w:lvlText w:val="(%5)"/>
+      <w:lvlJc w:val="left"/>
+      <w:pPr>
+        <w:ind w:left="1800" w:hanging="360"/>
+      </w:pPr>
+    </w:lvl>
+    <w:lvl w:ilvl="5">
+      <w:start w:val="1"/>
+      <w:numFmt w:val="lowerRoman"/>
+      <w:lvlText w:val="(%6)"/>
+      <w:lvlJc w:val="left"/>
+      <w:pPr>
+        <w:ind w:left="2160" w:hanging="360"/>
+      </w:pPr>
+    </w:lvl>
+    <w:lvl w:ilvl="6">
+      <w:start w:val="1"/>
+      <w:numFmt w:val="decimal"/>
+      <w:lvlText w:val="%7."/>
+      <w:lvlJc w:val="left"/>
+      <w:pPr>
+        <w:ind w:left="2520" w:hanging="360"/>
+      </w:pPr>
+    </w:lvl>
+    <w:lvl w:ilvl="7">
+      <w:start w:val="1"/>
+      <w:numFmt w:val="lowerLetter"/>
+      <w:lvlText w:val="%8."/>
+      <w:lvlJc w:val="left"/>
+      <w:pPr>
+        <w:ind w:left="2880" w:hanging="360"/>
+      </w:pPr>
+    </w:lvl>
+    <w:lvl w:ilvl="8">
+      <w:start w:val="1"/>
+      <w:numFmt w:val="lowerRoman"/>
+      <w:lvlText w:val="%9."/>
+      <w:lvlJc w:val="left"/>
+      <w:pPr>
+        <w:ind w:left="3240" w:hanging="360"/>
+      </w:pPr>
+    </w:lvl>
+  </w:abstractNum>
+  <w:abstractNum w:abstractNumId="6">
     <w:nsid w:val="5BCA1395"/>
     <w:multiLevelType w:val="multilevel"/>
     <w:tmpl w:val="0419001D"/>
@@ -2900,7 +4006,7 @@
       </w:pPr>
     </w:lvl>
   </w:abstractNum>
-  <w:abstractNum w:abstractNumId="3" w15:restartNumberingAfterBreak="0">
+  <w:abstractNum w:abstractNumId="7">
     <w:nsid w:val="765900BC"/>
     <w:multiLevelType w:val="multilevel"/>
     <w:tmpl w:val="D510610C"/>
@@ -3050,22 +4156,34 @@
     </w:lvl>
   </w:abstractNum>
   <w:num w:numId="1">
-    <w:abstractNumId w:val="2"/>
+    <w:abstractNumId w:val="6"/>
   </w:num>
   <w:num w:numId="2">
-    <w:abstractNumId w:val="1"/>
+    <w:abstractNumId w:val="2"/>
   </w:num>
   <w:num w:numId="3">
     <w:abstractNumId w:val="0"/>
   </w:num>
   <w:num w:numId="4">
+    <w:abstractNumId w:val="7"/>
+  </w:num>
+  <w:num w:numId="5">
+    <w:abstractNumId w:val="5"/>
+  </w:num>
+  <w:num w:numId="6">
     <w:abstractNumId w:val="3"/>
+  </w:num>
+  <w:num w:numId="7">
+    <w:abstractNumId w:val="4"/>
+  </w:num>
+  <w:num w:numId="8">
+    <w:abstractNumId w:val="1"/>
   </w:num>
 </w:numbering>
 </file>
 
 <file path=word/styles.xml><?xml version="1.0" encoding="utf-8"?>
-<w:styles xmlns:mc="http://schemas.openxmlformats.org/markup-compatibility/2006" xmlns:r="http://schemas.openxmlformats.org/officeDocument/2006/relationships" xmlns:w="http://schemas.openxmlformats.org/wordprocessingml/2006/main" xmlns:w14="http://schemas.microsoft.com/office/word/2010/wordml" xmlns:w15="http://schemas.microsoft.com/office/word/2012/wordml" mc:Ignorable="w14 w15">
+<w:styles xmlns:mc="http://schemas.openxmlformats.org/markup-compatibility/2006" xmlns:r="http://schemas.openxmlformats.org/officeDocument/2006/relationships" xmlns:w="http://schemas.openxmlformats.org/wordprocessingml/2006/main" xmlns:w14="http://schemas.microsoft.com/office/word/2010/wordml" mc:Ignorable="w14">
   <w:docDefaults>
     <w:rPrDefault>
       <w:rPr>
@@ -3081,378 +4199,144 @@
       </w:pPr>
     </w:pPrDefault>
   </w:docDefaults>
-  <w:latentStyles w:defLockedState="0" w:defUIPriority="99" w:defSemiHidden="0" w:defUnhideWhenUsed="0" w:defQFormat="0" w:count="371">
-    <w:lsdException w:name="Normal" w:uiPriority="0" w:qFormat="1"/>
-    <w:lsdException w:name="heading 1" w:uiPriority="9" w:qFormat="1"/>
-    <w:lsdException w:name="heading 2" w:semiHidden="1" w:uiPriority="9" w:unhideWhenUsed="1" w:qFormat="1"/>
-    <w:lsdException w:name="heading 3" w:semiHidden="1" w:uiPriority="9" w:unhideWhenUsed="1" w:qFormat="1"/>
-    <w:lsdException w:name="heading 4" w:semiHidden="1" w:uiPriority="9" w:unhideWhenUsed="1" w:qFormat="1"/>
-    <w:lsdException w:name="heading 5" w:semiHidden="1" w:uiPriority="9" w:unhideWhenUsed="1" w:qFormat="1"/>
-    <w:lsdException w:name="heading 6" w:semiHidden="1" w:uiPriority="9" w:unhideWhenUsed="1" w:qFormat="1"/>
-    <w:lsdException w:name="heading 7" w:semiHidden="1" w:uiPriority="9" w:unhideWhenUsed="1" w:qFormat="1"/>
-    <w:lsdException w:name="heading 8" w:semiHidden="1" w:uiPriority="9" w:unhideWhenUsed="1" w:qFormat="1"/>
-    <w:lsdException w:name="heading 9" w:semiHidden="1" w:uiPriority="9" w:unhideWhenUsed="1" w:qFormat="1"/>
-    <w:lsdException w:name="index 1" w:semiHidden="1" w:unhideWhenUsed="1"/>
-    <w:lsdException w:name="index 2" w:semiHidden="1" w:unhideWhenUsed="1"/>
-    <w:lsdException w:name="index 3" w:semiHidden="1" w:unhideWhenUsed="1"/>
-    <w:lsdException w:name="index 4" w:semiHidden="1" w:unhideWhenUsed="1"/>
-    <w:lsdException w:name="index 5" w:semiHidden="1" w:unhideWhenUsed="1"/>
-    <w:lsdException w:name="index 6" w:semiHidden="1" w:unhideWhenUsed="1"/>
-    <w:lsdException w:name="index 7" w:semiHidden="1" w:unhideWhenUsed="1"/>
-    <w:lsdException w:name="index 8" w:semiHidden="1" w:unhideWhenUsed="1"/>
-    <w:lsdException w:name="index 9" w:semiHidden="1" w:unhideWhenUsed="1"/>
-    <w:lsdException w:name="toc 1" w:semiHidden="1" w:uiPriority="39" w:unhideWhenUsed="1"/>
-    <w:lsdException w:name="toc 2" w:semiHidden="1" w:uiPriority="39" w:unhideWhenUsed="1"/>
-    <w:lsdException w:name="toc 3" w:semiHidden="1" w:uiPriority="39" w:unhideWhenUsed="1"/>
-    <w:lsdException w:name="toc 4" w:semiHidden="1" w:uiPriority="39" w:unhideWhenUsed="1"/>
-    <w:lsdException w:name="toc 5" w:semiHidden="1" w:uiPriority="39" w:unhideWhenUsed="1"/>
-    <w:lsdException w:name="toc 6" w:semiHidden="1" w:uiPriority="39" w:unhideWhenUsed="1"/>
-    <w:lsdException w:name="toc 7" w:semiHidden="1" w:uiPriority="39" w:unhideWhenUsed="1"/>
-    <w:lsdException w:name="toc 8" w:semiHidden="1" w:uiPriority="39" w:unhideWhenUsed="1"/>
-    <w:lsdException w:name="toc 9" w:semiHidden="1" w:uiPriority="39" w:unhideWhenUsed="1"/>
-    <w:lsdException w:name="Normal Indent" w:semiHidden="1" w:unhideWhenUsed="1"/>
-    <w:lsdException w:name="footnote text" w:semiHidden="1" w:unhideWhenUsed="1"/>
-    <w:lsdException w:name="annotation text" w:semiHidden="1" w:unhideWhenUsed="1"/>
-    <w:lsdException w:name="header" w:semiHidden="1" w:unhideWhenUsed="1"/>
-    <w:lsdException w:name="footer" w:semiHidden="1" w:unhideWhenUsed="1"/>
-    <w:lsdException w:name="index heading" w:semiHidden="1" w:unhideWhenUsed="1"/>
-    <w:lsdException w:name="caption" w:semiHidden="1" w:uiPriority="35" w:unhideWhenUsed="1" w:qFormat="1"/>
-    <w:lsdException w:name="table of figures" w:semiHidden="1" w:unhideWhenUsed="1"/>
-    <w:lsdException w:name="envelope address" w:semiHidden="1" w:unhideWhenUsed="1"/>
-    <w:lsdException w:name="envelope return" w:semiHidden="1" w:unhideWhenUsed="1"/>
-    <w:lsdException w:name="footnote reference" w:semiHidden="1" w:unhideWhenUsed="1"/>
-    <w:lsdException w:name="annotation reference" w:semiHidden="1" w:unhideWhenUsed="1"/>
-    <w:lsdException w:name="line number" w:semiHidden="1" w:unhideWhenUsed="1"/>
-    <w:lsdException w:name="page number" w:semiHidden="1" w:unhideWhenUsed="1"/>
-    <w:lsdException w:name="endnote reference" w:semiHidden="1" w:unhideWhenUsed="1"/>
-    <w:lsdException w:name="endnote text" w:semiHidden="1" w:unhideWhenUsed="1"/>
-    <w:lsdException w:name="table of authorities" w:semiHidden="1" w:unhideWhenUsed="1"/>
-    <w:lsdException w:name="macro" w:semiHidden="1" w:unhideWhenUsed="1"/>
-    <w:lsdException w:name="toa heading" w:semiHidden="1" w:unhideWhenUsed="1"/>
-    <w:lsdException w:name="List" w:semiHidden="1" w:unhideWhenUsed="1"/>
-    <w:lsdException w:name="List Bullet" w:semiHidden="1" w:unhideWhenUsed="1"/>
-    <w:lsdException w:name="List Number" w:semiHidden="1" w:unhideWhenUsed="1"/>
-    <w:lsdException w:name="List 2" w:semiHidden="1" w:unhideWhenUsed="1"/>
-    <w:lsdException w:name="List 3" w:semiHidden="1" w:unhideWhenUsed="1"/>
-    <w:lsdException w:name="List 4" w:semiHidden="1" w:unhideWhenUsed="1"/>
-    <w:lsdException w:name="List 5" w:semiHidden="1" w:unhideWhenUsed="1"/>
-    <w:lsdException w:name="List Bullet 2" w:semiHidden="1" w:unhideWhenUsed="1"/>
-    <w:lsdException w:name="List Bullet 3" w:semiHidden="1" w:unhideWhenUsed="1"/>
-    <w:lsdException w:name="List Bullet 4" w:semiHidden="1" w:unhideWhenUsed="1"/>
-    <w:lsdException w:name="List Bullet 5" w:semiHidden="1" w:unhideWhenUsed="1"/>
-    <w:lsdException w:name="List Number 2" w:semiHidden="1" w:unhideWhenUsed="1"/>
-    <w:lsdException w:name="List Number 3" w:semiHidden="1" w:unhideWhenUsed="1"/>
-    <w:lsdException w:name="List Number 4" w:semiHidden="1" w:unhideWhenUsed="1"/>
-    <w:lsdException w:name="List Number 5" w:semiHidden="1" w:unhideWhenUsed="1"/>
-    <w:lsdException w:name="Title" w:uiPriority="10" w:qFormat="1"/>
-    <w:lsdException w:name="Closing" w:semiHidden="1" w:unhideWhenUsed="1"/>
-    <w:lsdException w:name="Signature" w:semiHidden="1" w:unhideWhenUsed="1"/>
-    <w:lsdException w:name="Default Paragraph Font" w:semiHidden="1" w:uiPriority="1" w:unhideWhenUsed="1"/>
-    <w:lsdException w:name="Body Text" w:semiHidden="1" w:unhideWhenUsed="1"/>
-    <w:lsdException w:name="Body Text Indent" w:semiHidden="1" w:unhideWhenUsed="1"/>
-    <w:lsdException w:name="List Continue" w:semiHidden="1" w:unhideWhenUsed="1"/>
-    <w:lsdException w:name="List Continue 2" w:semiHidden="1" w:unhideWhenUsed="1"/>
-    <w:lsdException w:name="List Continue 3" w:semiHidden="1" w:unhideWhenUsed="1"/>
-    <w:lsdException w:name="List Continue 4" w:semiHidden="1" w:unhideWhenUsed="1"/>
-    <w:lsdException w:name="List Continue 5" w:semiHidden="1" w:unhideWhenUsed="1"/>
-    <w:lsdException w:name="Message Header" w:semiHidden="1" w:unhideWhenUsed="1"/>
-    <w:lsdException w:name="Subtitle" w:uiPriority="11" w:qFormat="1"/>
-    <w:lsdException w:name="Salutation" w:semiHidden="1" w:unhideWhenUsed="1"/>
-    <w:lsdException w:name="Date" w:semiHidden="1" w:unhideWhenUsed="1"/>
-    <w:lsdException w:name="Body Text First Indent" w:semiHidden="1" w:unhideWhenUsed="1"/>
-    <w:lsdException w:name="Body Text First Indent 2" w:semiHidden="1" w:unhideWhenUsed="1"/>
-    <w:lsdException w:name="Note Heading" w:semiHidden="1" w:unhideWhenUsed="1"/>
-    <w:lsdException w:name="Body Text 2" w:semiHidden="1" w:unhideWhenUsed="1"/>
-    <w:lsdException w:name="Body Text 3" w:semiHidden="1" w:unhideWhenUsed="1"/>
-    <w:lsdException w:name="Body Text Indent 2" w:semiHidden="1" w:unhideWhenUsed="1"/>
-    <w:lsdException w:name="Body Text Indent 3" w:semiHidden="1" w:unhideWhenUsed="1"/>
-    <w:lsdException w:name="Block Text" w:semiHidden="1" w:unhideWhenUsed="1"/>
-    <w:lsdException w:name="Hyperlink" w:semiHidden="1" w:unhideWhenUsed="1"/>
-    <w:lsdException w:name="FollowedHyperlink" w:semiHidden="1" w:unhideWhenUsed="1"/>
-    <w:lsdException w:name="Strong" w:uiPriority="22" w:qFormat="1"/>
-    <w:lsdException w:name="Emphasis" w:uiPriority="20" w:qFormat="1"/>
-    <w:lsdException w:name="Document Map" w:semiHidden="1" w:unhideWhenUsed="1"/>
-    <w:lsdException w:name="Plain Text" w:semiHidden="1" w:unhideWhenUsed="1"/>
-    <w:lsdException w:name="E-mail Signature" w:semiHidden="1" w:unhideWhenUsed="1"/>
-    <w:lsdException w:name="HTML Top of Form" w:semiHidden="1" w:unhideWhenUsed="1"/>
-    <w:lsdException w:name="HTML Bottom of Form" w:semiHidden="1" w:unhideWhenUsed="1"/>
-    <w:lsdException w:name="Normal (Web)" w:semiHidden="1" w:unhideWhenUsed="1"/>
-    <w:lsdException w:name="HTML Acronym" w:semiHidden="1" w:unhideWhenUsed="1"/>
-    <w:lsdException w:name="HTML Address" w:semiHidden="1" w:unhideWhenUsed="1"/>
-    <w:lsdException w:name="HTML Cite" w:semiHidden="1" w:unhideWhenUsed="1"/>
-    <w:lsdException w:name="HTML Code" w:semiHidden="1" w:unhideWhenUsed="1"/>
-    <w:lsdException w:name="HTML Definition" w:semiHidden="1" w:unhideWhenUsed="1"/>
-    <w:lsdException w:name="HTML Keyboard" w:semiHidden="1" w:unhideWhenUsed="1"/>
-    <w:lsdException w:name="HTML Preformatted" w:semiHidden="1" w:unhideWhenUsed="1"/>
-    <w:lsdException w:name="HTML Sample" w:semiHidden="1" w:unhideWhenUsed="1"/>
-    <w:lsdException w:name="HTML Typewriter" w:semiHidden="1" w:unhideWhenUsed="1"/>
-    <w:lsdException w:name="HTML Variable" w:semiHidden="1" w:unhideWhenUsed="1"/>
-    <w:lsdException w:name="Normal Table" w:semiHidden="1" w:unhideWhenUsed="1"/>
-    <w:lsdException w:name="annotation subject" w:semiHidden="1" w:unhideWhenUsed="1"/>
-    <w:lsdException w:name="No List" w:semiHidden="1" w:unhideWhenUsed="1"/>
-    <w:lsdException w:name="Outline List 1" w:semiHidden="1" w:unhideWhenUsed="1"/>
-    <w:lsdException w:name="Outline List 2" w:semiHidden="1" w:unhideWhenUsed="1"/>
-    <w:lsdException w:name="Outline List 3" w:semiHidden="1" w:unhideWhenUsed="1"/>
-    <w:lsdException w:name="Table Simple 1" w:semiHidden="1" w:unhideWhenUsed="1"/>
-    <w:lsdException w:name="Table Simple 2" w:semiHidden="1" w:unhideWhenUsed="1"/>
-    <w:lsdException w:name="Table Simple 3" w:semiHidden="1" w:unhideWhenUsed="1"/>
-    <w:lsdException w:name="Table Classic 1" w:semiHidden="1" w:unhideWhenUsed="1"/>
-    <w:lsdException w:name="Table Classic 2" w:semiHidden="1" w:unhideWhenUsed="1"/>
-    <w:lsdException w:name="Table Classic 3" w:semiHidden="1" w:unhideWhenUsed="1"/>
-    <w:lsdException w:name="Table Classic 4" w:semiHidden="1" w:unhideWhenUsed="1"/>
-    <w:lsdException w:name="Table Colorful 1" w:semiHidden="1" w:unhideWhenUsed="1"/>
-    <w:lsdException w:name="Table Colorful 2" w:semiHidden="1" w:unhideWhenUsed="1"/>
-    <w:lsdException w:name="Table Colorful 3" w:semiHidden="1" w:unhideWhenUsed="1"/>
-    <w:lsdException w:name="Table Columns 1" w:semiHidden="1" w:unhideWhenUsed="1"/>
-    <w:lsdException w:name="Table Columns 2" w:semiHidden="1" w:unhideWhenUsed="1"/>
-    <w:lsdException w:name="Table Columns 3" w:semiHidden="1" w:unhideWhenUsed="1"/>
-    <w:lsdException w:name="Table Columns 4" w:semiHidden="1" w:unhideWhenUsed="1"/>
-    <w:lsdException w:name="Table Columns 5" w:semiHidden="1" w:unhideWhenUsed="1"/>
-    <w:lsdException w:name="Table Grid 1" w:semiHidden="1" w:unhideWhenUsed="1"/>
-    <w:lsdException w:name="Table Grid 2" w:semiHidden="1" w:unhideWhenUsed="1"/>
-    <w:lsdException w:name="Table Grid 3" w:semiHidden="1" w:unhideWhenUsed="1"/>
-    <w:lsdException w:name="Table Grid 4" w:semiHidden="1" w:unhideWhenUsed="1"/>
-    <w:lsdException w:name="Table Grid 5" w:semiHidden="1" w:unhideWhenUsed="1"/>
-    <w:lsdException w:name="Table Grid 6" w:semiHidden="1" w:unhideWhenUsed="1"/>
-    <w:lsdException w:name="Table Grid 7" w:semiHidden="1" w:unhideWhenUsed="1"/>
-    <w:lsdException w:name="Table Grid 8" w:semiHidden="1" w:unhideWhenUsed="1"/>
-    <w:lsdException w:name="Table List 1" w:semiHidden="1" w:unhideWhenUsed="1"/>
-    <w:lsdException w:name="Table List 2" w:semiHidden="1" w:unhideWhenUsed="1"/>
-    <w:lsdException w:name="Table List 3" w:semiHidden="1" w:unhideWhenUsed="1"/>
-    <w:lsdException w:name="Table List 4" w:semiHidden="1" w:unhideWhenUsed="1"/>
-    <w:lsdException w:name="Table List 5" w:semiHidden="1" w:unhideWhenUsed="1"/>
-    <w:lsdException w:name="Table List 6" w:semiHidden="1" w:unhideWhenUsed="1"/>
-    <w:lsdException w:name="Table List 7" w:semiHidden="1" w:unhideWhenUsed="1"/>
-    <w:lsdException w:name="Table List 8" w:semiHidden="1" w:unhideWhenUsed="1"/>
-    <w:lsdException w:name="Table 3D effects 1" w:semiHidden="1" w:unhideWhenUsed="1"/>
-    <w:lsdException w:name="Table 3D effects 2" w:semiHidden="1" w:unhideWhenUsed="1"/>
-    <w:lsdException w:name="Table 3D effects 3" w:semiHidden="1" w:unhideWhenUsed="1"/>
-    <w:lsdException w:name="Table Contemporary" w:semiHidden="1" w:unhideWhenUsed="1"/>
-    <w:lsdException w:name="Table Elegant" w:semiHidden="1" w:unhideWhenUsed="1"/>
-    <w:lsdException w:name="Table Professional" w:semiHidden="1" w:unhideWhenUsed="1"/>
-    <w:lsdException w:name="Table Subtle 1" w:semiHidden="1" w:unhideWhenUsed="1"/>
-    <w:lsdException w:name="Table Subtle 2" w:semiHidden="1" w:unhideWhenUsed="1"/>
-    <w:lsdException w:name="Table Web 1" w:semiHidden="1" w:unhideWhenUsed="1"/>
-    <w:lsdException w:name="Table Web 2" w:semiHidden="1" w:unhideWhenUsed="1"/>
-    <w:lsdException w:name="Table Web 3" w:semiHidden="1" w:unhideWhenUsed="1"/>
-    <w:lsdException w:name="Balloon Text" w:semiHidden="1" w:unhideWhenUsed="1"/>
-    <w:lsdException w:name="Table Grid" w:uiPriority="39"/>
-    <w:lsdException w:name="Table Theme" w:semiHidden="1" w:unhideWhenUsed="1"/>
-    <w:lsdException w:name="Placeholder Text" w:semiHidden="1"/>
-    <w:lsdException w:name="No Spacing" w:uiPriority="1" w:qFormat="1"/>
-    <w:lsdException w:name="Light Shading" w:uiPriority="60"/>
-    <w:lsdException w:name="Light List" w:uiPriority="61"/>
-    <w:lsdException w:name="Light Grid" w:uiPriority="62"/>
-    <w:lsdException w:name="Medium Shading 1" w:uiPriority="63"/>
-    <w:lsdException w:name="Medium Shading 2" w:uiPriority="64"/>
-    <w:lsdException w:name="Medium List 1" w:uiPriority="65"/>
-    <w:lsdException w:name="Medium List 2" w:uiPriority="66"/>
-    <w:lsdException w:name="Medium Grid 1" w:uiPriority="67"/>
-    <w:lsdException w:name="Medium Grid 2" w:uiPriority="68"/>
-    <w:lsdException w:name="Medium Grid 3" w:uiPriority="69"/>
-    <w:lsdException w:name="Dark List" w:uiPriority="70"/>
-    <w:lsdException w:name="Colorful Shading" w:uiPriority="71"/>
-    <w:lsdException w:name="Colorful List" w:uiPriority="72"/>
-    <w:lsdException w:name="Colorful Grid" w:uiPriority="73"/>
-    <w:lsdException w:name="Light Shading Accent 1" w:uiPriority="60"/>
-    <w:lsdException w:name="Light List Accent 1" w:uiPriority="61"/>
-    <w:lsdException w:name="Light Grid Accent 1" w:uiPriority="62"/>
-    <w:lsdException w:name="Medium Shading 1 Accent 1" w:uiPriority="63"/>
-    <w:lsdException w:name="Medium Shading 2 Accent 1" w:uiPriority="64"/>
-    <w:lsdException w:name="Medium List 1 Accent 1" w:uiPriority="65"/>
-    <w:lsdException w:name="Revision" w:semiHidden="1"/>
-    <w:lsdException w:name="List Paragraph" w:uiPriority="34" w:qFormat="1"/>
-    <w:lsdException w:name="Quote" w:uiPriority="29" w:qFormat="1"/>
-    <w:lsdException w:name="Intense Quote" w:uiPriority="30" w:qFormat="1"/>
-    <w:lsdException w:name="Medium List 2 Accent 1" w:uiPriority="66"/>
-    <w:lsdException w:name="Medium Grid 1 Accent 1" w:uiPriority="67"/>
-    <w:lsdException w:name="Medium Grid 2 Accent 1" w:uiPriority="68"/>
-    <w:lsdException w:name="Medium Grid 3 Accent 1" w:uiPriority="69"/>
-    <w:lsdException w:name="Dark List Accent 1" w:uiPriority="70"/>
-    <w:lsdException w:name="Colorful Shading Accent 1" w:uiPriority="71"/>
-    <w:lsdException w:name="Colorful List Accent 1" w:uiPriority="72"/>
-    <w:lsdException w:name="Colorful Grid Accent 1" w:uiPriority="73"/>
-    <w:lsdException w:name="Light Shading Accent 2" w:uiPriority="60"/>
-    <w:lsdException w:name="Light List Accent 2" w:uiPriority="61"/>
-    <w:lsdException w:name="Light Grid Accent 2" w:uiPriority="62"/>
-    <w:lsdException w:name="Medium Shading 1 Accent 2" w:uiPriority="63"/>
-    <w:lsdException w:name="Medium Shading 2 Accent 2" w:uiPriority="64"/>
-    <w:lsdException w:name="Medium List 1 Accent 2" w:uiPriority="65"/>
-    <w:lsdException w:name="Medium List 2 Accent 2" w:uiPriority="66"/>
-    <w:lsdException w:name="Medium Grid 1 Accent 2" w:uiPriority="67"/>
-    <w:lsdException w:name="Medium Grid 2 Accent 2" w:uiPriority="68"/>
-    <w:lsdException w:name="Medium Grid 3 Accent 2" w:uiPriority="69"/>
-    <w:lsdException w:name="Dark List Accent 2" w:uiPriority="70"/>
-    <w:lsdException w:name="Colorful Shading Accent 2" w:uiPriority="71"/>
-    <w:lsdException w:name="Colorful List Accent 2" w:uiPriority="72"/>
-    <w:lsdException w:name="Colorful Grid Accent 2" w:uiPriority="73"/>
-    <w:lsdException w:name="Light Shading Accent 3" w:uiPriority="60"/>
-    <w:lsdException w:name="Light List Accent 3" w:uiPriority="61"/>
-    <w:lsdException w:name="Light Grid Accent 3" w:uiPriority="62"/>
-    <w:lsdException w:name="Medium Shading 1 Accent 3" w:uiPriority="63"/>
-    <w:lsdException w:name="Medium Shading 2 Accent 3" w:uiPriority="64"/>
-    <w:lsdException w:name="Medium List 1 Accent 3" w:uiPriority="65"/>
-    <w:lsdException w:name="Medium List 2 Accent 3" w:uiPriority="66"/>
-    <w:lsdException w:name="Medium Grid 1 Accent 3" w:uiPriority="67"/>
-    <w:lsdException w:name="Medium Grid 2 Accent 3" w:uiPriority="68"/>
-    <w:lsdException w:name="Medium Grid 3 Accent 3" w:uiPriority="69"/>
-    <w:lsdException w:name="Dark List Accent 3" w:uiPriority="70"/>
-    <w:lsdException w:name="Colorful Shading Accent 3" w:uiPriority="71"/>
-    <w:lsdException w:name="Colorful List Accent 3" w:uiPriority="72"/>
-    <w:lsdException w:name="Colorful Grid Accent 3" w:uiPriority="73"/>
-    <w:lsdException w:name="Light Shading Accent 4" w:uiPriority="60"/>
-    <w:lsdException w:name="Light List Accent 4" w:uiPriority="61"/>
-    <w:lsdException w:name="Light Grid Accent 4" w:uiPriority="62"/>
-    <w:lsdException w:name="Medium Shading 1 Accent 4" w:uiPriority="63"/>
-    <w:lsdException w:name="Medium Shading 2 Accent 4" w:uiPriority="64"/>
-    <w:lsdException w:name="Medium List 1 Accent 4" w:uiPriority="65"/>
-    <w:lsdException w:name="Medium List 2 Accent 4" w:uiPriority="66"/>
-    <w:lsdException w:name="Medium Grid 1 Accent 4" w:uiPriority="67"/>
-    <w:lsdException w:name="Medium Grid 2 Accent 4" w:uiPriority="68"/>
-    <w:lsdException w:name="Medium Grid 3 Accent 4" w:uiPriority="69"/>
-    <w:lsdException w:name="Dark List Accent 4" w:uiPriority="70"/>
-    <w:lsdException w:name="Colorful Shading Accent 4" w:uiPriority="71"/>
-    <w:lsdException w:name="Colorful List Accent 4" w:uiPriority="72"/>
-    <w:lsdException w:name="Colorful Grid Accent 4" w:uiPriority="73"/>
-    <w:lsdException w:name="Light Shading Accent 5" w:uiPriority="60"/>
-    <w:lsdException w:name="Light List Accent 5" w:uiPriority="61"/>
-    <w:lsdException w:name="Light Grid Accent 5" w:uiPriority="62"/>
-    <w:lsdException w:name="Medium Shading 1 Accent 5" w:uiPriority="63"/>
-    <w:lsdException w:name="Medium Shading 2 Accent 5" w:uiPriority="64"/>
-    <w:lsdException w:name="Medium List 1 Accent 5" w:uiPriority="65"/>
-    <w:lsdException w:name="Medium List 2 Accent 5" w:uiPriority="66"/>
-    <w:lsdException w:name="Medium Grid 1 Accent 5" w:uiPriority="67"/>
-    <w:lsdException w:name="Medium Grid 2 Accent 5" w:uiPriority="68"/>
-    <w:lsdException w:name="Medium Grid 3 Accent 5" w:uiPriority="69"/>
-    <w:lsdException w:name="Dark List Accent 5" w:uiPriority="70"/>
-    <w:lsdException w:name="Colorful Shading Accent 5" w:uiPriority="71"/>
-    <w:lsdException w:name="Colorful List Accent 5" w:uiPriority="72"/>
-    <w:lsdException w:name="Colorful Grid Accent 5" w:uiPriority="73"/>
-    <w:lsdException w:name="Light Shading Accent 6" w:uiPriority="60"/>
-    <w:lsdException w:name="Light List Accent 6" w:uiPriority="61"/>
-    <w:lsdException w:name="Light Grid Accent 6" w:uiPriority="62"/>
-    <w:lsdException w:name="Medium Shading 1 Accent 6" w:uiPriority="63"/>
-    <w:lsdException w:name="Medium Shading 2 Accent 6" w:uiPriority="64"/>
-    <w:lsdException w:name="Medium List 1 Accent 6" w:uiPriority="65"/>
-    <w:lsdException w:name="Medium List 2 Accent 6" w:uiPriority="66"/>
-    <w:lsdException w:name="Medium Grid 1 Accent 6" w:uiPriority="67"/>
-    <w:lsdException w:name="Medium Grid 2 Accent 6" w:uiPriority="68"/>
-    <w:lsdException w:name="Medium Grid 3 Accent 6" w:uiPriority="69"/>
-    <w:lsdException w:name="Dark List Accent 6" w:uiPriority="70"/>
-    <w:lsdException w:name="Colorful Shading Accent 6" w:uiPriority="71"/>
-    <w:lsdException w:name="Colorful List Accent 6" w:uiPriority="72"/>
-    <w:lsdException w:name="Colorful Grid Accent 6" w:uiPriority="73"/>
-    <w:lsdException w:name="Subtle Emphasis" w:uiPriority="19" w:qFormat="1"/>
-    <w:lsdException w:name="Intense Emphasis" w:uiPriority="21" w:qFormat="1"/>
-    <w:lsdException w:name="Subtle Reference" w:uiPriority="31" w:qFormat="1"/>
-    <w:lsdException w:name="Intense Reference" w:uiPriority="32" w:qFormat="1"/>
-    <w:lsdException w:name="Book Title" w:uiPriority="33" w:qFormat="1"/>
-    <w:lsdException w:name="Bibliography" w:semiHidden="1" w:uiPriority="37" w:unhideWhenUsed="1"/>
-    <w:lsdException w:name="TOC Heading" w:semiHidden="1" w:uiPriority="39" w:unhideWhenUsed="1" w:qFormat="1"/>
-    <w:lsdException w:name="Plain Table 1" w:uiPriority="41"/>
-    <w:lsdException w:name="Plain Table 2" w:uiPriority="42"/>
-    <w:lsdException w:name="Plain Table 3" w:uiPriority="43"/>
-    <w:lsdException w:name="Plain Table 4" w:uiPriority="44"/>
-    <w:lsdException w:name="Plain Table 5" w:uiPriority="45"/>
-    <w:lsdException w:name="Grid Table Light" w:uiPriority="40"/>
-    <w:lsdException w:name="Grid Table 1 Light" w:uiPriority="46"/>
-    <w:lsdException w:name="Grid Table 2" w:uiPriority="47"/>
-    <w:lsdException w:name="Grid Table 3" w:uiPriority="48"/>
-    <w:lsdException w:name="Grid Table 4" w:uiPriority="49"/>
-    <w:lsdException w:name="Grid Table 5 Dark" w:uiPriority="50"/>
-    <w:lsdException w:name="Grid Table 6 Colorful" w:uiPriority="51"/>
-    <w:lsdException w:name="Grid Table 7 Colorful" w:uiPriority="52"/>
-    <w:lsdException w:name="Grid Table 1 Light Accent 1" w:uiPriority="46"/>
-    <w:lsdException w:name="Grid Table 2 Accent 1" w:uiPriority="47"/>
-    <w:lsdException w:name="Grid Table 3 Accent 1" w:uiPriority="48"/>
-    <w:lsdException w:name="Grid Table 4 Accent 1" w:uiPriority="49"/>
-    <w:lsdException w:name="Grid Table 5 Dark Accent 1" w:uiPriority="50"/>
-    <w:lsdException w:name="Grid Table 6 Colorful Accent 1" w:uiPriority="51"/>
-    <w:lsdException w:name="Grid Table 7 Colorful Accent 1" w:uiPriority="52"/>
-    <w:lsdException w:name="Grid Table 1 Light Accent 2" w:uiPriority="46"/>
-    <w:lsdException w:name="Grid Table 2 Accent 2" w:uiPriority="47"/>
-    <w:lsdException w:name="Grid Table 3 Accent 2" w:uiPriority="48"/>
-    <w:lsdException w:name="Grid Table 4 Accent 2" w:uiPriority="49"/>
-    <w:lsdException w:name="Grid Table 5 Dark Accent 2" w:uiPriority="50"/>
-    <w:lsdException w:name="Grid Table 6 Colorful Accent 2" w:uiPriority="51"/>
-    <w:lsdException w:name="Grid Table 7 Colorful Accent 2" w:uiPriority="52"/>
-    <w:lsdException w:name="Grid Table 1 Light Accent 3" w:uiPriority="46"/>
-    <w:lsdException w:name="Grid Table 2 Accent 3" w:uiPriority="47"/>
-    <w:lsdException w:name="Grid Table 3 Accent 3" w:uiPriority="48"/>
-    <w:lsdException w:name="Grid Table 4 Accent 3" w:uiPriority="49"/>
-    <w:lsdException w:name="Grid Table 5 Dark Accent 3" w:uiPriority="50"/>
-    <w:lsdException w:name="Grid Table 6 Colorful Accent 3" w:uiPriority="51"/>
-    <w:lsdException w:name="Grid Table 7 Colorful Accent 3" w:uiPriority="52"/>
-    <w:lsdException w:name="Grid Table 1 Light Accent 4" w:uiPriority="46"/>
-    <w:lsdException w:name="Grid Table 2 Accent 4" w:uiPriority="47"/>
-    <w:lsdException w:name="Grid Table 3 Accent 4" w:uiPriority="48"/>
-    <w:lsdException w:name="Grid Table 4 Accent 4" w:uiPriority="49"/>
-    <w:lsdException w:name="Grid Table 5 Dark Accent 4" w:uiPriority="50"/>
-    <w:lsdException w:name="Grid Table 6 Colorful Accent 4" w:uiPriority="51"/>
-    <w:lsdException w:name="Grid Table 7 Colorful Accent 4" w:uiPriority="52"/>
-    <w:lsdException w:name="Grid Table 1 Light Accent 5" w:uiPriority="46"/>
-    <w:lsdException w:name="Grid Table 2 Accent 5" w:uiPriority="47"/>
-    <w:lsdException w:name="Grid Table 3 Accent 5" w:uiPriority="48"/>
-    <w:lsdException w:name="Grid Table 4 Accent 5" w:uiPriority="49"/>
-    <w:lsdException w:name="Grid Table 5 Dark Accent 5" w:uiPriority="50"/>
-    <w:lsdException w:name="Grid Table 6 Colorful Accent 5" w:uiPriority="51"/>
-    <w:lsdException w:name="Grid Table 7 Colorful Accent 5" w:uiPriority="52"/>
-    <w:lsdException w:name="Grid Table 1 Light Accent 6" w:uiPriority="46"/>
-    <w:lsdException w:name="Grid Table 2 Accent 6" w:uiPriority="47"/>
-    <w:lsdException w:name="Grid Table 3 Accent 6" w:uiPriority="48"/>
-    <w:lsdException w:name="Grid Table 4 Accent 6" w:uiPriority="49"/>
-    <w:lsdException w:name="Grid Table 5 Dark Accent 6" w:uiPriority="50"/>
-    <w:lsdException w:name="Grid Table 6 Colorful Accent 6" w:uiPriority="51"/>
-    <w:lsdException w:name="Grid Table 7 Colorful Accent 6" w:uiPriority="52"/>
-    <w:lsdException w:name="List Table 1 Light" w:uiPriority="46"/>
-    <w:lsdException w:name="List Table 2" w:uiPriority="47"/>
-    <w:lsdException w:name="List Table 3" w:uiPriority="48"/>
-    <w:lsdException w:name="List Table 4" w:uiPriority="49"/>
-    <w:lsdException w:name="List Table 5 Dark" w:uiPriority="50"/>
-    <w:lsdException w:name="List Table 6 Colorful" w:uiPriority="51"/>
-    <w:lsdException w:name="List Table 7 Colorful" w:uiPriority="52"/>
-    <w:lsdException w:name="List Table 1 Light Accent 1" w:uiPriority="46"/>
-    <w:lsdException w:name="List Table 2 Accent 1" w:uiPriority="47"/>
-    <w:lsdException w:name="List Table 3 Accent 1" w:uiPriority="48"/>
-    <w:lsdException w:name="List Table 4 Accent 1" w:uiPriority="49"/>
-    <w:lsdException w:name="List Table 5 Dark Accent 1" w:uiPriority="50"/>
-    <w:lsdException w:name="List Table 6 Colorful Accent 1" w:uiPriority="51"/>
-    <w:lsdException w:name="List Table 7 Colorful Accent 1" w:uiPriority="52"/>
-    <w:lsdException w:name="List Table 1 Light Accent 2" w:uiPriority="46"/>
-    <w:lsdException w:name="List Table 2 Accent 2" w:uiPriority="47"/>
-    <w:lsdException w:name="List Table 3 Accent 2" w:uiPriority="48"/>
-    <w:lsdException w:name="List Table 4 Accent 2" w:uiPriority="49"/>
-    <w:lsdException w:name="List Table 5 Dark Accent 2" w:uiPriority="50"/>
-    <w:lsdException w:name="List Table 6 Colorful Accent 2" w:uiPriority="51"/>
-    <w:lsdException w:name="List Table 7 Colorful Accent 2" w:uiPriority="52"/>
-    <w:lsdException w:name="List Table 1 Light Accent 3" w:uiPriority="46"/>
-    <w:lsdException w:name="List Table 2 Accent 3" w:uiPriority="47"/>
-    <w:lsdException w:name="List Table 3 Accent 3" w:uiPriority="48"/>
-    <w:lsdException w:name="List Table 4 Accent 3" w:uiPriority="49"/>
-    <w:lsdException w:name="List Table 5 Dark Accent 3" w:uiPriority="50"/>
-    <w:lsdException w:name="List Table 6 Colorful Accent 3" w:uiPriority="51"/>
-    <w:lsdException w:name="List Table 7 Colorful Accent 3" w:uiPriority="52"/>
-    <w:lsdException w:name="List Table 1 Light Accent 4" w:uiPriority="46"/>
-    <w:lsdException w:name="List Table 2 Accent 4" w:uiPriority="47"/>
-    <w:lsdException w:name="List Table 3 Accent 4" w:uiPriority="48"/>
-    <w:lsdException w:name="List Table 4 Accent 4" w:uiPriority="49"/>
-    <w:lsdException w:name="List Table 5 Dark Accent 4" w:uiPriority="50"/>
-    <w:lsdException w:name="List Table 6 Colorful Accent 4" w:uiPriority="51"/>
-    <w:lsdException w:name="List Table 7 Colorful Accent 4" w:uiPriority="52"/>
-    <w:lsdException w:name="List Table 1 Light Accent 5" w:uiPriority="46"/>
-    <w:lsdException w:name="List Table 2 Accent 5" w:uiPriority="47"/>
-    <w:lsdException w:name="List Table 3 Accent 5" w:uiPriority="48"/>
-    <w:lsdException w:name="List Table 4 Accent 5" w:uiPriority="49"/>
-    <w:lsdException w:name="List Table 5 Dark Accent 5" w:uiPriority="50"/>
-    <w:lsdException w:name="List Table 6 Colorful Accent 5" w:uiPriority="51"/>
-    <w:lsdException w:name="List Table 7 Colorful Accent 5" w:uiPriority="52"/>
-    <w:lsdException w:name="List Table 1 Light Accent 6" w:uiPriority="46"/>
-    <w:lsdException w:name="List Table 2 Accent 6" w:uiPriority="47"/>
-    <w:lsdException w:name="List Table 3 Accent 6" w:uiPriority="48"/>
-    <w:lsdException w:name="List Table 4 Accent 6" w:uiPriority="49"/>
-    <w:lsdException w:name="List Table 5 Dark Accent 6" w:uiPriority="50"/>
-    <w:lsdException w:name="List Table 6 Colorful Accent 6" w:uiPriority="51"/>
-    <w:lsdException w:name="List Table 7 Colorful Accent 6" w:uiPriority="52"/>
+  <w:latentStyles w:defLockedState="0" w:defUIPriority="99" w:defSemiHidden="1" w:defUnhideWhenUsed="1" w:defQFormat="0" w:count="267">
+    <w:lsdException w:name="Normal" w:semiHidden="0" w:uiPriority="0" w:unhideWhenUsed="0" w:qFormat="1"/>
+    <w:lsdException w:name="heading 1" w:semiHidden="0" w:uiPriority="9" w:unhideWhenUsed="0" w:qFormat="1"/>
+    <w:lsdException w:name="heading 2" w:uiPriority="9" w:qFormat="1"/>
+    <w:lsdException w:name="heading 3" w:uiPriority="9" w:qFormat="1"/>
+    <w:lsdException w:name="heading 4" w:uiPriority="9" w:qFormat="1"/>
+    <w:lsdException w:name="heading 5" w:uiPriority="9" w:qFormat="1"/>
+    <w:lsdException w:name="heading 6" w:uiPriority="9" w:qFormat="1"/>
+    <w:lsdException w:name="heading 7" w:uiPriority="9" w:qFormat="1"/>
+    <w:lsdException w:name="heading 8" w:uiPriority="9" w:qFormat="1"/>
+    <w:lsdException w:name="heading 9" w:uiPriority="9" w:qFormat="1"/>
+    <w:lsdException w:name="toc 1" w:uiPriority="39"/>
+    <w:lsdException w:name="toc 2" w:uiPriority="39"/>
+    <w:lsdException w:name="toc 3" w:uiPriority="39"/>
+    <w:lsdException w:name="toc 4" w:uiPriority="39"/>
+    <w:lsdException w:name="toc 5" w:uiPriority="39"/>
+    <w:lsdException w:name="toc 6" w:uiPriority="39"/>
+    <w:lsdException w:name="toc 7" w:uiPriority="39"/>
+    <w:lsdException w:name="toc 8" w:uiPriority="39"/>
+    <w:lsdException w:name="toc 9" w:uiPriority="39"/>
+    <w:lsdException w:name="caption" w:uiPriority="35" w:qFormat="1"/>
+    <w:lsdException w:name="Title" w:semiHidden="0" w:uiPriority="10" w:unhideWhenUsed="0" w:qFormat="1"/>
+    <w:lsdException w:name="Default Paragraph Font" w:uiPriority="1"/>
+    <w:lsdException w:name="Subtitle" w:semiHidden="0" w:uiPriority="11" w:unhideWhenUsed="0" w:qFormat="1"/>
+    <w:lsdException w:name="Strong" w:semiHidden="0" w:uiPriority="22" w:unhideWhenUsed="0" w:qFormat="1"/>
+    <w:lsdException w:name="Emphasis" w:semiHidden="0" w:uiPriority="20" w:unhideWhenUsed="0" w:qFormat="1"/>
+    <w:lsdException w:name="Table Grid" w:semiHidden="0" w:uiPriority="39" w:unhideWhenUsed="0"/>
+    <w:lsdException w:name="Placeholder Text" w:unhideWhenUsed="0"/>
+    <w:lsdException w:name="No Spacing" w:semiHidden="0" w:uiPriority="1" w:unhideWhenUsed="0" w:qFormat="1"/>
+    <w:lsdException w:name="Light Shading" w:semiHidden="0" w:uiPriority="60" w:unhideWhenUsed="0"/>
+    <w:lsdException w:name="Light List" w:semiHidden="0" w:uiPriority="61" w:unhideWhenUsed="0"/>
+    <w:lsdException w:name="Light Grid" w:semiHidden="0" w:uiPriority="62" w:unhideWhenUsed="0"/>
+    <w:lsdException w:name="Medium Shading 1" w:semiHidden="0" w:uiPriority="63" w:unhideWhenUsed="0"/>
+    <w:lsdException w:name="Medium Shading 2" w:semiHidden="0" w:uiPriority="64" w:unhideWhenUsed="0"/>
+    <w:lsdException w:name="Medium List 1" w:semiHidden="0" w:uiPriority="65" w:unhideWhenUsed="0"/>
+    <w:lsdException w:name="Medium List 2" w:semiHidden="0" w:uiPriority="66" w:unhideWhenUsed="0"/>
+    <w:lsdException w:name="Medium Grid 1" w:semiHidden="0" w:uiPriority="67" w:unhideWhenUsed="0"/>
+    <w:lsdException w:name="Medium Grid 2" w:semiHidden="0" w:uiPriority="68" w:unhideWhenUsed="0"/>
+    <w:lsdException w:name="Medium Grid 3" w:semiHidden="0" w:uiPriority="69" w:unhideWhenUsed="0"/>
+    <w:lsdException w:name="Dark List" w:semiHidden="0" w:uiPriority="70" w:unhideWhenUsed="0"/>
+    <w:lsdException w:name="Colorful Shading" w:semiHidden="0" w:uiPriority="71" w:unhideWhenUsed="0"/>
+    <w:lsdException w:name="Colorful List" w:semiHidden="0" w:uiPriority="72" w:unhideWhenUsed="0"/>
+    <w:lsdException w:name="Colorful Grid" w:semiHidden="0" w:uiPriority="73" w:unhideWhenUsed="0"/>
+    <w:lsdException w:name="Light Shading Accent 1" w:semiHidden="0" w:uiPriority="60" w:unhideWhenUsed="0"/>
+    <w:lsdException w:name="Light List Accent 1" w:semiHidden="0" w:uiPriority="61" w:unhideWhenUsed="0"/>
+    <w:lsdException w:name="Light Grid Accent 1" w:semiHidden="0" w:uiPriority="62" w:unhideWhenUsed="0"/>
+    <w:lsdException w:name="Medium Shading 1 Accent 1" w:semiHidden="0" w:uiPriority="63" w:unhideWhenUsed="0"/>
+    <w:lsdException w:name="Medium Shading 2 Accent 1" w:semiHidden="0" w:uiPriority="64" w:unhideWhenUsed="0"/>
+    <w:lsdException w:name="Medium List 1 Accent 1" w:semiHidden="0" w:uiPriority="65" w:unhideWhenUsed="0"/>
+    <w:lsdException w:name="Revision" w:unhideWhenUsed="0"/>
+    <w:lsdException w:name="List Paragraph" w:semiHidden="0" w:uiPriority="34" w:unhideWhenUsed="0" w:qFormat="1"/>
+    <w:lsdException w:name="Quote" w:semiHidden="0" w:uiPriority="29" w:unhideWhenUsed="0" w:qFormat="1"/>
+    <w:lsdException w:name="Intense Quote" w:semiHidden="0" w:uiPriority="30" w:unhideWhenUsed="0" w:qFormat="1"/>
+    <w:lsdException w:name="Medium List 2 Accent 1" w:semiHidden="0" w:uiPriority="66" w:unhideWhenUsed="0"/>
+    <w:lsdException w:name="Medium Grid 1 Accent 1" w:semiHidden="0" w:uiPriority="67" w:unhideWhenUsed="0"/>
+    <w:lsdException w:name="Medium Grid 2 Accent 1" w:semiHidden="0" w:uiPriority="68" w:unhideWhenUsed="0"/>
+    <w:lsdException w:name="Medium Grid 3 Accent 1" w:semiHidden="0" w:uiPriority="69" w:unhideWhenUsed="0"/>
+    <w:lsdException w:name="Dark List Accent 1" w:semiHidden="0" w:uiPriority="70" w:unhideWhenUsed="0"/>
+    <w:lsdException w:name="Colorful Shading Accent 1" w:semiHidden="0" w:uiPriority="71" w:unhideWhenUsed="0"/>
+    <w:lsdException w:name="Colorful List Accent 1" w:semiHidden="0" w:uiPriority="72" w:unhideWhenUsed="0"/>
+    <w:lsdException w:name="Colorful Grid Accent 1" w:semiHidden="0" w:uiPriority="73" w:unhideWhenUsed="0"/>
+    <w:lsdException w:name="Light Shading Accent 2" w:semiHidden="0" w:uiPriority="60" w:unhideWhenUsed="0"/>
+    <w:lsdException w:name="Light List Accent 2" w:semiHidden="0" w:uiPriority="61" w:unhideWhenUsed="0"/>
+    <w:lsdException w:name="Light Grid Accent 2" w:semiHidden="0" w:uiPriority="62" w:unhideWhenUsed="0"/>
+    <w:lsdException w:name="Medium Shading 1 Accent 2" w:semiHidden="0" w:uiPriority="63" w:unhideWhenUsed="0"/>
+    <w:lsdException w:name="Medium Shading 2 Accent 2" w:semiHidden="0" w:uiPriority="64" w:unhideWhenUsed="0"/>
+    <w:lsdException w:name="Medium List 1 Accent 2" w:semiHidden="0" w:uiPriority="65" w:unhideWhenUsed="0"/>
+    <w:lsdException w:name="Medium List 2 Accent 2" w:semiHidden="0" w:uiPriority="66" w:unhideWhenUsed="0"/>
+    <w:lsdException w:name="Medium Grid 1 Accent 2" w:semiHidden="0" w:uiPriority="67" w:unhideWhenUsed="0"/>
+    <w:lsdException w:name="Medium Grid 2 Accent 2" w:semiHidden="0" w:uiPriority="68" w:unhideWhenUsed="0"/>
+    <w:lsdException w:name="Medium Grid 3 Accent 2" w:semiHidden="0" w:uiPriority="69" w:unhideWhenUsed="0"/>
+    <w:lsdException w:name="Dark List Accent 2" w:semiHidden="0" w:uiPriority="70" w:unhideWhenUsed="0"/>
+    <w:lsdException w:name="Colorful Shading Accent 2" w:semiHidden="0" w:uiPriority="71" w:unhideWhenUsed="0"/>
+    <w:lsdException w:name="Colorful List Accent 2" w:semiHidden="0" w:uiPriority="72" w:unhideWhenUsed="0"/>
+    <w:lsdException w:name="Colorful Grid Accent 2" w:semiHidden="0" w:uiPriority="73" w:unhideWhenUsed="0"/>
+    <w:lsdException w:name="Light Shading Accent 3" w:semiHidden="0" w:uiPriority="60" w:unhideWhenUsed="0"/>
+    <w:lsdException w:name="Light List Accent 3" w:semiHidden="0" w:uiPriority="61" w:unhideWhenUsed="0"/>
+    <w:lsdException w:name="Light Grid Accent 3" w:semiHidden="0" w:uiPriority="62" w:unhideWhenUsed="0"/>
+    <w:lsdException w:name="Medium Shading 1 Accent 3" w:semiHidden="0" w:uiPriority="63" w:unhideWhenUsed="0"/>
+    <w:lsdException w:name="Medium Shading 2 Accent 3" w:semiHidden="0" w:uiPriority="64" w:unhideWhenUsed="0"/>
+    <w:lsdException w:name="Medium List 1 Accent 3" w:semiHidden="0" w:uiPriority="65" w:unhideWhenUsed="0"/>
+    <w:lsdException w:name="Medium List 2 Accent 3" w:semiHidden="0" w:uiPriority="66" w:unhideWhenUsed="0"/>
+    <w:lsdException w:name="Medium Grid 1 Accent 3" w:semiHidden="0" w:uiPriority="67" w:unhideWhenUsed="0"/>
+    <w:lsdException w:name="Medium Grid 2 Accent 3" w:semiHidden="0" w:uiPriority="68" w:unhideWhenUsed="0"/>
+    <w:lsdException w:name="Medium Grid 3 Accent 3" w:semiHidden="0" w:uiPriority="69" w:unhideWhenUsed="0"/>
+    <w:lsdException w:name="Dark List Accent 3" w:semiHidden="0" w:uiPriority="70" w:unhideWhenUsed="0"/>
+    <w:lsdException w:name="Colorful Shading Accent 3" w:semiHidden="0" w:uiPriority="71" w:unhideWhenUsed="0"/>
+    <w:lsdException w:name="Colorful List Accent 3" w:semiHidden="0" w:uiPriority="72" w:unhideWhenUsed="0"/>
+    <w:lsdException w:name="Colorful Grid Accent 3" w:semiHidden="0" w:uiPriority="73" w:unhideWhenUsed="0"/>
+    <w:lsdException w:name="Light Shading Accent 4" w:semiHidden="0" w:uiPriority="60" w:unhideWhenUsed="0"/>
+    <w:lsdException w:name="Light List Accent 4" w:semiHidden="0" w:uiPriority="61" w:unhideWhenUsed="0"/>
+    <w:lsdException w:name="Light Grid Accent 4" w:semiHidden="0" w:uiPriority="62" w:unhideWhenUsed="0"/>
+    <w:lsdException w:name="Medium Shading 1 Accent 4" w:semiHidden="0" w:uiPriority="63" w:unhideWhenUsed="0"/>
+    <w:lsdException w:name="Medium Shading 2 Accent 4" w:semiHidden="0" w:uiPriority="64" w:unhideWhenUsed="0"/>
+    <w:lsdException w:name="Medium List 1 Accent 4" w:semiHidden="0" w:uiPriority="65" w:unhideWhenUsed="0"/>
+    <w:lsdException w:name="Medium List 2 Accent 4" w:semiHidden="0" w:uiPriority="66" w:unhideWhenUsed="0"/>
+    <w:lsdException w:name="Medium Grid 1 Accent 4" w:semiHidden="0" w:uiPriority="67" w:unhideWhenUsed="0"/>
+    <w:lsdException w:name="Medium Grid 2 Accent 4" w:semiHidden="0" w:uiPriority="68" w:unhideWhenUsed="0"/>
+    <w:lsdException w:name="Medium Grid 3 Accent 4" w:semiHidden="0" w:uiPriority="69" w:unhideWhenUsed="0"/>
+    <w:lsdException w:name="Dark List Accent 4" w:semiHidden="0" w:uiPriority="70" w:unhideWhenUsed="0"/>
+    <w:lsdException w:name="Colorful Shading Accent 4" w:semiHidden="0" w:uiPriority="71" w:unhideWhenUsed="0"/>
+    <w:lsdException w:name="Colorful List Accent 4" w:semiHidden="0" w:uiPriority="72" w:unhideWhenUsed="0"/>
+    <w:lsdException w:name="Colorful Grid Accent 4" w:semiHidden="0" w:uiPriority="73" w:unhideWhenUsed="0"/>
+    <w:lsdException w:name="Light Shading Accent 5" w:semiHidden="0" w:uiPriority="60" w:unhideWhenUsed="0"/>
+    <w:lsdException w:name="Light List Accent 5" w:semiHidden="0" w:uiPriority="61" w:unhideWhenUsed="0"/>
+    <w:lsdException w:name="Light Grid Accent 5" w:semiHidden="0" w:uiPriority="62" w:unhideWhenUsed="0"/>
+    <w:lsdException w:name="Medium Shading 1 Accent 5" w:semiHidden="0" w:uiPriority="63" w:unhideWhenUsed="0"/>
+    <w:lsdException w:name="Medium Shading 2 Accent 5" w:semiHidden="0" w:uiPriority="64" w:unhideWhenUsed="0"/>
+    <w:lsdException w:name="Medium List 1 Accent 5" w:semiHidden="0" w:uiPriority="65" w:unhideWhenUsed="0"/>
+    <w:lsdException w:name="Medium List 2 Accent 5" w:semiHidden="0" w:uiPriority="66" w:unhideWhenUsed="0"/>
+    <w:lsdException w:name="Medium Grid 1 Accent 5" w:semiHidden="0" w:uiPriority="67" w:unhideWhenUsed="0"/>
+    <w:lsdException w:name="Medium Grid 2 Accent 5" w:semiHidden="0" w:uiPriority="68" w:unhideWhenUsed="0"/>
+    <w:lsdException w:name="Medium Grid 3 Accent 5" w:semiHidden="0" w:uiPriority="69" w:unhideWhenUsed="0"/>
+    <w:lsdException w:name="Dark List Accent 5" w:semiHidden="0" w:uiPriority="70" w:unhideWhenUsed="0"/>
+    <w:lsdException w:name="Colorful Shading Accent 5" w:semiHidden="0" w:uiPriority="71" w:unhideWhenUsed="0"/>
+    <w:lsdException w:name="Colorful List Accent 5" w:semiHidden="0" w:uiPriority="72" w:unhideWhenUsed="0"/>
+    <w:lsdException w:name="Colorful Grid Accent 5" w:semiHidden="0" w:uiPriority="73" w:unhideWhenUsed="0"/>
+    <w:lsdException w:name="Light Shading Accent 6" w:semiHidden="0" w:uiPriority="60" w:unhideWhenUsed="0"/>
+    <w:lsdException w:name="Light List Accent 6" w:semiHidden="0" w:uiPriority="61" w:unhideWhenUsed="0"/>
+    <w:lsdException w:name="Light Grid Accent 6" w:semiHidden="0" w:uiPriority="62" w:unhideWhenUsed="0"/>
+    <w:lsdException w:name="Medium Shading 1 Accent 6" w:semiHidden="0" w:uiPriority="63" w:unhideWhenUsed="0"/>
+    <w:lsdException w:name="Medium Shading 2 Accent 6" w:semiHidden="0" w:uiPriority="64" w:unhideWhenUsed="0"/>
+    <w:lsdException w:name="Medium List 1 Accent 6" w:semiHidden="0" w:uiPriority="65" w:unhideWhenUsed="0"/>
+    <w:lsdException w:name="Medium List 2 Accent 6" w:semiHidden="0" w:uiPriority="66" w:unhideWhenUsed="0"/>
+    <w:lsdException w:name="Medium Grid 1 Accent 6" w:semiHidden="0" w:uiPriority="67" w:unhideWhenUsed="0"/>
+    <w:lsdException w:name="Medium Grid 2 Accent 6" w:semiHidden="0" w:uiPriority="68" w:unhideWhenUsed="0"/>
+    <w:lsdException w:name="Medium Grid 3 Accent 6" w:semiHidden="0" w:uiPriority="69" w:unhideWhenUsed="0"/>
+    <w:lsdException w:name="Dark List Accent 6" w:semiHidden="0" w:uiPriority="70" w:unhideWhenUsed="0"/>
+    <w:lsdException w:name="Colorful Shading Accent 6" w:semiHidden="0" w:uiPriority="71" w:unhideWhenUsed="0"/>
+    <w:lsdException w:name="Colorful List Accent 6" w:semiHidden="0" w:uiPriority="72" w:unhideWhenUsed="0"/>
+    <w:lsdException w:name="Colorful Grid Accent 6" w:semiHidden="0" w:uiPriority="73" w:unhideWhenUsed="0"/>
+    <w:lsdException w:name="Subtle Emphasis" w:semiHidden="0" w:uiPriority="19" w:unhideWhenUsed="0" w:qFormat="1"/>
+    <w:lsdException w:name="Intense Emphasis" w:semiHidden="0" w:uiPriority="21" w:unhideWhenUsed="0" w:qFormat="1"/>
+    <w:lsdException w:name="Subtle Reference" w:semiHidden="0" w:uiPriority="31" w:unhideWhenUsed="0" w:qFormat="1"/>
+    <w:lsdException w:name="Intense Reference" w:semiHidden="0" w:uiPriority="32" w:unhideWhenUsed="0" w:qFormat="1"/>
+    <w:lsdException w:name="Book Title" w:semiHidden="0" w:uiPriority="33" w:unhideWhenUsed="0" w:qFormat="1"/>
+    <w:lsdException w:name="Bibliography" w:uiPriority="37"/>
+    <w:lsdException w:name="TOC Heading" w:uiPriority="39" w:qFormat="1"/>
   </w:latentStyles>
   <w:style w:type="paragraph" w:default="1" w:styleId="a">
     <w:name w:val="Normal"/>
@@ -3611,6 +4495,382 @@
       <w:contextualSpacing/>
     </w:pPr>
   </w:style>
+  <w:style w:type="paragraph" w:styleId="a5">
+    <w:name w:val="Balloon Text"/>
+    <w:basedOn w:val="a"/>
+    <w:link w:val="a6"/>
+    <w:uiPriority w:val="99"/>
+    <w:semiHidden/>
+    <w:unhideWhenUsed/>
+    <w:rsid w:val="008E4500"/>
+    <w:pPr>
+      <w:spacing w:after="0" w:line="240" w:lineRule="auto"/>
+    </w:pPr>
+    <w:rPr>
+      <w:rFonts w:ascii="Tahoma" w:hAnsi="Tahoma" w:cs="Tahoma"/>
+      <w:sz w:val="16"/>
+      <w:szCs w:val="16"/>
+    </w:rPr>
+  </w:style>
+  <w:style w:type="character" w:customStyle="1" w:styleId="a6">
+    <w:name w:val="Текст выноски Знак"/>
+    <w:basedOn w:val="a0"/>
+    <w:link w:val="a5"/>
+    <w:uiPriority w:val="99"/>
+    <w:semiHidden/>
+    <w:rsid w:val="008E4500"/>
+    <w:rPr>
+      <w:rFonts w:ascii="Tahoma" w:hAnsi="Tahoma" w:cs="Tahoma"/>
+      <w:sz w:val="16"/>
+      <w:szCs w:val="16"/>
+    </w:rPr>
+  </w:style>
+</w:styles>
+</file>
+
+<file path=word/stylesWithEffects.xml><?xml version="1.0" encoding="utf-8"?>
+<w:styles xmlns:wpc="http://schemas.microsoft.com/office/word/2010/wordprocessingCanvas" xmlns:mc="http://schemas.openxmlformats.org/markup-compatibility/2006" xmlns:o="urn:schemas-microsoft-com:office:office" xmlns:r="http://schemas.openxmlformats.org/officeDocument/2006/relationships" xmlns:m="http://schemas.openxmlformats.org/officeDocument/2006/math" xmlns:v="urn:schemas-microsoft-com:vml" xmlns:wp14="http://schemas.microsoft.com/office/word/2010/wordprocessingDrawing" xmlns:wp="http://schemas.openxmlformats.org/drawingml/2006/wordprocessingDrawing" xmlns:w10="urn:schemas-microsoft-com:office:word" xmlns:w="http://schemas.openxmlformats.org/wordprocessingml/2006/main" xmlns:w14="http://schemas.microsoft.com/office/word/2010/wordml" xmlns:wpg="http://schemas.microsoft.com/office/word/2010/wordprocessingGroup" xmlns:wpi="http://schemas.microsoft.com/office/word/2010/wordprocessingInk" xmlns:wne="http://schemas.microsoft.com/office/word/2006/wordml" xmlns:wps="http://schemas.microsoft.com/office/word/2010/wordprocessingShape" mc:Ignorable="w14 wp14">
+  <w:docDefaults>
+    <w:rPrDefault>
+      <w:rPr>
+        <w:rFonts w:asciiTheme="minorHAnsi" w:eastAsiaTheme="minorHAnsi" w:hAnsiTheme="minorHAnsi" w:cstheme="minorBidi"/>
+        <w:sz w:val="22"/>
+        <w:szCs w:val="22"/>
+        <w:lang w:val="ru-RU" w:eastAsia="en-US" w:bidi="ar-SA"/>
+      </w:rPr>
+    </w:rPrDefault>
+    <w:pPrDefault>
+      <w:pPr>
+        <w:spacing w:after="160" w:line="259" w:lineRule="auto"/>
+      </w:pPr>
+    </w:pPrDefault>
+  </w:docDefaults>
+  <w:latentStyles w:defLockedState="0" w:defUIPriority="99" w:defSemiHidden="1" w:defUnhideWhenUsed="1" w:defQFormat="0" w:count="267">
+    <w:lsdException w:name="Normal" w:semiHidden="0" w:uiPriority="0" w:unhideWhenUsed="0" w:qFormat="1"/>
+    <w:lsdException w:name="heading 1" w:semiHidden="0" w:uiPriority="9" w:unhideWhenUsed="0" w:qFormat="1"/>
+    <w:lsdException w:name="heading 2" w:uiPriority="9" w:qFormat="1"/>
+    <w:lsdException w:name="heading 3" w:uiPriority="9" w:qFormat="1"/>
+    <w:lsdException w:name="heading 4" w:uiPriority="9" w:qFormat="1"/>
+    <w:lsdException w:name="heading 5" w:uiPriority="9" w:qFormat="1"/>
+    <w:lsdException w:name="heading 6" w:uiPriority="9" w:qFormat="1"/>
+    <w:lsdException w:name="heading 7" w:uiPriority="9" w:qFormat="1"/>
+    <w:lsdException w:name="heading 8" w:uiPriority="9" w:qFormat="1"/>
+    <w:lsdException w:name="heading 9" w:uiPriority="9" w:qFormat="1"/>
+    <w:lsdException w:name="toc 1" w:uiPriority="39"/>
+    <w:lsdException w:name="toc 2" w:uiPriority="39"/>
+    <w:lsdException w:name="toc 3" w:uiPriority="39"/>
+    <w:lsdException w:name="toc 4" w:uiPriority="39"/>
+    <w:lsdException w:name="toc 5" w:uiPriority="39"/>
+    <w:lsdException w:name="toc 6" w:uiPriority="39"/>
+    <w:lsdException w:name="toc 7" w:uiPriority="39"/>
+    <w:lsdException w:name="toc 8" w:uiPriority="39"/>
+    <w:lsdException w:name="toc 9" w:uiPriority="39"/>
+    <w:lsdException w:name="caption" w:uiPriority="35" w:qFormat="1"/>
+    <w:lsdException w:name="Title" w:semiHidden="0" w:uiPriority="10" w:unhideWhenUsed="0" w:qFormat="1"/>
+    <w:lsdException w:name="Default Paragraph Font" w:uiPriority="1"/>
+    <w:lsdException w:name="Subtitle" w:semiHidden="0" w:uiPriority="11" w:unhideWhenUsed="0" w:qFormat="1"/>
+    <w:lsdException w:name="Strong" w:semiHidden="0" w:uiPriority="22" w:unhideWhenUsed="0" w:qFormat="1"/>
+    <w:lsdException w:name="Emphasis" w:semiHidden="0" w:uiPriority="20" w:unhideWhenUsed="0" w:qFormat="1"/>
+    <w:lsdException w:name="Table Grid" w:semiHidden="0" w:uiPriority="39" w:unhideWhenUsed="0"/>
+    <w:lsdException w:name="Placeholder Text" w:unhideWhenUsed="0"/>
+    <w:lsdException w:name="No Spacing" w:semiHidden="0" w:uiPriority="1" w:unhideWhenUsed="0" w:qFormat="1"/>
+    <w:lsdException w:name="Light Shading" w:semiHidden="0" w:uiPriority="60" w:unhideWhenUsed="0"/>
+    <w:lsdException w:name="Light List" w:semiHidden="0" w:uiPriority="61" w:unhideWhenUsed="0"/>
+    <w:lsdException w:name="Light Grid" w:semiHidden="0" w:uiPriority="62" w:unhideWhenUsed="0"/>
+    <w:lsdException w:name="Medium Shading 1" w:semiHidden="0" w:uiPriority="63" w:unhideWhenUsed="0"/>
+    <w:lsdException w:name="Medium Shading 2" w:semiHidden="0" w:uiPriority="64" w:unhideWhenUsed="0"/>
+    <w:lsdException w:name="Medium List 1" w:semiHidden="0" w:uiPriority="65" w:unhideWhenUsed="0"/>
+    <w:lsdException w:name="Medium List 2" w:semiHidden="0" w:uiPriority="66" w:unhideWhenUsed="0"/>
+    <w:lsdException w:name="Medium Grid 1" w:semiHidden="0" w:uiPriority="67" w:unhideWhenUsed="0"/>
+    <w:lsdException w:name="Medium Grid 2" w:semiHidden="0" w:uiPriority="68" w:unhideWhenUsed="0"/>
+    <w:lsdException w:name="Medium Grid 3" w:semiHidden="0" w:uiPriority="69" w:unhideWhenUsed="0"/>
+    <w:lsdException w:name="Dark List" w:semiHidden="0" w:uiPriority="70" w:unhideWhenUsed="0"/>
+    <w:lsdException w:name="Colorful Shading" w:semiHidden="0" w:uiPriority="71" w:unhideWhenUsed="0"/>
+    <w:lsdException w:name="Colorful List" w:semiHidden="0" w:uiPriority="72" w:unhideWhenUsed="0"/>
+    <w:lsdException w:name="Colorful Grid" w:semiHidden="0" w:uiPriority="73" w:unhideWhenUsed="0"/>
+    <w:lsdException w:name="Light Shading Accent 1" w:semiHidden="0" w:uiPriority="60" w:unhideWhenUsed="0"/>
+    <w:lsdException w:name="Light List Accent 1" w:semiHidden="0" w:uiPriority="61" w:unhideWhenUsed="0"/>
+    <w:lsdException w:name="Light Grid Accent 1" w:semiHidden="0" w:uiPriority="62" w:unhideWhenUsed="0"/>
+    <w:lsdException w:name="Medium Shading 1 Accent 1" w:semiHidden="0" w:uiPriority="63" w:unhideWhenUsed="0"/>
+    <w:lsdException w:name="Medium Shading 2 Accent 1" w:semiHidden="0" w:uiPriority="64" w:unhideWhenUsed="0"/>
+    <w:lsdException w:name="Medium List 1 Accent 1" w:semiHidden="0" w:uiPriority="65" w:unhideWhenUsed="0"/>
+    <w:lsdException w:name="Revision" w:unhideWhenUsed="0"/>
+    <w:lsdException w:name="List Paragraph" w:semiHidden="0" w:uiPriority="34" w:unhideWhenUsed="0" w:qFormat="1"/>
+    <w:lsdException w:name="Quote" w:semiHidden="0" w:uiPriority="29" w:unhideWhenUsed="0" w:qFormat="1"/>
+    <w:lsdException w:name="Intense Quote" w:semiHidden="0" w:uiPriority="30" w:unhideWhenUsed="0" w:qFormat="1"/>
+    <w:lsdException w:name="Medium List 2 Accent 1" w:semiHidden="0" w:uiPriority="66" w:unhideWhenUsed="0"/>
+    <w:lsdException w:name="Medium Grid 1 Accent 1" w:semiHidden="0" w:uiPriority="67" w:unhideWhenUsed="0"/>
+    <w:lsdException w:name="Medium Grid 2 Accent 1" w:semiHidden="0" w:uiPriority="68" w:unhideWhenUsed="0"/>
+    <w:lsdException w:name="Medium Grid 3 Accent 1" w:semiHidden="0" w:uiPriority="69" w:unhideWhenUsed="0"/>
+    <w:lsdException w:name="Dark List Accent 1" w:semiHidden="0" w:uiPriority="70" w:unhideWhenUsed="0"/>
+    <w:lsdException w:name="Colorful Shading Accent 1" w:semiHidden="0" w:uiPriority="71" w:unhideWhenUsed="0"/>
+    <w:lsdException w:name="Colorful List Accent 1" w:semiHidden="0" w:uiPriority="72" w:unhideWhenUsed="0"/>
+    <w:lsdException w:name="Colorful Grid Accent 1" w:semiHidden="0" w:uiPriority="73" w:unhideWhenUsed="0"/>
+    <w:lsdException w:name="Light Shading Accent 2" w:semiHidden="0" w:uiPriority="60" w:unhideWhenUsed="0"/>
+    <w:lsdException w:name="Light List Accent 2" w:semiHidden="0" w:uiPriority="61" w:unhideWhenUsed="0"/>
+    <w:lsdException w:name="Light Grid Accent 2" w:semiHidden="0" w:uiPriority="62" w:unhideWhenUsed="0"/>
+    <w:lsdException w:name="Medium Shading 1 Accent 2" w:semiHidden="0" w:uiPriority="63" w:unhideWhenUsed="0"/>
+    <w:lsdException w:name="Medium Shading 2 Accent 2" w:semiHidden="0" w:uiPriority="64" w:unhideWhenUsed="0"/>
+    <w:lsdException w:name="Medium List 1 Accent 2" w:semiHidden="0" w:uiPriority="65" w:unhideWhenUsed="0"/>
+    <w:lsdException w:name="Medium List 2 Accent 2" w:semiHidden="0" w:uiPriority="66" w:unhideWhenUsed="0"/>
+    <w:lsdException w:name="Medium Grid 1 Accent 2" w:semiHidden="0" w:uiPriority="67" w:unhideWhenUsed="0"/>
+    <w:lsdException w:name="Medium Grid 2 Accent 2" w:semiHidden="0" w:uiPriority="68" w:unhideWhenUsed="0"/>
+    <w:lsdException w:name="Medium Grid 3 Accent 2" w:semiHidden="0" w:uiPriority="69" w:unhideWhenUsed="0"/>
+    <w:lsdException w:name="Dark List Accent 2" w:semiHidden="0" w:uiPriority="70" w:unhideWhenUsed="0"/>
+    <w:lsdException w:name="Colorful Shading Accent 2" w:semiHidden="0" w:uiPriority="71" w:unhideWhenUsed="0"/>
+    <w:lsdException w:name="Colorful List Accent 2" w:semiHidden="0" w:uiPriority="72" w:unhideWhenUsed="0"/>
+    <w:lsdException w:name="Colorful Grid Accent 2" w:semiHidden="0" w:uiPriority="73" w:unhideWhenUsed="0"/>
+    <w:lsdException w:name="Light Shading Accent 3" w:semiHidden="0" w:uiPriority="60" w:unhideWhenUsed="0"/>
+    <w:lsdException w:name="Light List Accent 3" w:semiHidden="0" w:uiPriority="61" w:unhideWhenUsed="0"/>
+    <w:lsdException w:name="Light Grid Accent 3" w:semiHidden="0" w:uiPriority="62" w:unhideWhenUsed="0"/>
+    <w:lsdException w:name="Medium Shading 1 Accent 3" w:semiHidden="0" w:uiPriority="63" w:unhideWhenUsed="0"/>
+    <w:lsdException w:name="Medium Shading 2 Accent 3" w:semiHidden="0" w:uiPriority="64" w:unhideWhenUsed="0"/>
+    <w:lsdException w:name="Medium List 1 Accent 3" w:semiHidden="0" w:uiPriority="65" w:unhideWhenUsed="0"/>
+    <w:lsdException w:name="Medium List 2 Accent 3" w:semiHidden="0" w:uiPriority="66" w:unhideWhenUsed="0"/>
+    <w:lsdException w:name="Medium Grid 1 Accent 3" w:semiHidden="0" w:uiPriority="67" w:unhideWhenUsed="0"/>
+    <w:lsdException w:name="Medium Grid 2 Accent 3" w:semiHidden="0" w:uiPriority="68" w:unhideWhenUsed="0"/>
+    <w:lsdException w:name="Medium Grid 3 Accent 3" w:semiHidden="0" w:uiPriority="69" w:unhideWhenUsed="0"/>
+    <w:lsdException w:name="Dark List Accent 3" w:semiHidden="0" w:uiPriority="70" w:unhideWhenUsed="0"/>
+    <w:lsdException w:name="Colorful Shading Accent 3" w:semiHidden="0" w:uiPriority="71" w:unhideWhenUsed="0"/>
+    <w:lsdException w:name="Colorful List Accent 3" w:semiHidden="0" w:uiPriority="72" w:unhideWhenUsed="0"/>
+    <w:lsdException w:name="Colorful Grid Accent 3" w:semiHidden="0" w:uiPriority="73" w:unhideWhenUsed="0"/>
+    <w:lsdException w:name="Light Shading Accent 4" w:semiHidden="0" w:uiPriority="60" w:unhideWhenUsed="0"/>
+    <w:lsdException w:name="Light List Accent 4" w:semiHidden="0" w:uiPriority="61" w:unhideWhenUsed="0"/>
+    <w:lsdException w:name="Light Grid Accent 4" w:semiHidden="0" w:uiPriority="62" w:unhideWhenUsed="0"/>
+    <w:lsdException w:name="Medium Shading 1 Accent 4" w:semiHidden="0" w:uiPriority="63" w:unhideWhenUsed="0"/>
+    <w:lsdException w:name="Medium Shading 2 Accent 4" w:semiHidden="0" w:uiPriority="64" w:unhideWhenUsed="0"/>
+    <w:lsdException w:name="Medium List 1 Accent 4" w:semiHidden="0" w:uiPriority="65" w:unhideWhenUsed="0"/>
+    <w:lsdException w:name="Medium List 2 Accent 4" w:semiHidden="0" w:uiPriority="66" w:unhideWhenUsed="0"/>
+    <w:lsdException w:name="Medium Grid 1 Accent 4" w:semiHidden="0" w:uiPriority="67" w:unhideWhenUsed="0"/>
+    <w:lsdException w:name="Medium Grid 2 Accent 4" w:semiHidden="0" w:uiPriority="68" w:unhideWhenUsed="0"/>
+    <w:lsdException w:name="Medium Grid 3 Accent 4" w:semiHidden="0" w:uiPriority="69" w:unhideWhenUsed="0"/>
+    <w:lsdException w:name="Dark List Accent 4" w:semiHidden="0" w:uiPriority="70" w:unhideWhenUsed="0"/>
+    <w:lsdException w:name="Colorful Shading Accent 4" w:semiHidden="0" w:uiPriority="71" w:unhideWhenUsed="0"/>
+    <w:lsdException w:name="Colorful List Accent 4" w:semiHidden="0" w:uiPriority="72" w:unhideWhenUsed="0"/>
+    <w:lsdException w:name="Colorful Grid Accent 4" w:semiHidden="0" w:uiPriority="73" w:unhideWhenUsed="0"/>
+    <w:lsdException w:name="Light Shading Accent 5" w:semiHidden="0" w:uiPriority="60" w:unhideWhenUsed="0"/>
+    <w:lsdException w:name="Light List Accent 5" w:semiHidden="0" w:uiPriority="61" w:unhideWhenUsed="0"/>
+    <w:lsdException w:name="Light Grid Accent 5" w:semiHidden="0" w:uiPriority="62" w:unhideWhenUsed="0"/>
+    <w:lsdException w:name="Medium Shading 1 Accent 5" w:semiHidden="0" w:uiPriority="63" w:unhideWhenUsed="0"/>
+    <w:lsdException w:name="Medium Shading 2 Accent 5" w:semiHidden="0" w:uiPriority="64" w:unhideWhenUsed="0"/>
+    <w:lsdException w:name="Medium List 1 Accent 5" w:semiHidden="0" w:uiPriority="65" w:unhideWhenUsed="0"/>
+    <w:lsdException w:name="Medium List 2 Accent 5" w:semiHidden="0" w:uiPriority="66" w:unhideWhenUsed="0"/>
+    <w:lsdException w:name="Medium Grid 1 Accent 5" w:semiHidden="0" w:uiPriority="67" w:unhideWhenUsed="0"/>
+    <w:lsdException w:name="Medium Grid 2 Accent 5" w:semiHidden="0" w:uiPriority="68" w:unhideWhenUsed="0"/>
+    <w:lsdException w:name="Medium Grid 3 Accent 5" w:semiHidden="0" w:uiPriority="69" w:unhideWhenUsed="0"/>
+    <w:lsdException w:name="Dark List Accent 5" w:semiHidden="0" w:uiPriority="70" w:unhideWhenUsed="0"/>
+    <w:lsdException w:name="Colorful Shading Accent 5" w:semiHidden="0" w:uiPriority="71" w:unhideWhenUsed="0"/>
+    <w:lsdException w:name="Colorful List Accent 5" w:semiHidden="0" w:uiPriority="72" w:unhideWhenUsed="0"/>
+    <w:lsdException w:name="Colorful Grid Accent 5" w:semiHidden="0" w:uiPriority="73" w:unhideWhenUsed="0"/>
+    <w:lsdException w:name="Light Shading Accent 6" w:semiHidden="0" w:uiPriority="60" w:unhideWhenUsed="0"/>
+    <w:lsdException w:name="Light List Accent 6" w:semiHidden="0" w:uiPriority="61" w:unhideWhenUsed="0"/>
+    <w:lsdException w:name="Light Grid Accent 6" w:semiHidden="0" w:uiPriority="62" w:unhideWhenUsed="0"/>
+    <w:lsdException w:name="Medium Shading 1 Accent 6" w:semiHidden="0" w:uiPriority="63" w:unhideWhenUsed="0"/>
+    <w:lsdException w:name="Medium Shading 2 Accent 6" w:semiHidden="0" w:uiPriority="64" w:unhideWhenUsed="0"/>
+    <w:lsdException w:name="Medium List 1 Accent 6" w:semiHidden="0" w:uiPriority="65" w:unhideWhenUsed="0"/>
+    <w:lsdException w:name="Medium List 2 Accent 6" w:semiHidden="0" w:uiPriority="66" w:unhideWhenUsed="0"/>
+    <w:lsdException w:name="Medium Grid 1 Accent 6" w:semiHidden="0" w:uiPriority="67" w:unhideWhenUsed="0"/>
+    <w:lsdException w:name="Medium Grid 2 Accent 6" w:semiHidden="0" w:uiPriority="68" w:unhideWhenUsed="0"/>
+    <w:lsdException w:name="Medium Grid 3 Accent 6" w:semiHidden="0" w:uiPriority="69" w:unhideWhenUsed="0"/>
+    <w:lsdException w:name="Dark List Accent 6" w:semiHidden="0" w:uiPriority="70" w:unhideWhenUsed="0"/>
+    <w:lsdException w:name="Colorful Shading Accent 6" w:semiHidden="0" w:uiPriority="71" w:unhideWhenUsed="0"/>
+    <w:lsdException w:name="Colorful List Accent 6" w:semiHidden="0" w:uiPriority="72" w:unhideWhenUsed="0"/>
+    <w:lsdException w:name="Colorful Grid Accent 6" w:semiHidden="0" w:uiPriority="73" w:unhideWhenUsed="0"/>
+    <w:lsdException w:name="Subtle Emphasis" w:semiHidden="0" w:uiPriority="19" w:unhideWhenUsed="0" w:qFormat="1"/>
+    <w:lsdException w:name="Intense Emphasis" w:semiHidden="0" w:uiPriority="21" w:unhideWhenUsed="0" w:qFormat="1"/>
+    <w:lsdException w:name="Subtle Reference" w:semiHidden="0" w:uiPriority="31" w:unhideWhenUsed="0" w:qFormat="1"/>
+    <w:lsdException w:name="Intense Reference" w:semiHidden="0" w:uiPriority="32" w:unhideWhenUsed="0" w:qFormat="1"/>
+    <w:lsdException w:name="Book Title" w:semiHidden="0" w:uiPriority="33" w:unhideWhenUsed="0" w:qFormat="1"/>
+    <w:lsdException w:name="Bibliography" w:uiPriority="37"/>
+    <w:lsdException w:name="TOC Heading" w:uiPriority="39" w:qFormat="1"/>
+  </w:latentStyles>
+  <w:style w:type="paragraph" w:default="1" w:styleId="a">
+    <w:name w:val="Normal"/>
+    <w:qFormat/>
+  </w:style>
+  <w:style w:type="paragraph" w:styleId="4">
+    <w:name w:val="heading 4"/>
+    <w:basedOn w:val="a"/>
+    <w:link w:val="40"/>
+    <w:uiPriority w:val="9"/>
+    <w:qFormat/>
+    <w:rsid w:val="00116F4D"/>
+    <w:pPr>
+      <w:spacing w:before="100" w:beforeAutospacing="1" w:after="100" w:afterAutospacing="1" w:line="240" w:lineRule="auto"/>
+      <w:outlineLvl w:val="3"/>
+    </w:pPr>
+    <w:rPr>
+      <w:rFonts w:ascii="Times New Roman" w:eastAsia="Times New Roman" w:hAnsi="Times New Roman" w:cs="Times New Roman"/>
+      <w:b/>
+      <w:bCs/>
+      <w:sz w:val="24"/>
+      <w:szCs w:val="24"/>
+      <w:lang w:eastAsia="ru-RU"/>
+    </w:rPr>
+  </w:style>
+  <w:style w:type="paragraph" w:styleId="5">
+    <w:name w:val="heading 5"/>
+    <w:basedOn w:val="a"/>
+    <w:link w:val="50"/>
+    <w:uiPriority w:val="9"/>
+    <w:qFormat/>
+    <w:rsid w:val="00116F4D"/>
+    <w:pPr>
+      <w:spacing w:before="100" w:beforeAutospacing="1" w:after="100" w:afterAutospacing="1" w:line="240" w:lineRule="auto"/>
+      <w:outlineLvl w:val="4"/>
+    </w:pPr>
+    <w:rPr>
+      <w:rFonts w:ascii="Times New Roman" w:eastAsia="Times New Roman" w:hAnsi="Times New Roman" w:cs="Times New Roman"/>
+      <w:b/>
+      <w:bCs/>
+      <w:sz w:val="20"/>
+      <w:szCs w:val="20"/>
+      <w:lang w:eastAsia="ru-RU"/>
+    </w:rPr>
+  </w:style>
+  <w:style w:type="character" w:default="1" w:styleId="a0">
+    <w:name w:val="Default Paragraph Font"/>
+    <w:uiPriority w:val="1"/>
+    <w:semiHidden/>
+    <w:unhideWhenUsed/>
+  </w:style>
+  <w:style w:type="table" w:default="1" w:styleId="a1">
+    <w:name w:val="Normal Table"/>
+    <w:uiPriority w:val="99"/>
+    <w:semiHidden/>
+    <w:unhideWhenUsed/>
+    <w:tblPr>
+      <w:tblInd w:w="0" w:type="dxa"/>
+      <w:tblCellMar>
+        <w:top w:w="0" w:type="dxa"/>
+        <w:left w:w="108" w:type="dxa"/>
+        <w:bottom w:w="0" w:type="dxa"/>
+        <w:right w:w="108" w:type="dxa"/>
+      </w:tblCellMar>
+    </w:tblPr>
+  </w:style>
+  <w:style w:type="numbering" w:default="1" w:styleId="a2">
+    <w:name w:val="No List"/>
+    <w:uiPriority w:val="99"/>
+    <w:semiHidden/>
+    <w:unhideWhenUsed/>
+  </w:style>
+  <w:style w:type="character" w:customStyle="1" w:styleId="40">
+    <w:name w:val="Заголовок 4 Знак"/>
+    <w:basedOn w:val="a0"/>
+    <w:link w:val="4"/>
+    <w:uiPriority w:val="9"/>
+    <w:rsid w:val="00116F4D"/>
+    <w:rPr>
+      <w:rFonts w:ascii="Times New Roman" w:eastAsia="Times New Roman" w:hAnsi="Times New Roman" w:cs="Times New Roman"/>
+      <w:b/>
+      <w:bCs/>
+      <w:sz w:val="24"/>
+      <w:szCs w:val="24"/>
+      <w:lang w:eastAsia="ru-RU"/>
+    </w:rPr>
+  </w:style>
+  <w:style w:type="character" w:customStyle="1" w:styleId="50">
+    <w:name w:val="Заголовок 5 Знак"/>
+    <w:basedOn w:val="a0"/>
+    <w:link w:val="5"/>
+    <w:uiPriority w:val="9"/>
+    <w:rsid w:val="00116F4D"/>
+    <w:rPr>
+      <w:rFonts w:ascii="Times New Roman" w:eastAsia="Times New Roman" w:hAnsi="Times New Roman" w:cs="Times New Roman"/>
+      <w:b/>
+      <w:bCs/>
+      <w:sz w:val="20"/>
+      <w:szCs w:val="20"/>
+      <w:lang w:eastAsia="ru-RU"/>
+    </w:rPr>
+  </w:style>
+  <w:style w:type="paragraph" w:customStyle="1" w:styleId="bodytext">
+    <w:name w:val="bodytext"/>
+    <w:basedOn w:val="a"/>
+    <w:rsid w:val="00116F4D"/>
+    <w:pPr>
+      <w:spacing w:before="100" w:beforeAutospacing="1" w:after="100" w:afterAutospacing="1" w:line="240" w:lineRule="auto"/>
+    </w:pPr>
+    <w:rPr>
+      <w:rFonts w:ascii="Times New Roman" w:eastAsia="Times New Roman" w:hAnsi="Times New Roman" w:cs="Times New Roman"/>
+      <w:sz w:val="24"/>
+      <w:szCs w:val="24"/>
+      <w:lang w:eastAsia="ru-RU"/>
+    </w:rPr>
+  </w:style>
+  <w:style w:type="character" w:customStyle="1" w:styleId="apple-converted-space">
+    <w:name w:val="apple-converted-space"/>
+    <w:basedOn w:val="a0"/>
+    <w:rsid w:val="00116F4D"/>
+  </w:style>
+  <w:style w:type="character" w:styleId="a3">
+    <w:name w:val="Hyperlink"/>
+    <w:basedOn w:val="a0"/>
+    <w:uiPriority w:val="99"/>
+    <w:semiHidden/>
+    <w:unhideWhenUsed/>
+    <w:rsid w:val="00116F4D"/>
+    <w:rPr>
+      <w:color w:val="0000FF"/>
+      <w:u w:val="single"/>
+    </w:rPr>
+  </w:style>
+  <w:style w:type="paragraph" w:customStyle="1" w:styleId="tablebodytext">
+    <w:name w:val="tablebodytext"/>
+    <w:basedOn w:val="a"/>
+    <w:rsid w:val="00116F4D"/>
+    <w:pPr>
+      <w:spacing w:before="100" w:beforeAutospacing="1" w:after="100" w:afterAutospacing="1" w:line="240" w:lineRule="auto"/>
+    </w:pPr>
+    <w:rPr>
+      <w:rFonts w:ascii="Times New Roman" w:eastAsia="Times New Roman" w:hAnsi="Times New Roman" w:cs="Times New Roman"/>
+      <w:sz w:val="24"/>
+      <w:szCs w:val="24"/>
+      <w:lang w:eastAsia="ru-RU"/>
+    </w:rPr>
+  </w:style>
+  <w:style w:type="paragraph" w:styleId="a4">
+    <w:name w:val="List Paragraph"/>
+    <w:basedOn w:val="a"/>
+    <w:uiPriority w:val="34"/>
+    <w:qFormat/>
+    <w:rsid w:val="00B75F70"/>
+    <w:pPr>
+      <w:ind w:left="720"/>
+      <w:contextualSpacing/>
+    </w:pPr>
+  </w:style>
+  <w:style w:type="paragraph" w:styleId="a5">
+    <w:name w:val="Balloon Text"/>
+    <w:basedOn w:val="a"/>
+    <w:link w:val="a6"/>
+    <w:uiPriority w:val="99"/>
+    <w:semiHidden/>
+    <w:unhideWhenUsed/>
+    <w:rsid w:val="008E4500"/>
+    <w:pPr>
+      <w:spacing w:after="0" w:line="240" w:lineRule="auto"/>
+    </w:pPr>
+    <w:rPr>
+      <w:rFonts w:ascii="Tahoma" w:hAnsi="Tahoma" w:cs="Tahoma"/>
+      <w:sz w:val="16"/>
+      <w:szCs w:val="16"/>
+    </w:rPr>
+  </w:style>
+  <w:style w:type="character" w:customStyle="1" w:styleId="a6">
+    <w:name w:val="Текст выноски Знак"/>
+    <w:basedOn w:val="a0"/>
+    <w:link w:val="a5"/>
+    <w:uiPriority w:val="99"/>
+    <w:semiHidden/>
+    <w:rsid w:val="008E4500"/>
+    <w:rPr>
+      <w:rFonts w:ascii="Tahoma" w:hAnsi="Tahoma" w:cs="Tahoma"/>
+      <w:sz w:val="16"/>
+      <w:szCs w:val="16"/>
+    </w:rPr>
+  </w:style>
 </w:styles>
 </file>
 
@@ -3657,7 +4917,7 @@
     </a:clrScheme>
     <a:fontScheme name="Стандартная">
       <a:majorFont>
-        <a:latin typeface="Calibri Light" panose="020F0302020204030204"/>
+        <a:latin typeface="Calibri Light"/>
         <a:ea typeface=""/>
         <a:cs typeface=""/>
         <a:font script="Jpan" typeface="ＭＳ ゴシック"/>
@@ -3692,7 +4952,7 @@
         <a:font script="Geor" typeface="Sylfaen"/>
       </a:majorFont>
       <a:minorFont>
-        <a:latin typeface="Calibri" panose="020F0502020204030204"/>
+        <a:latin typeface="Calibri"/>
         <a:ea typeface=""/>
         <a:cs typeface=""/>
         <a:font script="Jpan" typeface="ＭＳ 明朝"/>
@@ -3869,7 +5129,7 @@
   <a:extraClrSchemeLst/>
   <a:extLst>
     <a:ext uri="{05A4C25C-085E-4340-85A3-A5531E510DB2}">
-      <thm15:themeFamily xmlns:thm15="http://schemas.microsoft.com/office/thememl/2012/main" name="Office Theme" id="{62F939B6-93AF-4DB8-9C6B-D6C7DFDC589F}" vid="{4A3C46E8-61CC-4603-A589-7422A47A8E4A}"/>
+      <thm15:themeFamily xmlns="" xmlns:thm15="http://schemas.microsoft.com/office/thememl/2012/main" name="Office Theme" id="{62F939B6-93AF-4DB8-9C6B-D6C7DFDC589F}" vid="{4A3C46E8-61CC-4603-A589-7422A47A8E4A}"/>
     </a:ext>
   </a:extLst>
 </a:theme>

--- a/Documents/Руководство оператора_GMESH 1.0.docx
+++ b/Documents/Руководство оператора_GMESH 1.0.docx
@@ -392,24 +392,8 @@
         <w:rPr>
           <w:color w:val="000000" w:themeColor="text1"/>
         </w:rPr>
-        <w:t>Программа обеспечивает возможность выполнения перечисленных ниже функций:</w:t>
-      </w:r>
-    </w:p>
-    <w:p>
-      <w:pPr>
-        <w:pStyle w:val="bodytext"/>
-        <w:numPr>
-          <w:ilvl w:val="6"/>
-          <w:numId w:val="1"/>
-        </w:numPr>
-        <w:shd w:val="clear" w:color="auto" w:fill="FFFFFF"/>
-        <w:spacing w:before="0" w:beforeAutospacing="0" w:after="150" w:afterAutospacing="0"/>
-        <w:ind w:left="1418" w:hanging="851"/>
-        <w:jc w:val="both"/>
-        <w:rPr>
-          <w:color w:val="000000" w:themeColor="text1"/>
-        </w:rPr>
-      </w:pPr>
+        <w:t xml:space="preserve">Программа </w:t>
+      </w:r>
       <w:r>
         <w:rPr>
           <w:lang w:val="en-US"/>
@@ -418,6 +402,15 @@
       </w:r>
       <w:r>
         <w:t xml:space="preserve"> 1.1</w:t>
+      </w:r>
+      <w:r>
+        <w:t xml:space="preserve"> </w:t>
+      </w:r>
+      <w:r>
+        <w:rPr>
+          <w:color w:val="000000" w:themeColor="text1"/>
+        </w:rPr>
+        <w:t>обеспечивает возможность выполнения перечисленных ниже функций:</w:t>
       </w:r>
     </w:p>
     <w:p>
@@ -612,689 +605,6 @@
     </w:p>
     <w:p>
       <w:pPr>
-        <w:pStyle w:val="a4"/>
-        <w:numPr>
-          <w:ilvl w:val="6"/>
-          <w:numId w:val="1"/>
-        </w:numPr>
-        <w:shd w:val="clear" w:color="auto" w:fill="FFFFFF"/>
-        <w:spacing w:after="150" w:line="240" w:lineRule="auto"/>
-        <w:ind w:left="426" w:firstLine="207"/>
-        <w:jc w:val="both"/>
-        <w:rPr>
-          <w:rFonts w:ascii="Times New Roman" w:eastAsia="Times New Roman" w:hAnsi="Times New Roman" w:cs="Times New Roman"/>
-          <w:color w:val="000000" w:themeColor="text1"/>
-          <w:sz w:val="24"/>
-          <w:szCs w:val="24"/>
-          <w:lang w:eastAsia="ru-RU"/>
-        </w:rPr>
-      </w:pPr>
-      <w:r>
-        <w:rPr>
-          <w:rFonts w:ascii="Times New Roman" w:hAnsi="Times New Roman" w:cs="Times New Roman"/>
-          <w:sz w:val="24"/>
-          <w:szCs w:val="24"/>
-          <w:lang w:val="en-US"/>
-        </w:rPr>
-        <w:t>GMESH</w:t>
-      </w:r>
-      <w:r>
-        <w:rPr>
-          <w:rFonts w:ascii="Times New Roman" w:hAnsi="Times New Roman" w:cs="Times New Roman"/>
-          <w:sz w:val="24"/>
-          <w:szCs w:val="24"/>
-        </w:rPr>
-        <w:t xml:space="preserve"> </w:t>
-      </w:r>
-      <w:r>
-        <w:rPr>
-          <w:rFonts w:ascii="Times New Roman" w:hAnsi="Times New Roman" w:cs="Times New Roman"/>
-          <w:sz w:val="24"/>
-          <w:szCs w:val="24"/>
-          <w:lang w:val="en-US"/>
-        </w:rPr>
-        <w:t>Visualizer</w:t>
-      </w:r>
-      <w:r>
-        <w:rPr>
-          <w:rFonts w:ascii="Times New Roman" w:hAnsi="Times New Roman" w:cs="Times New Roman"/>
-          <w:sz w:val="24"/>
-          <w:szCs w:val="24"/>
-        </w:rPr>
-        <w:t xml:space="preserve"> 1.0</w:t>
-      </w:r>
-    </w:p>
-    <w:p>
-      <w:pPr>
-        <w:pStyle w:val="a4"/>
-        <w:shd w:val="clear" w:color="auto" w:fill="FFFFFF"/>
-        <w:spacing w:after="150" w:line="240" w:lineRule="auto"/>
-        <w:ind w:left="633"/>
-        <w:jc w:val="both"/>
-        <w:rPr>
-          <w:rFonts w:ascii="Times New Roman" w:eastAsia="Times New Roman" w:hAnsi="Times New Roman" w:cs="Times New Roman"/>
-          <w:color w:val="000000" w:themeColor="text1"/>
-          <w:sz w:val="24"/>
-          <w:szCs w:val="24"/>
-          <w:lang w:eastAsia="ru-RU"/>
-        </w:rPr>
-      </w:pPr>
-    </w:p>
-    <w:p>
-      <w:pPr>
-        <w:pStyle w:val="a4"/>
-        <w:numPr>
-          <w:ilvl w:val="0"/>
-          <w:numId w:val="8"/>
-        </w:numPr>
-        <w:spacing w:after="200" w:line="360" w:lineRule="auto"/>
-        <w:rPr>
-          <w:rFonts w:ascii="Times New Roman" w:hAnsi="Times New Roman" w:cs="Times New Roman"/>
-        </w:rPr>
-      </w:pPr>
-      <w:r>
-        <w:rPr>
-          <w:rFonts w:ascii="Times New Roman" w:hAnsi="Times New Roman" w:cs="Times New Roman"/>
-        </w:rPr>
-        <w:t xml:space="preserve">Открытие файлов формата </w:t>
-      </w:r>
-      <w:r>
-        <w:rPr>
-          <w:rFonts w:ascii="Times New Roman" w:hAnsi="Times New Roman" w:cs="Times New Roman"/>
-          <w:lang w:val="en-US"/>
-        </w:rPr>
-        <w:t>OBJ</w:t>
-      </w:r>
-      <w:r>
-        <w:rPr>
-          <w:rFonts w:ascii="Times New Roman" w:hAnsi="Times New Roman" w:cs="Times New Roman"/>
-        </w:rPr>
-        <w:t xml:space="preserve"> с </w:t>
-      </w:r>
-      <w:proofErr w:type="gramStart"/>
-      <w:r>
-        <w:rPr>
-          <w:rFonts w:ascii="Times New Roman" w:hAnsi="Times New Roman" w:cs="Times New Roman"/>
-        </w:rPr>
-        <w:t>декомпозированным</w:t>
-      </w:r>
-      <w:proofErr w:type="gramEnd"/>
-      <w:r>
-        <w:rPr>
-          <w:rFonts w:ascii="Times New Roman" w:hAnsi="Times New Roman" w:cs="Times New Roman"/>
-        </w:rPr>
-        <w:t xml:space="preserve"> </w:t>
-      </w:r>
-      <w:r>
-        <w:rPr>
-          <w:rFonts w:ascii="Times New Roman" w:hAnsi="Times New Roman" w:cs="Times New Roman"/>
-          <w:lang w:val="en-US"/>
-        </w:rPr>
-        <w:t>N</w:t>
-      </w:r>
-      <w:r>
-        <w:rPr>
-          <w:rFonts w:ascii="Times New Roman" w:hAnsi="Times New Roman" w:cs="Times New Roman"/>
-        </w:rPr>
-        <w:t>-угольником.</w:t>
-      </w:r>
-    </w:p>
-    <w:p>
-      <w:pPr>
-        <w:pStyle w:val="a4"/>
-        <w:numPr>
-          <w:ilvl w:val="0"/>
-          <w:numId w:val="8"/>
-        </w:numPr>
-        <w:spacing w:after="200" w:line="360" w:lineRule="auto"/>
-        <w:rPr>
-          <w:rFonts w:ascii="Times New Roman" w:hAnsi="Times New Roman" w:cs="Times New Roman"/>
-        </w:rPr>
-      </w:pPr>
-      <w:r>
-        <w:rPr>
-          <w:rFonts w:ascii="Times New Roman" w:hAnsi="Times New Roman" w:cs="Times New Roman"/>
-        </w:rPr>
-        <w:t>Визуализация</w:t>
-      </w:r>
-      <w:r>
-        <w:rPr>
-          <w:rFonts w:ascii="Times New Roman" w:hAnsi="Times New Roman" w:cs="Times New Roman"/>
-        </w:rPr>
-        <w:t xml:space="preserve"> </w:t>
-      </w:r>
-      <w:proofErr w:type="gramStart"/>
-      <w:r>
-        <w:rPr>
-          <w:rFonts w:ascii="Times New Roman" w:hAnsi="Times New Roman" w:cs="Times New Roman"/>
-        </w:rPr>
-        <w:t>декомпозированного</w:t>
-      </w:r>
-      <w:proofErr w:type="gramEnd"/>
-      <w:r>
-        <w:rPr>
-          <w:rFonts w:ascii="Times New Roman" w:hAnsi="Times New Roman" w:cs="Times New Roman"/>
-        </w:rPr>
-        <w:t xml:space="preserve"> </w:t>
-      </w:r>
-      <w:r>
-        <w:rPr>
-          <w:rFonts w:ascii="Times New Roman" w:hAnsi="Times New Roman" w:cs="Times New Roman"/>
-          <w:lang w:val="en-US"/>
-        </w:rPr>
-        <w:t>N</w:t>
-      </w:r>
-      <w:r>
-        <w:rPr>
-          <w:rFonts w:ascii="Times New Roman" w:hAnsi="Times New Roman" w:cs="Times New Roman"/>
-        </w:rPr>
-        <w:t>-угольника</w:t>
-      </w:r>
-    </w:p>
-    <w:p>
-      <w:pPr>
-        <w:pStyle w:val="a4"/>
-        <w:numPr>
-          <w:ilvl w:val="3"/>
-          <w:numId w:val="6"/>
-        </w:numPr>
-        <w:spacing w:after="200" w:line="360" w:lineRule="auto"/>
-        <w:ind w:left="1985" w:hanging="425"/>
-        <w:rPr>
-          <w:rFonts w:ascii="Times New Roman" w:hAnsi="Times New Roman" w:cs="Times New Roman"/>
-        </w:rPr>
-      </w:pPr>
-      <w:r>
-        <w:rPr>
-          <w:rFonts w:ascii="Times New Roman" w:hAnsi="Times New Roman" w:cs="Times New Roman"/>
-        </w:rPr>
-        <w:t xml:space="preserve">а) Отображение </w:t>
-      </w:r>
-      <w:r>
-        <w:rPr>
-          <w:rFonts w:ascii="Times New Roman" w:hAnsi="Times New Roman" w:cs="Times New Roman"/>
-          <w:lang w:val="en-US"/>
-        </w:rPr>
-        <w:t>N</w:t>
-      </w:r>
-      <w:r>
-        <w:rPr>
-          <w:rFonts w:ascii="Times New Roman" w:hAnsi="Times New Roman" w:cs="Times New Roman"/>
-        </w:rPr>
-        <w:t>-угольника</w:t>
-      </w:r>
-    </w:p>
-    <w:p>
-      <w:pPr>
-        <w:pStyle w:val="a4"/>
-        <w:numPr>
-          <w:ilvl w:val="3"/>
-          <w:numId w:val="6"/>
-        </w:numPr>
-        <w:spacing w:after="200" w:line="360" w:lineRule="auto"/>
-        <w:ind w:left="1985" w:hanging="425"/>
-        <w:rPr>
-          <w:rFonts w:ascii="Times New Roman" w:hAnsi="Times New Roman" w:cs="Times New Roman"/>
-        </w:rPr>
-      </w:pPr>
-      <w:r>
-        <w:rPr>
-          <w:rFonts w:ascii="Times New Roman" w:hAnsi="Times New Roman" w:cs="Times New Roman"/>
-        </w:rPr>
-        <w:t>б) Отображение линии декомпозиции</w:t>
-      </w:r>
-    </w:p>
-    <w:p>
-      <w:pPr>
-        <w:pStyle w:val="a4"/>
-        <w:numPr>
-          <w:ilvl w:val="3"/>
-          <w:numId w:val="6"/>
-        </w:numPr>
-        <w:spacing w:after="200" w:line="276" w:lineRule="auto"/>
-        <w:ind w:left="1985" w:hanging="425"/>
-        <w:rPr>
-          <w:rFonts w:ascii="Times New Roman" w:hAnsi="Times New Roman" w:cs="Times New Roman"/>
-          <w:sz w:val="24"/>
-          <w:szCs w:val="24"/>
-        </w:rPr>
-      </w:pPr>
-      <w:r>
-        <w:rPr>
-          <w:rFonts w:ascii="Times New Roman" w:hAnsi="Times New Roman" w:cs="Times New Roman"/>
-        </w:rPr>
-        <w:t>в) Отображение регулярной сетки</w:t>
-      </w:r>
-      <w:r>
-        <w:rPr>
-          <w:rFonts w:ascii="Times New Roman" w:hAnsi="Times New Roman" w:cs="Times New Roman"/>
-          <w:color w:val="000000"/>
-          <w:sz w:val="24"/>
-          <w:szCs w:val="24"/>
-          <w:shd w:val="clear" w:color="auto" w:fill="FFFFFF"/>
-        </w:rPr>
-        <w:t xml:space="preserve"> </w:t>
-      </w:r>
-    </w:p>
-    <w:p>
-      <w:pPr>
-        <w:pStyle w:val="a4"/>
-        <w:numPr>
-          <w:ilvl w:val="0"/>
-          <w:numId w:val="8"/>
-        </w:numPr>
-        <w:spacing w:after="200" w:line="276" w:lineRule="auto"/>
-        <w:rPr>
-          <w:rFonts w:ascii="Times New Roman" w:hAnsi="Times New Roman" w:cs="Times New Roman"/>
-          <w:sz w:val="24"/>
-          <w:szCs w:val="24"/>
-        </w:rPr>
-      </w:pPr>
-      <w:r>
-        <w:rPr>
-          <w:rFonts w:ascii="Times New Roman" w:hAnsi="Times New Roman" w:cs="Times New Roman"/>
-          <w:color w:val="000000"/>
-          <w:sz w:val="24"/>
-          <w:szCs w:val="24"/>
-          <w:shd w:val="clear" w:color="auto" w:fill="FFFFFF"/>
-        </w:rPr>
-        <w:t>Декомпозиция</w:t>
-      </w:r>
-      <w:r>
-        <w:rPr>
-          <w:rFonts w:ascii="Times New Roman" w:hAnsi="Times New Roman" w:cs="Times New Roman"/>
-          <w:color w:val="000000"/>
-          <w:sz w:val="24"/>
-          <w:szCs w:val="24"/>
-          <w:shd w:val="clear" w:color="auto" w:fill="FFFFFF"/>
-        </w:rPr>
-        <w:t xml:space="preserve"> n-угольника</w:t>
-      </w:r>
-    </w:p>
-    <w:p>
-      <w:pPr>
-        <w:pStyle w:val="a4"/>
-        <w:numPr>
-          <w:ilvl w:val="0"/>
-          <w:numId w:val="8"/>
-        </w:numPr>
-        <w:spacing w:after="200" w:line="360" w:lineRule="auto"/>
-        <w:rPr>
-          <w:rFonts w:ascii="Times New Roman" w:hAnsi="Times New Roman" w:cs="Times New Roman"/>
-        </w:rPr>
-      </w:pPr>
-      <w:r>
-        <w:rPr>
-          <w:rFonts w:ascii="Times New Roman" w:hAnsi="Times New Roman" w:cs="Times New Roman"/>
-        </w:rPr>
-        <w:t xml:space="preserve">Произведение оценки качества регулярной сетки декомпозированного </w:t>
-      </w:r>
-      <w:r>
-        <w:rPr>
-          <w:rFonts w:ascii="Times New Roman" w:hAnsi="Times New Roman" w:cs="Times New Roman"/>
-          <w:lang w:val="en-US"/>
-        </w:rPr>
-        <w:t>N</w:t>
-      </w:r>
-      <w:r>
-        <w:rPr>
-          <w:rFonts w:ascii="Times New Roman" w:hAnsi="Times New Roman" w:cs="Times New Roman"/>
-        </w:rPr>
-        <w:t>-угольника.</w:t>
-      </w:r>
-    </w:p>
-    <w:p>
-      <w:pPr>
-        <w:pStyle w:val="a4"/>
-        <w:numPr>
-          <w:ilvl w:val="0"/>
-          <w:numId w:val="8"/>
-        </w:numPr>
-        <w:spacing w:after="200" w:line="360" w:lineRule="auto"/>
-        <w:rPr>
-          <w:rFonts w:ascii="Times New Roman" w:hAnsi="Times New Roman" w:cs="Times New Roman"/>
-        </w:rPr>
-      </w:pPr>
-      <w:r>
-        <w:rPr>
-          <w:rFonts w:ascii="Times New Roman" w:hAnsi="Times New Roman" w:cs="Times New Roman"/>
-        </w:rPr>
-        <w:t xml:space="preserve">Выведение на элементы пользовательского интерфейса информации о </w:t>
-      </w:r>
-      <w:proofErr w:type="gramStart"/>
-      <w:r>
-        <w:rPr>
-          <w:rFonts w:ascii="Times New Roman" w:hAnsi="Times New Roman" w:cs="Times New Roman"/>
-        </w:rPr>
-        <w:t>декомпозированном</w:t>
-      </w:r>
-      <w:proofErr w:type="gramEnd"/>
-      <w:r>
-        <w:rPr>
-          <w:rFonts w:ascii="Times New Roman" w:hAnsi="Times New Roman" w:cs="Times New Roman"/>
-        </w:rPr>
-        <w:t xml:space="preserve"> </w:t>
-      </w:r>
-      <w:r>
-        <w:rPr>
-          <w:rFonts w:ascii="Times New Roman" w:hAnsi="Times New Roman" w:cs="Times New Roman"/>
-          <w:lang w:val="en-US"/>
-        </w:rPr>
-        <w:t>N</w:t>
-      </w:r>
-      <w:r>
-        <w:rPr>
-          <w:rFonts w:ascii="Times New Roman" w:hAnsi="Times New Roman" w:cs="Times New Roman"/>
-        </w:rPr>
-        <w:t>-угольнике:</w:t>
-      </w:r>
-    </w:p>
-    <w:p>
-      <w:pPr>
-        <w:pStyle w:val="a4"/>
-        <w:numPr>
-          <w:ilvl w:val="0"/>
-          <w:numId w:val="7"/>
-        </w:numPr>
-        <w:spacing w:after="200" w:line="360" w:lineRule="auto"/>
-        <w:ind w:left="1985"/>
-        <w:rPr>
-          <w:rFonts w:ascii="Times New Roman" w:hAnsi="Times New Roman" w:cs="Times New Roman"/>
-        </w:rPr>
-      </w:pPr>
-      <w:r>
-        <w:rPr>
-          <w:rFonts w:ascii="Times New Roman" w:hAnsi="Times New Roman" w:cs="Times New Roman"/>
-        </w:rPr>
-        <w:t>Качество сгенерированной регулярной сетки</w:t>
-      </w:r>
-    </w:p>
-    <w:p>
-      <w:pPr>
-        <w:pStyle w:val="a4"/>
-        <w:numPr>
-          <w:ilvl w:val="0"/>
-          <w:numId w:val="7"/>
-        </w:numPr>
-        <w:spacing w:after="200" w:line="360" w:lineRule="auto"/>
-        <w:ind w:left="1985"/>
-        <w:rPr>
-          <w:rFonts w:ascii="Times New Roman" w:hAnsi="Times New Roman" w:cs="Times New Roman"/>
-        </w:rPr>
-      </w:pPr>
-      <w:r>
-        <w:rPr>
-          <w:rFonts w:ascii="Times New Roman" w:hAnsi="Times New Roman" w:cs="Times New Roman"/>
-        </w:rPr>
-        <w:lastRenderedPageBreak/>
-        <w:t xml:space="preserve">Координаты вершин </w:t>
-      </w:r>
-      <w:r>
-        <w:rPr>
-          <w:rFonts w:ascii="Times New Roman" w:hAnsi="Times New Roman" w:cs="Times New Roman"/>
-          <w:lang w:val="en-US"/>
-        </w:rPr>
-        <w:t>N</w:t>
-      </w:r>
-      <w:r>
-        <w:rPr>
-          <w:rFonts w:ascii="Times New Roman" w:hAnsi="Times New Roman" w:cs="Times New Roman"/>
-        </w:rPr>
-        <w:t>-угольника</w:t>
-      </w:r>
-    </w:p>
-    <w:p>
-      <w:pPr>
-        <w:pStyle w:val="a4"/>
-        <w:numPr>
-          <w:ilvl w:val="0"/>
-          <w:numId w:val="7"/>
-        </w:numPr>
-        <w:spacing w:after="200" w:line="360" w:lineRule="auto"/>
-        <w:ind w:left="1985"/>
-        <w:rPr>
-          <w:rFonts w:ascii="Times New Roman" w:hAnsi="Times New Roman" w:cs="Times New Roman"/>
-        </w:rPr>
-      </w:pPr>
-      <w:r>
-        <w:rPr>
-          <w:rFonts w:ascii="Times New Roman" w:hAnsi="Times New Roman" w:cs="Times New Roman"/>
-        </w:rPr>
-        <w:t xml:space="preserve">Параметры кривых-ребер </w:t>
-      </w:r>
-      <w:r>
-        <w:rPr>
-          <w:rFonts w:ascii="Times New Roman" w:hAnsi="Times New Roman" w:cs="Times New Roman"/>
-          <w:lang w:val="en-US"/>
-        </w:rPr>
-        <w:t>N</w:t>
-      </w:r>
-      <w:r>
-        <w:rPr>
-          <w:rFonts w:ascii="Times New Roman" w:hAnsi="Times New Roman" w:cs="Times New Roman"/>
-        </w:rPr>
-        <w:t>-угольника (точки, которыми кривая описывается и е</w:t>
-      </w:r>
-      <w:r>
-        <w:rPr>
-          <w:rFonts w:ascii="Times New Roman" w:hAnsi="Times New Roman" w:cs="Times New Roman"/>
-        </w:rPr>
-        <w:t>ё тип).</w:t>
-      </w:r>
-    </w:p>
-    <w:p>
-      <w:pPr>
-        <w:pStyle w:val="a4"/>
-        <w:numPr>
-          <w:ilvl w:val="0"/>
-          <w:numId w:val="8"/>
-        </w:numPr>
-        <w:spacing w:after="200" w:line="360" w:lineRule="auto"/>
-        <w:rPr>
-          <w:rFonts w:ascii="Times New Roman" w:hAnsi="Times New Roman" w:cs="Times New Roman"/>
-        </w:rPr>
-      </w:pPr>
-      <w:r>
-        <w:rPr>
-          <w:rFonts w:ascii="Times New Roman" w:hAnsi="Times New Roman" w:cs="Times New Roman"/>
-        </w:rPr>
-        <w:t xml:space="preserve">Проведение анализа регулярной сетки декомпозированного </w:t>
-      </w:r>
-      <w:r>
-        <w:rPr>
-          <w:rFonts w:ascii="Times New Roman" w:hAnsi="Times New Roman" w:cs="Times New Roman"/>
-          <w:lang w:val="en-US"/>
-        </w:rPr>
-        <w:t>N</w:t>
-      </w:r>
-      <w:r>
-        <w:rPr>
-          <w:rFonts w:ascii="Times New Roman" w:hAnsi="Times New Roman" w:cs="Times New Roman"/>
-        </w:rPr>
-        <w:t>-угольника на согласованность и вывод результатов на элементы пользовательского интерфейса.</w:t>
-      </w:r>
-    </w:p>
-    <w:p>
-      <w:pPr>
-        <w:pStyle w:val="a4"/>
-        <w:numPr>
-          <w:ilvl w:val="0"/>
-          <w:numId w:val="8"/>
-        </w:numPr>
-        <w:spacing w:after="200" w:line="360" w:lineRule="auto"/>
-        <w:rPr>
-          <w:rFonts w:ascii="Times New Roman" w:hAnsi="Times New Roman" w:cs="Times New Roman"/>
-        </w:rPr>
-      </w:pPr>
-      <w:r>
-        <w:rPr>
-          <w:rFonts w:ascii="Times New Roman" w:hAnsi="Times New Roman" w:cs="Times New Roman"/>
-        </w:rPr>
-        <w:t xml:space="preserve">Проведение анализа регулярной сетки декомпозированного </w:t>
-      </w:r>
-      <w:r>
-        <w:rPr>
-          <w:rFonts w:ascii="Times New Roman" w:hAnsi="Times New Roman" w:cs="Times New Roman"/>
-          <w:lang w:val="en-US"/>
-        </w:rPr>
-        <w:t>N</w:t>
-      </w:r>
-      <w:r>
-        <w:rPr>
-          <w:rFonts w:ascii="Times New Roman" w:hAnsi="Times New Roman" w:cs="Times New Roman"/>
-        </w:rPr>
-        <w:t>-угольника на наличие разрывов и вывод результатов на элементы пользовательского интерфейса.</w:t>
-      </w:r>
-    </w:p>
-    <w:p>
-      <w:pPr>
-        <w:pStyle w:val="a4"/>
-        <w:numPr>
-          <w:ilvl w:val="0"/>
-          <w:numId w:val="8"/>
-        </w:numPr>
-        <w:spacing w:after="200" w:line="276" w:lineRule="auto"/>
-        <w:rPr>
-          <w:rFonts w:ascii="Times New Roman" w:hAnsi="Times New Roman" w:cs="Times New Roman"/>
-          <w:sz w:val="24"/>
-          <w:szCs w:val="24"/>
-        </w:rPr>
-      </w:pPr>
-      <w:r>
-        <w:rPr>
-          <w:rFonts w:ascii="Times New Roman" w:hAnsi="Times New Roman" w:cs="Times New Roman"/>
-          <w:sz w:val="24"/>
-          <w:szCs w:val="24"/>
-        </w:rPr>
-        <w:t xml:space="preserve">Анализ декомпозированного треугольника на качество регулярной сетки и вывод информации в файл формата </w:t>
-      </w:r>
-      <w:r>
-        <w:rPr>
-          <w:rFonts w:ascii="Times New Roman" w:hAnsi="Times New Roman" w:cs="Times New Roman"/>
-          <w:sz w:val="24"/>
-          <w:szCs w:val="24"/>
-          <w:lang w:val="en-US"/>
-        </w:rPr>
-        <w:t>TXT</w:t>
-      </w:r>
-    </w:p>
-    <w:p>
-      <w:pPr>
-        <w:spacing w:line="360" w:lineRule="auto"/>
-        <w:rPr>
-          <w:rFonts w:ascii="Times New Roman" w:hAnsi="Times New Roman" w:cs="Times New Roman"/>
-          <w:sz w:val="24"/>
-          <w:szCs w:val="24"/>
-        </w:rPr>
-      </w:pPr>
-    </w:p>
-    <w:p>
-      <w:pPr>
-        <w:pStyle w:val="a4"/>
-        <w:shd w:val="clear" w:color="auto" w:fill="FFFFFF"/>
-        <w:spacing w:after="150" w:line="240" w:lineRule="auto"/>
-        <w:ind w:left="633"/>
-        <w:jc w:val="both"/>
-        <w:rPr>
-          <w:rFonts w:ascii="Times New Roman" w:eastAsia="Times New Roman" w:hAnsi="Times New Roman" w:cs="Times New Roman"/>
-          <w:color w:val="000000" w:themeColor="text1"/>
-          <w:sz w:val="24"/>
-          <w:szCs w:val="24"/>
-          <w:lang w:eastAsia="ru-RU"/>
-        </w:rPr>
-      </w:pPr>
-    </w:p>
-    <w:p>
-      <w:pPr>
-        <w:shd w:val="clear" w:color="auto" w:fill="FFFFFF"/>
-        <w:spacing w:after="150" w:line="240" w:lineRule="auto"/>
-        <w:rPr>
-          <w:rFonts w:ascii="Times New Roman" w:eastAsia="Times New Roman" w:hAnsi="Times New Roman" w:cs="Times New Roman"/>
-          <w:b/>
-          <w:color w:val="000000" w:themeColor="text1"/>
-          <w:sz w:val="28"/>
-          <w:szCs w:val="28"/>
-          <w:lang w:eastAsia="ru-RU"/>
-        </w:rPr>
-      </w:pPr>
-      <w:r>
-        <w:rPr>
-          <w:rFonts w:ascii="Times New Roman" w:hAnsi="Times New Roman" w:cs="Times New Roman"/>
-          <w:b/>
-          <w:color w:val="000000" w:themeColor="text1"/>
-          <w:sz w:val="28"/>
-          <w:szCs w:val="28"/>
-        </w:rPr>
-        <w:t>Климатические условия эксплуатации</w:t>
-      </w:r>
-    </w:p>
-    <w:p>
-      <w:pPr>
-        <w:pStyle w:val="bodytext"/>
-        <w:shd w:val="clear" w:color="auto" w:fill="FFFFFF"/>
-        <w:spacing w:before="0" w:beforeAutospacing="0" w:after="150" w:afterAutospacing="0"/>
-        <w:jc w:val="both"/>
-        <w:rPr>
-          <w:color w:val="000000" w:themeColor="text1"/>
-        </w:rPr>
-      </w:pPr>
-      <w:r>
-        <w:rPr>
-          <w:color w:val="000000" w:themeColor="text1"/>
-        </w:rPr>
-        <w:t>Климатические</w:t>
-      </w:r>
-      <w:r>
-        <w:rPr>
-          <w:rStyle w:val="apple-converted-space"/>
-          <w:color w:val="000000" w:themeColor="text1"/>
-        </w:rPr>
-        <w:t xml:space="preserve"> </w:t>
-      </w:r>
-      <w:hyperlink r:id="rId6" w:tgtFrame="_self" w:tooltip="Условия эксплуатации по ГОСТ 25866-83" w:history="1">
-        <w:r>
-          <w:rPr>
-            <w:rStyle w:val="a3"/>
-            <w:color w:val="000000" w:themeColor="text1"/>
-            <w:u w:val="none"/>
-          </w:rPr>
-          <w:t xml:space="preserve">условия </w:t>
-        </w:r>
-        <w:r>
-          <w:rPr>
-            <w:rStyle w:val="a3"/>
-            <w:color w:val="000000" w:themeColor="text1"/>
-            <w:u w:val="none"/>
-          </w:rPr>
-          <w:t>эксплуатации</w:t>
-        </w:r>
-      </w:hyperlink>
-      <w:r>
-        <w:rPr>
-          <w:color w:val="000000" w:themeColor="text1"/>
-        </w:rPr>
-        <w:t>: ограничения температурного режима</w:t>
-      </w:r>
-    </w:p>
-    <w:p>
-      <w:pPr>
-        <w:pStyle w:val="bodytext"/>
-        <w:shd w:val="clear" w:color="auto" w:fill="FFFFFF"/>
-        <w:spacing w:before="0" w:beforeAutospacing="0" w:after="150" w:afterAutospacing="0"/>
-        <w:jc w:val="both"/>
-        <w:rPr>
-          <w:color w:val="000000" w:themeColor="text1"/>
-        </w:rPr>
-      </w:pPr>
-      <w:r>
-        <w:rPr>
-          <w:color w:val="000000" w:themeColor="text1"/>
-        </w:rPr>
-        <w:t xml:space="preserve">До -50 ˚ С и до +40 ˚ С </w:t>
-      </w:r>
-    </w:p>
-    <w:p>
-      <w:pPr>
         <w:pStyle w:val="5"/>
         <w:shd w:val="clear" w:color="auto" w:fill="FFFFFF"/>
         <w:spacing w:before="401" w:beforeAutospacing="0" w:after="401" w:afterAutospacing="0"/>
@@ -1319,582 +629,318 @@
     </w:p>
     <w:p>
       <w:pPr>
-        <w:pStyle w:val="5"/>
-        <w:shd w:val="clear" w:color="auto" w:fill="FFFFFF"/>
-        <w:spacing w:before="401" w:beforeAutospacing="0" w:after="401" w:afterAutospacing="0"/>
-        <w:rPr>
-          <w:b w:val="0"/>
-          <w:bCs w:val="0"/>
-          <w:color w:val="000000" w:themeColor="text1"/>
-          <w:sz w:val="28"/>
-          <w:szCs w:val="24"/>
-        </w:rPr>
-      </w:pPr>
-      <w:r>
-        <w:rPr>
-          <w:b w:val="0"/>
-          <w:color w:val="000000" w:themeColor="text1"/>
-          <w:sz w:val="24"/>
-          <w:szCs w:val="24"/>
-        </w:rPr>
-        <w:t>В состав технических средств должен входить IBM-совместимый персональный компьютер (</w:t>
-      </w:r>
-      <w:hyperlink r:id="rId7" w:tgtFrame="_self" w:tooltip="Персональная ЭВМ (Personal computer) по ГОСТ 15971-90" w:history="1">
-        <w:r>
-          <w:rPr>
-            <w:rStyle w:val="a3"/>
-            <w:b w:val="0"/>
-            <w:color w:val="000000" w:themeColor="text1"/>
-            <w:sz w:val="24"/>
-            <w:szCs w:val="24"/>
-            <w:u w:val="none"/>
-          </w:rPr>
-          <w:t>ПЭВМ</w:t>
-        </w:r>
-      </w:hyperlink>
-      <w:r>
-        <w:rPr>
-          <w:b w:val="0"/>
-          <w:color w:val="000000" w:themeColor="text1"/>
-          <w:sz w:val="24"/>
-          <w:szCs w:val="24"/>
-        </w:rPr>
-        <w:t>), включающий в себя:</w:t>
-      </w:r>
+        <w:rPr>
+          <w:rFonts w:ascii="Times New Roman" w:hAnsi="Times New Roman" w:cs="Times New Roman"/>
+        </w:rPr>
+      </w:pPr>
+      <w:r>
+        <w:rPr>
+          <w:rFonts w:ascii="Times New Roman" w:hAnsi="Times New Roman" w:cs="Times New Roman"/>
+        </w:rPr>
+        <w:t xml:space="preserve">Операционная система: </w:t>
+      </w:r>
+      <w:proofErr w:type="gramStart"/>
+      <w:r>
+        <w:rPr>
+          <w:rFonts w:ascii="Times New Roman" w:hAnsi="Times New Roman" w:cs="Times New Roman"/>
+          <w:lang w:val="en-US"/>
+        </w:rPr>
+        <w:t>OS</w:t>
+      </w:r>
+      <w:r>
+        <w:rPr>
+          <w:rFonts w:ascii="Times New Roman" w:hAnsi="Times New Roman" w:cs="Times New Roman"/>
+        </w:rPr>
+        <w:t xml:space="preserve"> </w:t>
+      </w:r>
+      <w:r>
+        <w:rPr>
+          <w:rFonts w:ascii="Times New Roman" w:hAnsi="Times New Roman" w:cs="Times New Roman"/>
+          <w:lang w:val="en-US"/>
+        </w:rPr>
+        <w:t>Windows</w:t>
+      </w:r>
+      <w:r>
+        <w:rPr>
+          <w:rFonts w:ascii="Times New Roman" w:hAnsi="Times New Roman" w:cs="Times New Roman"/>
+        </w:rPr>
+        <w:t xml:space="preserve"> 7 64</w:t>
+      </w:r>
+      <w:r>
+        <w:rPr>
+          <w:rFonts w:ascii="Times New Roman" w:hAnsi="Times New Roman" w:cs="Times New Roman"/>
+          <w:lang w:val="en-US"/>
+        </w:rPr>
+        <w:t>bit</w:t>
+      </w:r>
+      <w:r>
+        <w:rPr>
+          <w:rFonts w:ascii="Times New Roman" w:hAnsi="Times New Roman" w:cs="Times New Roman"/>
+        </w:rPr>
+        <w:t xml:space="preserve"> с архитектурой процессора </w:t>
+      </w:r>
+      <w:r>
+        <w:rPr>
+          <w:rFonts w:ascii="Times New Roman" w:hAnsi="Times New Roman" w:cs="Times New Roman"/>
+          <w:lang w:val="en-US"/>
+        </w:rPr>
+        <w:t>x</w:t>
+      </w:r>
+      <w:r>
+        <w:rPr>
+          <w:rFonts w:ascii="Times New Roman" w:hAnsi="Times New Roman" w:cs="Times New Roman"/>
+        </w:rPr>
+        <w:t>64.</w:t>
+      </w:r>
+      <w:proofErr w:type="gramEnd"/>
     </w:p>
     <w:p>
       <w:pPr>
-        <w:pStyle w:val="5"/>
-        <w:shd w:val="clear" w:color="auto" w:fill="FFFFFF"/>
-        <w:spacing w:before="401" w:beforeAutospacing="0" w:after="401" w:afterAutospacing="0"/>
-        <w:rPr>
-          <w:b w:val="0"/>
-          <w:bCs w:val="0"/>
-          <w:color w:val="000000" w:themeColor="text1"/>
-          <w:sz w:val="24"/>
-          <w:szCs w:val="24"/>
-        </w:rPr>
-      </w:pPr>
-      <w:bookmarkStart w:id="3" w:name="o12364"/>
-      <w:bookmarkEnd w:id="3"/>
-      <w:r>
-        <w:rPr>
-          <w:b w:val="0"/>
-          <w:bCs w:val="0"/>
-          <w:color w:val="000000" w:themeColor="text1"/>
-          <w:sz w:val="24"/>
-          <w:szCs w:val="24"/>
-        </w:rPr>
-        <w:t>Минимальный состав программных средств</w:t>
-      </w:r>
-      <w:r>
-        <w:rPr>
-          <w:b w:val="0"/>
-          <w:bCs w:val="0"/>
-          <w:color w:val="000000" w:themeColor="text1"/>
-          <w:sz w:val="24"/>
-          <w:szCs w:val="24"/>
-        </w:rPr>
-        <w:t>:</w:t>
+        <w:rPr>
+          <w:rFonts w:ascii="Times New Roman" w:hAnsi="Times New Roman" w:cs="Times New Roman"/>
+        </w:rPr>
+      </w:pPr>
+      <w:r>
+        <w:rPr>
+          <w:rFonts w:ascii="Times New Roman" w:hAnsi="Times New Roman" w:cs="Times New Roman"/>
+        </w:rPr>
+        <w:t>Для использования программы необходимы процессор (</w:t>
+      </w:r>
+      <w:r>
+        <w:rPr>
+          <w:rFonts w:ascii="Times New Roman" w:hAnsi="Times New Roman" w:cs="Times New Roman"/>
+          <w:lang w:val="en-US"/>
+        </w:rPr>
+        <w:t>Intel</w:t>
+      </w:r>
+      <w:r>
+        <w:rPr>
+          <w:rFonts w:ascii="Times New Roman" w:hAnsi="Times New Roman" w:cs="Times New Roman"/>
+        </w:rPr>
+        <w:t xml:space="preserve"> </w:t>
+      </w:r>
+      <w:r>
+        <w:rPr>
+          <w:rFonts w:ascii="Times New Roman" w:hAnsi="Times New Roman" w:cs="Times New Roman"/>
+          <w:lang w:val="en-US"/>
+        </w:rPr>
+        <w:t>Core</w:t>
+      </w:r>
+      <w:r>
+        <w:rPr>
+          <w:rFonts w:ascii="Times New Roman" w:hAnsi="Times New Roman" w:cs="Times New Roman"/>
+        </w:rPr>
+        <w:t xml:space="preserve"> </w:t>
+      </w:r>
+      <w:r>
+        <w:rPr>
+          <w:rFonts w:ascii="Times New Roman" w:hAnsi="Times New Roman" w:cs="Times New Roman"/>
+          <w:lang w:val="en-US"/>
+        </w:rPr>
+        <w:t>i</w:t>
+      </w:r>
+      <w:r>
+        <w:rPr>
+          <w:rFonts w:ascii="Times New Roman" w:hAnsi="Times New Roman" w:cs="Times New Roman"/>
+        </w:rPr>
+        <w:t xml:space="preserve">3), монитор (рекомендуемое разрешение не ниже 1024х768px), клавиатура, мышь. </w:t>
       </w:r>
     </w:p>
     <w:p>
       <w:pPr>
-        <w:numPr>
-          <w:ilvl w:val="0"/>
-          <w:numId w:val="3"/>
-        </w:numPr>
-        <w:shd w:val="clear" w:color="auto" w:fill="FFFFFF"/>
-        <w:spacing w:before="100" w:beforeAutospacing="1" w:after="24" w:line="240" w:lineRule="auto"/>
-        <w:ind w:left="384"/>
-        <w:rPr>
-          <w:rFonts w:ascii="Times New Roman" w:hAnsi="Times New Roman" w:cs="Times New Roman"/>
-          <w:color w:val="000000" w:themeColor="text1"/>
-          <w:sz w:val="24"/>
-          <w:szCs w:val="24"/>
-        </w:rPr>
-      </w:pPr>
-      <w:hyperlink r:id="rId8" w:tooltip="Процессор" w:history="1">
-        <w:r>
-          <w:rPr>
-            <w:rStyle w:val="a3"/>
-            <w:rFonts w:ascii="Times New Roman" w:hAnsi="Times New Roman" w:cs="Times New Roman"/>
-            <w:color w:val="000000" w:themeColor="text1"/>
-            <w:sz w:val="24"/>
-            <w:szCs w:val="24"/>
-            <w:u w:val="none"/>
-          </w:rPr>
-          <w:t>Процессор</w:t>
-        </w:r>
-      </w:hyperlink>
-      <w:r>
-        <w:rPr>
-          <w:rFonts w:ascii="Times New Roman" w:hAnsi="Times New Roman" w:cs="Times New Roman"/>
-          <w:color w:val="000000" w:themeColor="text1"/>
-          <w:sz w:val="24"/>
-          <w:szCs w:val="24"/>
-        </w:rPr>
-        <w:t> —</w:t>
-      </w:r>
-      <w:r>
-        <w:rPr>
-          <w:rStyle w:val="apple-converted-space"/>
-          <w:rFonts w:ascii="Times New Roman" w:hAnsi="Times New Roman" w:cs="Times New Roman"/>
-          <w:color w:val="000000" w:themeColor="text1"/>
-          <w:sz w:val="24"/>
-          <w:szCs w:val="24"/>
-        </w:rPr>
-        <w:t> </w:t>
+        <w:rPr>
+          <w:rFonts w:ascii="Times New Roman" w:hAnsi="Times New Roman" w:cs="Times New Roman"/>
+        </w:rPr>
+      </w:pPr>
+      <w:r>
+        <w:rPr>
+          <w:rFonts w:ascii="Times New Roman" w:hAnsi="Times New Roman" w:cs="Times New Roman"/>
+        </w:rPr>
+        <w:t>Программное обеспеч</w:t>
+      </w:r>
+      <w:r>
+        <w:rPr>
+          <w:rFonts w:ascii="Times New Roman" w:hAnsi="Times New Roman" w:cs="Times New Roman"/>
+        </w:rPr>
+        <w:t>ение было разработано на языке</w:t>
+      </w:r>
+      <w:r>
+        <w:rPr>
+          <w:rFonts w:ascii="Times New Roman" w:hAnsi="Times New Roman" w:cs="Times New Roman"/>
+        </w:rPr>
+        <w:t xml:space="preserve"> </w:t>
+      </w:r>
+      <w:r>
+        <w:rPr>
+          <w:rFonts w:ascii="Times New Roman" w:hAnsi="Times New Roman" w:cs="Times New Roman"/>
+          <w:lang w:val="en-US"/>
+        </w:rPr>
+        <w:t>C</w:t>
+      </w:r>
+      <w:r>
+        <w:rPr>
+          <w:rFonts w:ascii="Times New Roman" w:hAnsi="Times New Roman" w:cs="Times New Roman"/>
+        </w:rPr>
+        <w:t xml:space="preserve"># в среде </w:t>
+      </w:r>
+      <w:r>
+        <w:rPr>
+          <w:rFonts w:ascii="Times New Roman" w:hAnsi="Times New Roman" w:cs="Times New Roman"/>
+          <w:lang w:val="en-US"/>
+        </w:rPr>
+        <w:t>Microsoft</w:t>
+      </w:r>
+      <w:r>
+        <w:rPr>
+          <w:rFonts w:ascii="Times New Roman" w:hAnsi="Times New Roman" w:cs="Times New Roman"/>
+        </w:rPr>
+        <w:t xml:space="preserve"> </w:t>
+      </w:r>
+      <w:r>
+        <w:rPr>
+          <w:rFonts w:ascii="Times New Roman" w:hAnsi="Times New Roman" w:cs="Times New Roman"/>
+          <w:lang w:val="en-US"/>
+        </w:rPr>
+        <w:t>Visual</w:t>
+      </w:r>
+      <w:r>
+        <w:rPr>
+          <w:rFonts w:ascii="Times New Roman" w:hAnsi="Times New Roman" w:cs="Times New Roman"/>
+        </w:rPr>
+        <w:t xml:space="preserve"> </w:t>
+      </w:r>
+      <w:r>
+        <w:rPr>
+          <w:rFonts w:ascii="Times New Roman" w:hAnsi="Times New Roman" w:cs="Times New Roman"/>
+          <w:lang w:val="en-US"/>
+        </w:rPr>
+        <w:t>Studio</w:t>
+      </w:r>
+      <w:r>
+        <w:rPr>
+          <w:rFonts w:ascii="Times New Roman" w:hAnsi="Times New Roman" w:cs="Times New Roman"/>
+        </w:rPr>
+        <w:t xml:space="preserve"> 2010, </w:t>
       </w:r>
       <w:proofErr w:type="spellStart"/>
       <w:r>
         <w:rPr>
           <w:rFonts w:ascii="Times New Roman" w:hAnsi="Times New Roman" w:cs="Times New Roman"/>
-          <w:color w:val="000000" w:themeColor="text1"/>
-          <w:sz w:val="24"/>
-          <w:szCs w:val="24"/>
-        </w:rPr>
-        <w:fldChar w:fldCharType="begin"/>
-      </w:r>
-      <w:r>
-        <w:rPr>
-          <w:rFonts w:ascii="Times New Roman" w:hAnsi="Times New Roman" w:cs="Times New Roman"/>
-          <w:color w:val="000000" w:themeColor="text1"/>
-          <w:sz w:val="24"/>
-          <w:szCs w:val="24"/>
-        </w:rPr>
-        <w:instrText xml:space="preserve"> HYPERLINK "https://ru.wikipedia.org/wiki/Pentium" \o "Pentium" </w:instrText>
-      </w:r>
-      <w:r>
-        <w:rPr>
-          <w:rFonts w:ascii="Times New Roman" w:hAnsi="Times New Roman" w:cs="Times New Roman"/>
-          <w:color w:val="000000" w:themeColor="text1"/>
-          <w:sz w:val="24"/>
-          <w:szCs w:val="24"/>
-        </w:rPr>
-        <w:fldChar w:fldCharType="separate"/>
-      </w:r>
-      <w:r>
-        <w:rPr>
-          <w:rStyle w:val="a3"/>
-          <w:rFonts w:ascii="Times New Roman" w:hAnsi="Times New Roman" w:cs="Times New Roman"/>
-          <w:color w:val="000000" w:themeColor="text1"/>
-          <w:sz w:val="24"/>
-          <w:szCs w:val="24"/>
-          <w:u w:val="none"/>
-        </w:rPr>
-        <w:t>Pentium</w:t>
+          <w:color w:val="2F2F2F"/>
+          <w:sz w:val="24"/>
+          <w:szCs w:val="24"/>
+          <w:shd w:val="clear" w:color="auto" w:fill="FFFFFF"/>
+        </w:rPr>
+        <w:t>Microsoft</w:t>
       </w:r>
       <w:proofErr w:type="spellEnd"/>
       <w:r>
         <w:rPr>
           <w:rFonts w:ascii="Times New Roman" w:hAnsi="Times New Roman" w:cs="Times New Roman"/>
-          <w:color w:val="000000" w:themeColor="text1"/>
-          <w:sz w:val="24"/>
-          <w:szCs w:val="24"/>
-        </w:rPr>
-        <w:fldChar w:fldCharType="end"/>
-      </w:r>
-      <w:r>
-        <w:rPr>
-          <w:rStyle w:val="apple-converted-space"/>
-          <w:rFonts w:ascii="Times New Roman" w:hAnsi="Times New Roman" w:cs="Times New Roman"/>
-          <w:color w:val="000000" w:themeColor="text1"/>
-          <w:sz w:val="24"/>
-          <w:szCs w:val="24"/>
-        </w:rPr>
-        <w:t> </w:t>
-      </w:r>
-      <w:r>
-        <w:rPr>
-          <w:rFonts w:ascii="Times New Roman" w:hAnsi="Times New Roman" w:cs="Times New Roman"/>
-          <w:color w:val="000000" w:themeColor="text1"/>
-          <w:sz w:val="24"/>
-          <w:szCs w:val="24"/>
-        </w:rPr>
-        <w:t>4 с частотой 1,5</w:t>
-      </w:r>
-      <w:r>
-        <w:rPr>
-          <w:rStyle w:val="apple-converted-space"/>
-          <w:rFonts w:ascii="Times New Roman" w:hAnsi="Times New Roman" w:cs="Times New Roman"/>
-          <w:color w:val="000000" w:themeColor="text1"/>
-          <w:sz w:val="24"/>
-          <w:szCs w:val="24"/>
-        </w:rPr>
-        <w:t> </w:t>
+          <w:color w:val="2F2F2F"/>
+          <w:sz w:val="24"/>
+          <w:szCs w:val="24"/>
+          <w:shd w:val="clear" w:color="auto" w:fill="FFFFFF"/>
+        </w:rPr>
+        <w:t xml:space="preserve"> .NET </w:t>
       </w:r>
       <w:proofErr w:type="spellStart"/>
       <w:r>
         <w:rPr>
           <w:rFonts w:ascii="Times New Roman" w:hAnsi="Times New Roman" w:cs="Times New Roman"/>
-          <w:color w:val="000000" w:themeColor="text1"/>
-          <w:sz w:val="24"/>
-          <w:szCs w:val="24"/>
-        </w:rPr>
-        <w:fldChar w:fldCharType="begin"/>
-      </w:r>
-      <w:r>
-        <w:rPr>
-          <w:rFonts w:ascii="Times New Roman" w:hAnsi="Times New Roman" w:cs="Times New Roman"/>
-          <w:color w:val="000000" w:themeColor="text1"/>
-          <w:sz w:val="24"/>
-          <w:szCs w:val="24"/>
-        </w:rPr>
-        <w:instrText xml:space="preserve"> HYPERLINK "https://ru.wikipedia.org/wiki/%D0%93%D0%B5%D1%80%D1%86_(%D0%B5%D0%B4%D0%B8%D0%BD%D0%B8%D1%86%D0%B0_%D0%B8%D0%B7%D0%BC%D0%B5%D1%80%D0%B5%D0%BD%D0%B8%D1%8F)" \o "Герц (единица измерения)" </w:instrText>
-      </w:r>
-      <w:r>
-        <w:rPr>
-          <w:rFonts w:ascii="Times New Roman" w:hAnsi="Times New Roman" w:cs="Times New Roman"/>
-          <w:color w:val="000000" w:themeColor="text1"/>
-          <w:sz w:val="24"/>
-          <w:szCs w:val="24"/>
-        </w:rPr>
-        <w:fldChar w:fldCharType="separate"/>
-      </w:r>
-      <w:r>
-        <w:rPr>
-          <w:rStyle w:val="a3"/>
-          <w:rFonts w:ascii="Times New Roman" w:hAnsi="Times New Roman" w:cs="Times New Roman"/>
-          <w:color w:val="000000" w:themeColor="text1"/>
-          <w:sz w:val="24"/>
-          <w:szCs w:val="24"/>
-          <w:u w:val="none"/>
-        </w:rPr>
-        <w:t>GHz</w:t>
+          <w:color w:val="2F2F2F"/>
+          <w:sz w:val="24"/>
+          <w:szCs w:val="24"/>
+          <w:shd w:val="clear" w:color="auto" w:fill="FFFFFF"/>
+        </w:rPr>
+        <w:t>Framework</w:t>
       </w:r>
       <w:proofErr w:type="spellEnd"/>
       <w:r>
         <w:rPr>
           <w:rFonts w:ascii="Times New Roman" w:hAnsi="Times New Roman" w:cs="Times New Roman"/>
-          <w:color w:val="000000" w:themeColor="text1"/>
-          <w:sz w:val="24"/>
-          <w:szCs w:val="24"/>
-        </w:rPr>
-        <w:fldChar w:fldCharType="end"/>
-      </w:r>
-      <w:r>
-        <w:rPr>
-          <w:rStyle w:val="apple-converted-space"/>
-          <w:rFonts w:ascii="Times New Roman" w:hAnsi="Times New Roman" w:cs="Times New Roman"/>
-          <w:color w:val="000000" w:themeColor="text1"/>
-          <w:sz w:val="24"/>
-          <w:szCs w:val="24"/>
-        </w:rPr>
-        <w:t> </w:t>
-      </w:r>
-      <w:r>
-        <w:rPr>
-          <w:rFonts w:ascii="Times New Roman" w:hAnsi="Times New Roman" w:cs="Times New Roman"/>
-          <w:color w:val="000000" w:themeColor="text1"/>
-          <w:sz w:val="24"/>
-          <w:szCs w:val="24"/>
-        </w:rPr>
-        <w:t>либо</w:t>
-      </w:r>
-      <w:r>
-        <w:rPr>
-          <w:rStyle w:val="apple-converted-space"/>
-          <w:rFonts w:ascii="Times New Roman" w:hAnsi="Times New Roman" w:cs="Times New Roman"/>
-          <w:color w:val="000000" w:themeColor="text1"/>
-          <w:sz w:val="24"/>
-          <w:szCs w:val="24"/>
-        </w:rPr>
-        <w:t> </w:t>
-      </w:r>
-      <w:proofErr w:type="spellStart"/>
-      <w:r>
-        <w:rPr>
-          <w:rFonts w:ascii="Times New Roman" w:hAnsi="Times New Roman" w:cs="Times New Roman"/>
-          <w:color w:val="000000" w:themeColor="text1"/>
-          <w:sz w:val="24"/>
-          <w:szCs w:val="24"/>
-        </w:rPr>
-        <w:fldChar w:fldCharType="begin"/>
-      </w:r>
-      <w:r>
-        <w:rPr>
-          <w:rFonts w:ascii="Times New Roman" w:hAnsi="Times New Roman" w:cs="Times New Roman"/>
-          <w:color w:val="000000" w:themeColor="text1"/>
-          <w:sz w:val="24"/>
-          <w:szCs w:val="24"/>
-        </w:rPr>
-        <w:instrText xml:space="preserve"> HYPERLINK "https://ru.wikipedia.org/wiki/Athlon" \o "Athlon" </w:instrText>
-      </w:r>
-      <w:r>
-        <w:rPr>
-          <w:rFonts w:ascii="Times New Roman" w:hAnsi="Times New Roman" w:cs="Times New Roman"/>
-          <w:color w:val="000000" w:themeColor="text1"/>
-          <w:sz w:val="24"/>
-          <w:szCs w:val="24"/>
-        </w:rPr>
-        <w:fldChar w:fldCharType="separate"/>
-      </w:r>
-      <w:r>
-        <w:rPr>
-          <w:rStyle w:val="a3"/>
-          <w:rFonts w:ascii="Times New Roman" w:hAnsi="Times New Roman" w:cs="Times New Roman"/>
-          <w:color w:val="000000" w:themeColor="text1"/>
-          <w:sz w:val="24"/>
-          <w:szCs w:val="24"/>
-          <w:u w:val="none"/>
-        </w:rPr>
-        <w:t>Athlon</w:t>
-      </w:r>
-      <w:proofErr w:type="spellEnd"/>
-      <w:r>
-        <w:rPr>
-          <w:rFonts w:ascii="Times New Roman" w:hAnsi="Times New Roman" w:cs="Times New Roman"/>
-          <w:color w:val="000000" w:themeColor="text1"/>
-          <w:sz w:val="24"/>
-          <w:szCs w:val="24"/>
-        </w:rPr>
-        <w:fldChar w:fldCharType="end"/>
-      </w:r>
-      <w:r>
-        <w:rPr>
-          <w:rStyle w:val="apple-converted-space"/>
-          <w:rFonts w:ascii="Times New Roman" w:hAnsi="Times New Roman" w:cs="Times New Roman"/>
-          <w:color w:val="000000" w:themeColor="text1"/>
-          <w:sz w:val="24"/>
-          <w:szCs w:val="24"/>
-        </w:rPr>
-        <w:t> </w:t>
-      </w:r>
-      <w:r>
-        <w:rPr>
-          <w:rFonts w:ascii="Times New Roman" w:hAnsi="Times New Roman" w:cs="Times New Roman"/>
-          <w:color w:val="000000" w:themeColor="text1"/>
-          <w:sz w:val="24"/>
-          <w:szCs w:val="24"/>
-        </w:rPr>
-        <w:t>XP 1500+ и выше.</w:t>
+          <w:color w:val="2F2F2F"/>
+          <w:sz w:val="24"/>
+          <w:szCs w:val="24"/>
+          <w:shd w:val="clear" w:color="auto" w:fill="FFFFFF"/>
+        </w:rPr>
+        <w:t xml:space="preserve"> 4.5</w:t>
       </w:r>
     </w:p>
     <w:p>
       <w:pPr>
-        <w:numPr>
-          <w:ilvl w:val="0"/>
-          <w:numId w:val="3"/>
-        </w:numPr>
-        <w:shd w:val="clear" w:color="auto" w:fill="FFFFFF"/>
-        <w:spacing w:before="100" w:beforeAutospacing="1" w:after="24" w:line="240" w:lineRule="auto"/>
-        <w:ind w:left="384"/>
-        <w:rPr>
-          <w:rFonts w:ascii="Times New Roman" w:hAnsi="Times New Roman" w:cs="Times New Roman"/>
-          <w:color w:val="000000" w:themeColor="text1"/>
-          <w:sz w:val="24"/>
-          <w:szCs w:val="24"/>
-        </w:rPr>
-      </w:pPr>
-      <w:r>
-        <w:rPr>
-          <w:rFonts w:ascii="Times New Roman" w:hAnsi="Times New Roman" w:cs="Times New Roman"/>
-          <w:color w:val="000000" w:themeColor="text1"/>
-          <w:sz w:val="24"/>
-          <w:szCs w:val="24"/>
-        </w:rPr>
-        <w:t>512</w:t>
-      </w:r>
-      <w:r>
-        <w:rPr>
-          <w:rStyle w:val="apple-converted-space"/>
-          <w:rFonts w:ascii="Times New Roman" w:hAnsi="Times New Roman" w:cs="Times New Roman"/>
-          <w:color w:val="000000" w:themeColor="text1"/>
-          <w:sz w:val="24"/>
-          <w:szCs w:val="24"/>
-        </w:rPr>
-        <w:t> </w:t>
-      </w:r>
-      <w:hyperlink r:id="rId9" w:tooltip="Мегабайт" w:history="1">
-        <w:r>
-          <w:rPr>
-            <w:rStyle w:val="a3"/>
-            <w:rFonts w:ascii="Times New Roman" w:hAnsi="Times New Roman" w:cs="Times New Roman"/>
-            <w:color w:val="000000" w:themeColor="text1"/>
-            <w:sz w:val="24"/>
-            <w:szCs w:val="24"/>
-            <w:u w:val="none"/>
-          </w:rPr>
-          <w:t>Мб</w:t>
-        </w:r>
-      </w:hyperlink>
-      <w:r>
-        <w:rPr>
-          <w:rStyle w:val="apple-converted-space"/>
-          <w:rFonts w:ascii="Times New Roman" w:hAnsi="Times New Roman" w:cs="Times New Roman"/>
-          <w:color w:val="000000" w:themeColor="text1"/>
-          <w:sz w:val="24"/>
-          <w:szCs w:val="24"/>
-        </w:rPr>
-        <w:t> </w:t>
-      </w:r>
-      <w:hyperlink r:id="rId10" w:tooltip="ОЗУ" w:history="1">
-        <w:r>
-          <w:rPr>
-            <w:rStyle w:val="a3"/>
-            <w:rFonts w:ascii="Times New Roman" w:hAnsi="Times New Roman" w:cs="Times New Roman"/>
-            <w:color w:val="000000" w:themeColor="text1"/>
-            <w:sz w:val="24"/>
-            <w:szCs w:val="24"/>
-            <w:u w:val="none"/>
-          </w:rPr>
-          <w:t>ОЗУ</w:t>
-        </w:r>
-      </w:hyperlink>
-      <w:r>
-        <w:rPr>
-          <w:rFonts w:ascii="Times New Roman" w:hAnsi="Times New Roman" w:cs="Times New Roman"/>
-          <w:color w:val="000000" w:themeColor="text1"/>
-          <w:sz w:val="24"/>
-          <w:szCs w:val="24"/>
-        </w:rPr>
-        <w:t>.</w:t>
+        <w:spacing w:line="240" w:lineRule="auto"/>
+        <w:rPr>
+          <w:rFonts w:ascii="Times New Roman" w:hAnsi="Times New Roman" w:cs="Times New Roman"/>
+          <w:b/>
+          <w:color w:val="000000" w:themeColor="text1"/>
+          <w:sz w:val="28"/>
+          <w:szCs w:val="24"/>
+        </w:rPr>
+      </w:pPr>
+      <w:r>
+        <w:rPr>
+          <w:rFonts w:ascii="Times New Roman" w:hAnsi="Times New Roman" w:cs="Times New Roman"/>
+          <w:b/>
+          <w:color w:val="000000" w:themeColor="text1"/>
+          <w:sz w:val="28"/>
+          <w:szCs w:val="24"/>
+        </w:rPr>
+        <w:t>Генератор</w:t>
       </w:r>
     </w:p>
     <w:p>
       <w:pPr>
-        <w:numPr>
-          <w:ilvl w:val="0"/>
-          <w:numId w:val="3"/>
-        </w:numPr>
-        <w:shd w:val="clear" w:color="auto" w:fill="FFFFFF"/>
-        <w:spacing w:before="100" w:beforeAutospacing="1" w:after="24" w:line="240" w:lineRule="auto"/>
-        <w:ind w:left="384"/>
-        <w:rPr>
-          <w:rFonts w:ascii="Times New Roman" w:hAnsi="Times New Roman" w:cs="Times New Roman"/>
-          <w:color w:val="000000" w:themeColor="text1"/>
-          <w:sz w:val="24"/>
-          <w:szCs w:val="24"/>
-        </w:rPr>
-      </w:pPr>
-      <w:r>
-        <w:rPr>
-          <w:rStyle w:val="apple-converted-space"/>
-          <w:rFonts w:ascii="Times New Roman" w:hAnsi="Times New Roman" w:cs="Times New Roman"/>
-          <w:color w:val="000000" w:themeColor="text1"/>
-          <w:sz w:val="24"/>
-          <w:szCs w:val="24"/>
-          <w:shd w:val="clear" w:color="auto" w:fill="FFFFFF"/>
-        </w:rPr>
-        <w:t> </w:t>
-      </w:r>
-      <w:r>
-        <w:rPr>
-          <w:rFonts w:ascii="Times New Roman" w:hAnsi="Times New Roman" w:cs="Times New Roman"/>
-          <w:color w:val="000000" w:themeColor="text1"/>
-          <w:sz w:val="24"/>
-          <w:szCs w:val="24"/>
-          <w:shd w:val="clear" w:color="auto" w:fill="FFFFFF"/>
-        </w:rPr>
-        <w:t>50 Мб</w:t>
-      </w:r>
-      <w:r>
-        <w:rPr>
-          <w:rStyle w:val="apple-converted-space"/>
-          <w:rFonts w:ascii="Times New Roman" w:hAnsi="Times New Roman" w:cs="Times New Roman"/>
-          <w:color w:val="000000" w:themeColor="text1"/>
-          <w:sz w:val="24"/>
-          <w:szCs w:val="24"/>
-          <w:shd w:val="clear" w:color="auto" w:fill="FFFFFF"/>
-        </w:rPr>
-        <w:t> </w:t>
-      </w:r>
-      <w:r>
-        <w:rPr>
-          <w:rFonts w:ascii="Times New Roman" w:hAnsi="Times New Roman" w:cs="Times New Roman"/>
-          <w:color w:val="000000" w:themeColor="text1"/>
-          <w:sz w:val="24"/>
-          <w:szCs w:val="24"/>
-          <w:shd w:val="clear" w:color="auto" w:fill="FFFFFF"/>
-        </w:rPr>
-        <w:t>свободного места на жёстком диске</w:t>
+        <w:spacing w:line="240" w:lineRule="auto"/>
+        <w:rPr>
+          <w:rFonts w:ascii="Times New Roman" w:hAnsi="Times New Roman" w:cs="Times New Roman"/>
+          <w:b/>
+          <w:color w:val="000000" w:themeColor="text1"/>
+          <w:sz w:val="24"/>
+          <w:szCs w:val="24"/>
+        </w:rPr>
+      </w:pPr>
+      <w:r>
+        <w:rPr>
+          <w:rFonts w:ascii="Times New Roman" w:hAnsi="Times New Roman" w:cs="Times New Roman"/>
+          <w:b/>
+          <w:color w:val="000000" w:themeColor="text1"/>
+          <w:sz w:val="24"/>
+          <w:szCs w:val="24"/>
+        </w:rPr>
+        <w:t>Выполнение программы</w:t>
+      </w:r>
+      <w:r>
+        <w:rPr>
+          <w:rFonts w:ascii="Times New Roman" w:hAnsi="Times New Roman" w:cs="Times New Roman"/>
+          <w:b/>
+          <w:color w:val="000000" w:themeColor="text1"/>
+          <w:sz w:val="24"/>
+          <w:szCs w:val="24"/>
+        </w:rPr>
+        <w:t>:</w:t>
       </w:r>
     </w:p>
     <w:p>
       <w:pPr>
-        <w:shd w:val="clear" w:color="auto" w:fill="FFFFFF"/>
-        <w:spacing w:before="100" w:beforeAutospacing="1" w:after="24" w:line="240" w:lineRule="auto"/>
-        <w:ind w:left="384"/>
-        <w:rPr>
-          <w:rFonts w:ascii="Arial" w:hAnsi="Arial" w:cs="Arial"/>
-          <w:color w:val="252525"/>
-          <w:sz w:val="21"/>
-          <w:szCs w:val="21"/>
-        </w:rPr>
-      </w:pPr>
-      <w:hyperlink r:id="rId11" w:tgtFrame="_self" w:tooltip="Системная программа (System program) по ГОСТ 19781-90" w:history="1">
-        <w:r>
-          <w:rPr>
-            <w:rStyle w:val="a3"/>
-            <w:rFonts w:ascii="Times New Roman" w:hAnsi="Times New Roman" w:cs="Times New Roman"/>
-            <w:color w:val="000000" w:themeColor="text1"/>
-            <w:sz w:val="24"/>
-            <w:szCs w:val="24"/>
-            <w:u w:val="none"/>
-          </w:rPr>
-          <w:t>Системные программные средства</w:t>
-        </w:r>
-      </w:hyperlink>
-      <w:r>
-        <w:rPr>
-          <w:rFonts w:ascii="Times New Roman" w:hAnsi="Times New Roman" w:cs="Times New Roman"/>
-          <w:color w:val="000000" w:themeColor="text1"/>
-          <w:sz w:val="24"/>
-          <w:szCs w:val="24"/>
-        </w:rPr>
-        <w:t>, используемые программой, должны быть представлены</w:t>
-      </w:r>
-      <w:r>
-        <w:rPr>
-          <w:rStyle w:val="apple-converted-space"/>
-          <w:rFonts w:ascii="Times New Roman" w:hAnsi="Times New Roman" w:cs="Times New Roman"/>
-          <w:color w:val="000000" w:themeColor="text1"/>
-          <w:sz w:val="24"/>
-          <w:szCs w:val="24"/>
-        </w:rPr>
-        <w:t> </w:t>
-      </w:r>
-      <w:hyperlink r:id="rId12" w:tgtFrame="_self" w:tooltip="Лицензия по Р 50-605-80-93" w:history="1">
-        <w:r>
-          <w:rPr>
-            <w:rStyle w:val="a3"/>
-            <w:rFonts w:ascii="Times New Roman" w:hAnsi="Times New Roman" w:cs="Times New Roman"/>
-            <w:color w:val="000000" w:themeColor="text1"/>
-            <w:sz w:val="24"/>
-            <w:szCs w:val="24"/>
-            <w:u w:val="none"/>
-          </w:rPr>
-          <w:t>лицензионной</w:t>
-        </w:r>
-      </w:hyperlink>
-      <w:r>
-        <w:rPr>
-          <w:rStyle w:val="apple-converted-space"/>
-          <w:rFonts w:ascii="Times New Roman" w:hAnsi="Times New Roman" w:cs="Times New Roman"/>
-          <w:color w:val="000000" w:themeColor="text1"/>
-          <w:sz w:val="24"/>
-          <w:szCs w:val="24"/>
-        </w:rPr>
-        <w:t> </w:t>
-      </w:r>
-      <w:r>
-        <w:rPr>
-          <w:rFonts w:ascii="Times New Roman" w:hAnsi="Times New Roman" w:cs="Times New Roman"/>
-          <w:color w:val="000000" w:themeColor="text1"/>
-          <w:sz w:val="24"/>
-          <w:szCs w:val="24"/>
-        </w:rPr>
-        <w:t>локализованно</w:t>
-      </w:r>
-      <w:r>
-        <w:rPr>
-          <w:rFonts w:ascii="Times New Roman" w:hAnsi="Times New Roman" w:cs="Times New Roman"/>
-          <w:color w:val="000000" w:themeColor="text1"/>
-          <w:sz w:val="24"/>
-          <w:szCs w:val="24"/>
-        </w:rPr>
-        <w:t xml:space="preserve">й версией операционной системы </w:t>
+        <w:spacing w:line="240" w:lineRule="auto"/>
+        <w:rPr>
+          <w:rFonts w:ascii="Times New Roman" w:hAnsi="Times New Roman" w:cs="Times New Roman"/>
+          <w:color w:val="000000" w:themeColor="text1"/>
+          <w:sz w:val="24"/>
+          <w:szCs w:val="24"/>
+        </w:rPr>
+      </w:pPr>
+      <w:bookmarkStart w:id="3" w:name="_GoBack"/>
+      <w:bookmarkEnd w:id="3"/>
+      <w:r>
+        <w:rPr>
+          <w:rFonts w:ascii="Times New Roman" w:hAnsi="Times New Roman" w:cs="Times New Roman"/>
+          <w:color w:val="000000" w:themeColor="text1"/>
+          <w:sz w:val="24"/>
+          <w:szCs w:val="24"/>
+        </w:rPr>
+        <w:t xml:space="preserve">Описание формата и примеры </w:t>
       </w:r>
       <w:r>
         <w:rPr>
@@ -1904,16 +950,16 @@
           <w:szCs w:val="24"/>
           <w:lang w:val="en-US"/>
         </w:rPr>
-        <w:t>Windows</w:t>
-      </w:r>
-      <w:r>
-        <w:rPr>
-          <w:rFonts w:ascii="Times New Roman" w:hAnsi="Times New Roman" w:cs="Times New Roman"/>
-          <w:color w:val="000000" w:themeColor="text1"/>
-          <w:sz w:val="24"/>
-          <w:szCs w:val="24"/>
-        </w:rPr>
-        <w:t xml:space="preserve"> (</w:t>
+        <w:t>xml</w:t>
+      </w:r>
+      <w:r>
+        <w:rPr>
+          <w:rFonts w:ascii="Times New Roman" w:hAnsi="Times New Roman" w:cs="Times New Roman"/>
+          <w:color w:val="000000" w:themeColor="text1"/>
+          <w:sz w:val="24"/>
+          <w:szCs w:val="24"/>
+        </w:rPr>
+        <w:t xml:space="preserve"> файлов можно найти в папке </w:t>
       </w:r>
       <w:r>
         <w:rPr>
@@ -1923,25 +969,16 @@
           <w:szCs w:val="24"/>
           <w:lang w:val="en-US"/>
         </w:rPr>
-        <w:t>Windows</w:t>
-      </w:r>
-      <w:r>
-        <w:rPr>
-          <w:rFonts w:ascii="Times New Roman" w:hAnsi="Times New Roman" w:cs="Times New Roman"/>
-          <w:color w:val="000000" w:themeColor="text1"/>
-          <w:sz w:val="24"/>
-          <w:szCs w:val="24"/>
-        </w:rPr>
-        <w:t xml:space="preserve"> 7 </w:t>
-      </w:r>
-      <w:r>
-        <w:rPr>
-          <w:rFonts w:ascii="Times New Roman" w:hAnsi="Times New Roman" w:cs="Times New Roman"/>
-          <w:color w:val="000000" w:themeColor="text1"/>
-          <w:sz w:val="24"/>
-          <w:szCs w:val="24"/>
-        </w:rPr>
-        <w:t xml:space="preserve">или выше) или </w:t>
+        <w:t>TEST</w:t>
+      </w:r>
+      <w:r>
+        <w:rPr>
+          <w:rFonts w:ascii="Times New Roman" w:hAnsi="Times New Roman" w:cs="Times New Roman"/>
+          <w:color w:val="000000" w:themeColor="text1"/>
+          <w:sz w:val="24"/>
+          <w:szCs w:val="24"/>
+        </w:rPr>
+        <w:t>_</w:t>
       </w:r>
       <w:r>
         <w:rPr>
@@ -1951,25 +988,7 @@
           <w:szCs w:val="24"/>
           <w:lang w:val="en-US"/>
         </w:rPr>
-        <w:t>Linux</w:t>
-      </w:r>
-      <w:r>
-        <w:rPr>
-          <w:rFonts w:ascii="Times New Roman" w:hAnsi="Times New Roman" w:cs="Times New Roman"/>
-          <w:color w:val="000000" w:themeColor="text1"/>
-          <w:sz w:val="24"/>
-          <w:szCs w:val="24"/>
-        </w:rPr>
-        <w:t>(</w:t>
-      </w:r>
-      <w:r>
-        <w:rPr>
-          <w:rFonts w:ascii="Times New Roman" w:hAnsi="Times New Roman" w:cs="Times New Roman"/>
-          <w:color w:val="000000" w:themeColor="text1"/>
-          <w:sz w:val="24"/>
-          <w:szCs w:val="24"/>
-        </w:rPr>
-        <w:t>с поддержкой командной строки)</w:t>
+        <w:t>files</w:t>
       </w:r>
     </w:p>
     <w:p>
@@ -1977,236 +996,19 @@
         <w:spacing w:line="240" w:lineRule="auto"/>
         <w:rPr>
           <w:rFonts w:ascii="Times New Roman" w:hAnsi="Times New Roman" w:cs="Times New Roman"/>
-          <w:b/>
-          <w:color w:val="000000" w:themeColor="text1"/>
-          <w:sz w:val="28"/>
-          <w:szCs w:val="24"/>
-        </w:rPr>
-      </w:pPr>
-      <w:r>
-        <w:rPr>
-          <w:rFonts w:ascii="Times New Roman" w:hAnsi="Times New Roman" w:cs="Times New Roman"/>
-          <w:b/>
-          <w:color w:val="000000" w:themeColor="text1"/>
-          <w:sz w:val="28"/>
-          <w:szCs w:val="24"/>
-        </w:rPr>
-        <w:t>Генератор</w:t>
-      </w:r>
-    </w:p>
-    <w:p>
-      <w:pPr>
-        <w:spacing w:line="240" w:lineRule="auto"/>
-        <w:rPr>
-          <w:rFonts w:ascii="Times New Roman" w:hAnsi="Times New Roman" w:cs="Times New Roman"/>
-          <w:b/>
-          <w:color w:val="000000" w:themeColor="text1"/>
-          <w:sz w:val="24"/>
-          <w:szCs w:val="24"/>
-        </w:rPr>
-      </w:pPr>
-      <w:r>
-        <w:rPr>
-          <w:rFonts w:ascii="Times New Roman" w:hAnsi="Times New Roman" w:cs="Times New Roman"/>
-          <w:b/>
-          <w:color w:val="000000" w:themeColor="text1"/>
-          <w:sz w:val="24"/>
-          <w:szCs w:val="24"/>
-        </w:rPr>
-        <w:t>Выполнение программы</w:t>
-      </w:r>
-      <w:r>
-        <w:rPr>
-          <w:rFonts w:ascii="Times New Roman" w:hAnsi="Times New Roman" w:cs="Times New Roman"/>
-          <w:b/>
-          <w:color w:val="000000" w:themeColor="text1"/>
-          <w:sz w:val="24"/>
-          <w:szCs w:val="24"/>
-        </w:rPr>
-        <w:t>:</w:t>
-      </w:r>
-    </w:p>
-    <w:p>
-      <w:pPr>
-        <w:spacing w:line="240" w:lineRule="auto"/>
-        <w:rPr>
-          <w:rFonts w:ascii="Times New Roman" w:hAnsi="Times New Roman" w:cs="Times New Roman"/>
-          <w:color w:val="000000" w:themeColor="text1"/>
-          <w:sz w:val="24"/>
-          <w:szCs w:val="24"/>
-        </w:rPr>
-      </w:pPr>
-      <w:r>
-        <w:rPr>
-          <w:rFonts w:ascii="Times New Roman" w:hAnsi="Times New Roman" w:cs="Times New Roman"/>
-          <w:color w:val="000000" w:themeColor="text1"/>
-          <w:sz w:val="24"/>
-          <w:szCs w:val="24"/>
-        </w:rPr>
-        <w:t>Для успешного запуска и работоспособности программы понадобится стороннее программное обеспечение (</w:t>
-      </w:r>
-      <w:r>
-        <w:rPr>
-          <w:rFonts w:ascii="Times New Roman" w:hAnsi="Times New Roman" w:cs="Times New Roman"/>
-          <w:color w:val="000000" w:themeColor="text1"/>
-          <w:sz w:val="24"/>
-          <w:szCs w:val="24"/>
-          <w:lang w:val="en-US"/>
-        </w:rPr>
-        <w:t>Microsoft</w:t>
-      </w:r>
-      <w:r>
-        <w:rPr>
-          <w:rFonts w:ascii="Times New Roman" w:hAnsi="Times New Roman" w:cs="Times New Roman"/>
-          <w:color w:val="000000" w:themeColor="text1"/>
-          <w:sz w:val="24"/>
-          <w:szCs w:val="24"/>
-        </w:rPr>
-        <w:t xml:space="preserve"> </w:t>
-      </w:r>
-      <w:r>
-        <w:rPr>
-          <w:rFonts w:ascii="Times New Roman" w:hAnsi="Times New Roman" w:cs="Times New Roman"/>
-          <w:color w:val="000000" w:themeColor="text1"/>
-          <w:sz w:val="24"/>
-          <w:szCs w:val="24"/>
-          <w:lang w:val="en-US"/>
-        </w:rPr>
-        <w:t>Visual</w:t>
-      </w:r>
-      <w:r>
-        <w:rPr>
-          <w:rFonts w:ascii="Times New Roman" w:hAnsi="Times New Roman" w:cs="Times New Roman"/>
-          <w:color w:val="000000" w:themeColor="text1"/>
-          <w:sz w:val="24"/>
-          <w:szCs w:val="24"/>
-        </w:rPr>
-        <w:t xml:space="preserve"> </w:t>
-      </w:r>
-      <w:r>
-        <w:rPr>
-          <w:rFonts w:ascii="Times New Roman" w:hAnsi="Times New Roman" w:cs="Times New Roman"/>
-          <w:color w:val="000000" w:themeColor="text1"/>
-          <w:sz w:val="24"/>
-          <w:szCs w:val="24"/>
-          <w:lang w:val="en-US"/>
-        </w:rPr>
-        <w:t>Studio</w:t>
-      </w:r>
-      <w:r>
-        <w:rPr>
-          <w:rFonts w:ascii="Times New Roman" w:hAnsi="Times New Roman" w:cs="Times New Roman"/>
-          <w:color w:val="000000" w:themeColor="text1"/>
-          <w:sz w:val="24"/>
-          <w:szCs w:val="24"/>
-        </w:rPr>
-        <w:t xml:space="preserve"> 2010), а также подготовленный </w:t>
-      </w:r>
-      <w:r>
-        <w:rPr>
-          <w:rFonts w:ascii="Times New Roman" w:hAnsi="Times New Roman" w:cs="Times New Roman"/>
-          <w:color w:val="000000" w:themeColor="text1"/>
-          <w:sz w:val="24"/>
-          <w:szCs w:val="24"/>
-          <w:lang w:val="en-US"/>
-        </w:rPr>
-        <w:t>xml</w:t>
-      </w:r>
-      <w:r>
-        <w:rPr>
-          <w:rFonts w:ascii="Times New Roman" w:hAnsi="Times New Roman" w:cs="Times New Roman"/>
-          <w:color w:val="000000" w:themeColor="text1"/>
-          <w:sz w:val="24"/>
-          <w:szCs w:val="24"/>
-        </w:rPr>
-        <w:t xml:space="preserve"> файл нужного формата.</w:t>
-      </w:r>
-    </w:p>
-    <w:p>
-      <w:pPr>
-        <w:spacing w:line="240" w:lineRule="auto"/>
-        <w:rPr>
-          <w:rFonts w:ascii="Times New Roman" w:hAnsi="Times New Roman" w:cs="Times New Roman"/>
-          <w:color w:val="000000" w:themeColor="text1"/>
-          <w:sz w:val="24"/>
-          <w:szCs w:val="24"/>
-        </w:rPr>
-      </w:pPr>
-      <w:r>
-        <w:rPr>
-          <w:rFonts w:ascii="Times New Roman" w:hAnsi="Times New Roman" w:cs="Times New Roman"/>
-          <w:color w:val="000000" w:themeColor="text1"/>
-          <w:sz w:val="24"/>
-          <w:szCs w:val="24"/>
-        </w:rPr>
-        <w:t xml:space="preserve">Описание формата и примеры </w:t>
-      </w:r>
-      <w:r>
-        <w:rPr>
-          <w:rFonts w:ascii="Times New Roman" w:hAnsi="Times New Roman" w:cs="Times New Roman"/>
-          <w:color w:val="000000" w:themeColor="text1"/>
-          <w:sz w:val="24"/>
-          <w:szCs w:val="24"/>
-          <w:lang w:val="en-US"/>
-        </w:rPr>
-        <w:t>xml</w:t>
-      </w:r>
-      <w:r>
-        <w:rPr>
-          <w:rFonts w:ascii="Times New Roman" w:hAnsi="Times New Roman" w:cs="Times New Roman"/>
-          <w:color w:val="000000" w:themeColor="text1"/>
-          <w:sz w:val="24"/>
-          <w:szCs w:val="24"/>
-        </w:rPr>
-        <w:t xml:space="preserve"> файлов можно найти в папке </w:t>
-      </w:r>
-      <w:r>
-        <w:rPr>
-          <w:rFonts w:ascii="Times New Roman" w:hAnsi="Times New Roman" w:cs="Times New Roman"/>
-          <w:color w:val="000000" w:themeColor="text1"/>
-          <w:sz w:val="24"/>
-          <w:szCs w:val="24"/>
-          <w:lang w:val="en-US"/>
-        </w:rPr>
-        <w:t>TEST</w:t>
-      </w:r>
-      <w:r>
-        <w:rPr>
-          <w:rFonts w:ascii="Times New Roman" w:hAnsi="Times New Roman" w:cs="Times New Roman"/>
-          <w:color w:val="000000" w:themeColor="text1"/>
-          <w:sz w:val="24"/>
-          <w:szCs w:val="24"/>
-        </w:rPr>
-        <w:t>_</w:t>
-      </w:r>
-      <w:r>
-        <w:rPr>
-          <w:rFonts w:ascii="Times New Roman" w:hAnsi="Times New Roman" w:cs="Times New Roman"/>
-          <w:color w:val="000000" w:themeColor="text1"/>
-          <w:sz w:val="24"/>
-          <w:szCs w:val="24"/>
-          <w:lang w:val="en-US"/>
-        </w:rPr>
-        <w:t>files</w:t>
-      </w:r>
-    </w:p>
-    <w:p>
-      <w:pPr>
-        <w:spacing w:line="240" w:lineRule="auto"/>
-        <w:rPr>
-          <w:rFonts w:ascii="Times New Roman" w:hAnsi="Times New Roman" w:cs="Times New Roman"/>
-          <w:color w:val="000000" w:themeColor="text1"/>
-          <w:sz w:val="24"/>
-          <w:szCs w:val="24"/>
-        </w:rPr>
-      </w:pPr>
-      <w:r>
-        <w:rPr>
-          <w:rFonts w:ascii="Times New Roman" w:hAnsi="Times New Roman" w:cs="Times New Roman"/>
-          <w:color w:val="000000" w:themeColor="text1"/>
-          <w:sz w:val="24"/>
-          <w:szCs w:val="24"/>
-        </w:rPr>
+          <w:color w:val="000000" w:themeColor="text1"/>
+          <w:sz w:val="24"/>
+          <w:szCs w:val="24"/>
+        </w:rPr>
+      </w:pPr>
+      <w:r>
+        <w:rPr>
+          <w:rFonts w:ascii="Times New Roman" w:hAnsi="Times New Roman" w:cs="Times New Roman"/>
+          <w:color w:val="000000" w:themeColor="text1"/>
+          <w:sz w:val="24"/>
+          <w:szCs w:val="24"/>
+        </w:rPr>
+        <w:lastRenderedPageBreak/>
         <w:t>Для проверки работоспособности программы выполните следующие действия:</w:t>
       </w:r>
     </w:p>
@@ -2340,8 +1142,6 @@
         </w:rPr>
         <w:t>TEST_files</w:t>
       </w:r>
-      <w:bookmarkStart w:id="4" w:name="_GoBack"/>
-      <w:bookmarkEnd w:id="4"/>
       <w:proofErr w:type="spellEnd"/>
     </w:p>
     <w:p>
@@ -2361,7 +1161,6 @@
           <w:sz w:val="24"/>
           <w:szCs w:val="24"/>
         </w:rPr>
-        <w:lastRenderedPageBreak/>
         <w:t xml:space="preserve">3.Перед вами появилось окно, </w:t>
       </w:r>
       <w:proofErr w:type="gramStart"/>
@@ -2607,646 +1406,6 @@
           <w:szCs w:val="24"/>
         </w:rPr>
       </w:pPr>
-    </w:p>
-    <w:p>
-      <w:pPr>
-        <w:spacing w:line="240" w:lineRule="auto"/>
-        <w:rPr>
-          <w:rFonts w:ascii="Times New Roman" w:hAnsi="Times New Roman" w:cs="Times New Roman"/>
-          <w:b/>
-          <w:color w:val="000000" w:themeColor="text1"/>
-          <w:sz w:val="28"/>
-          <w:szCs w:val="24"/>
-        </w:rPr>
-      </w:pPr>
-      <w:r>
-        <w:rPr>
-          <w:rFonts w:ascii="Times New Roman" w:hAnsi="Times New Roman" w:cs="Times New Roman"/>
-          <w:b/>
-          <w:color w:val="000000" w:themeColor="text1"/>
-          <w:sz w:val="28"/>
-          <w:szCs w:val="24"/>
-        </w:rPr>
-        <w:t>Визуализатор</w:t>
-      </w:r>
-    </w:p>
-    <w:p>
-      <w:pPr>
-        <w:spacing w:line="240" w:lineRule="auto"/>
-        <w:rPr>
-          <w:rFonts w:ascii="Times New Roman" w:hAnsi="Times New Roman" w:cs="Times New Roman"/>
-          <w:color w:val="000000" w:themeColor="text1"/>
-          <w:sz w:val="24"/>
-          <w:szCs w:val="24"/>
-        </w:rPr>
-      </w:pPr>
-      <w:r>
-        <w:rPr>
-          <w:rFonts w:ascii="Times New Roman" w:hAnsi="Times New Roman" w:cs="Times New Roman"/>
-          <w:color w:val="000000" w:themeColor="text1"/>
-          <w:sz w:val="24"/>
-          <w:szCs w:val="24"/>
-        </w:rPr>
-        <w:t>Данное ПО разработано с целью просмотра результатов работы генератора, а также вывода метрик регулярной сетки.</w:t>
-      </w:r>
-    </w:p>
-    <w:p>
-      <w:pPr>
-        <w:spacing w:line="240" w:lineRule="auto"/>
-        <w:rPr>
-          <w:rFonts w:ascii="Times New Roman" w:hAnsi="Times New Roman" w:cs="Times New Roman"/>
-          <w:b/>
-          <w:color w:val="000000" w:themeColor="text1"/>
-          <w:sz w:val="24"/>
-          <w:szCs w:val="24"/>
-        </w:rPr>
-      </w:pPr>
-      <w:r>
-        <w:rPr>
-          <w:rFonts w:ascii="Times New Roman" w:hAnsi="Times New Roman" w:cs="Times New Roman"/>
-          <w:b/>
-          <w:color w:val="000000" w:themeColor="text1"/>
-          <w:sz w:val="24"/>
-          <w:szCs w:val="24"/>
-        </w:rPr>
-        <w:t>Выполнение программы</w:t>
-      </w:r>
-      <w:r>
-        <w:rPr>
-          <w:rFonts w:ascii="Times New Roman" w:hAnsi="Times New Roman" w:cs="Times New Roman"/>
-          <w:b/>
-          <w:color w:val="000000" w:themeColor="text1"/>
-          <w:sz w:val="24"/>
-          <w:szCs w:val="24"/>
-        </w:rPr>
-        <w:t>:</w:t>
-      </w:r>
-    </w:p>
-    <w:p>
-      <w:pPr>
-        <w:spacing w:line="240" w:lineRule="auto"/>
-        <w:rPr>
-          <w:rFonts w:ascii="Times New Roman" w:hAnsi="Times New Roman" w:cs="Times New Roman"/>
-          <w:color w:val="000000" w:themeColor="text1"/>
-          <w:sz w:val="24"/>
-          <w:szCs w:val="24"/>
-        </w:rPr>
-      </w:pPr>
-      <w:r>
-        <w:rPr>
-          <w:rFonts w:ascii="Times New Roman" w:hAnsi="Times New Roman" w:cs="Times New Roman"/>
-          <w:color w:val="000000" w:themeColor="text1"/>
-          <w:sz w:val="24"/>
-          <w:szCs w:val="24"/>
-        </w:rPr>
-        <w:t xml:space="preserve">Для успешного запуска программы кликните на </w:t>
-      </w:r>
-      <w:proofErr w:type="spellStart"/>
-      <w:r>
-        <w:rPr>
-          <w:rFonts w:ascii="Times New Roman" w:hAnsi="Times New Roman" w:cs="Times New Roman"/>
-          <w:color w:val="000000" w:themeColor="text1"/>
-          <w:sz w:val="24"/>
-          <w:szCs w:val="24"/>
-          <w:lang w:val="en-US"/>
-        </w:rPr>
-        <w:t>Vizualizator</w:t>
-      </w:r>
-      <w:proofErr w:type="spellEnd"/>
-      <w:r>
-        <w:rPr>
-          <w:rFonts w:ascii="Times New Roman" w:hAnsi="Times New Roman" w:cs="Times New Roman"/>
-          <w:color w:val="000000" w:themeColor="text1"/>
-          <w:sz w:val="24"/>
-          <w:szCs w:val="24"/>
-        </w:rPr>
-        <w:t>.</w:t>
-      </w:r>
-      <w:r>
-        <w:rPr>
-          <w:rFonts w:ascii="Times New Roman" w:hAnsi="Times New Roman" w:cs="Times New Roman"/>
-          <w:color w:val="000000" w:themeColor="text1"/>
-          <w:sz w:val="24"/>
-          <w:szCs w:val="24"/>
-          <w:lang w:val="en-US"/>
-        </w:rPr>
-        <w:t>exe</w:t>
-      </w:r>
-      <w:r>
-        <w:rPr>
-          <w:rFonts w:ascii="Times New Roman" w:hAnsi="Times New Roman" w:cs="Times New Roman"/>
-          <w:color w:val="000000" w:themeColor="text1"/>
-          <w:sz w:val="24"/>
-          <w:szCs w:val="24"/>
-        </w:rPr>
-        <w:t xml:space="preserve"> двойным щелчком правой кнопки мышки</w:t>
-      </w:r>
-      <w:r>
-        <w:rPr>
-          <w:rFonts w:ascii="Times New Roman" w:hAnsi="Times New Roman" w:cs="Times New Roman"/>
-          <w:color w:val="000000" w:themeColor="text1"/>
-          <w:sz w:val="24"/>
-          <w:szCs w:val="24"/>
-        </w:rPr>
-        <w:t xml:space="preserve"> и выполните следующую последовательность действий:</w:t>
-      </w:r>
-    </w:p>
-    <w:p>
-      <w:pPr>
-        <w:spacing w:line="240" w:lineRule="auto"/>
-        <w:rPr>
-          <w:rFonts w:ascii="Times New Roman" w:hAnsi="Times New Roman" w:cs="Times New Roman"/>
-          <w:color w:val="000000" w:themeColor="text1"/>
-          <w:sz w:val="24"/>
-          <w:szCs w:val="24"/>
-        </w:rPr>
-      </w:pPr>
-      <w:r>
-        <w:rPr>
-          <w:rFonts w:ascii="Times New Roman" w:hAnsi="Times New Roman" w:cs="Times New Roman"/>
-          <w:color w:val="000000" w:themeColor="text1"/>
-          <w:sz w:val="24"/>
-          <w:szCs w:val="24"/>
-        </w:rPr>
-        <w:t>1.Выберите файлы формата *</w:t>
-      </w:r>
-      <w:proofErr w:type="spellStart"/>
-      <w:r>
-        <w:rPr>
-          <w:rFonts w:ascii="Times New Roman" w:hAnsi="Times New Roman" w:cs="Times New Roman"/>
-          <w:color w:val="000000" w:themeColor="text1"/>
-          <w:sz w:val="24"/>
-          <w:szCs w:val="24"/>
-          <w:lang w:val="en-US"/>
-        </w:rPr>
-        <w:t>obj</w:t>
-      </w:r>
-      <w:proofErr w:type="spellEnd"/>
-      <w:r>
-        <w:rPr>
-          <w:rFonts w:ascii="Times New Roman" w:hAnsi="Times New Roman" w:cs="Times New Roman"/>
-          <w:color w:val="000000" w:themeColor="text1"/>
-          <w:sz w:val="24"/>
-          <w:szCs w:val="24"/>
-        </w:rPr>
-        <w:t xml:space="preserve"> , полученные в результате работы генератора с помощью контекстного меню</w:t>
-      </w:r>
-      <w:proofErr w:type="gramStart"/>
-      <w:r>
-        <w:rPr>
-          <w:rFonts w:ascii="Times New Roman" w:hAnsi="Times New Roman" w:cs="Times New Roman"/>
-          <w:color w:val="000000" w:themeColor="text1"/>
-          <w:sz w:val="24"/>
-          <w:szCs w:val="24"/>
-        </w:rPr>
-        <w:t xml:space="preserve"> :</w:t>
-      </w:r>
-      <w:proofErr w:type="gramEnd"/>
-      <w:r>
-        <w:rPr>
-          <w:rFonts w:ascii="Times New Roman" w:hAnsi="Times New Roman" w:cs="Times New Roman"/>
-          <w:color w:val="000000" w:themeColor="text1"/>
-          <w:sz w:val="24"/>
-          <w:szCs w:val="24"/>
-        </w:rPr>
-        <w:t xml:space="preserve"> </w:t>
-      </w:r>
-      <w:r>
-        <w:rPr>
-          <w:rFonts w:ascii="Times New Roman" w:hAnsi="Times New Roman" w:cs="Times New Roman"/>
-          <w:color w:val="000000" w:themeColor="text1"/>
-          <w:sz w:val="24"/>
-          <w:szCs w:val="24"/>
-          <w:lang w:val="en-US"/>
-        </w:rPr>
-        <w:t>File</w:t>
-      </w:r>
-      <w:r>
-        <w:rPr>
-          <w:rFonts w:ascii="Times New Roman" w:hAnsi="Times New Roman" w:cs="Times New Roman"/>
-          <w:color w:val="000000" w:themeColor="text1"/>
-          <w:sz w:val="24"/>
-          <w:szCs w:val="24"/>
-        </w:rPr>
-        <w:t xml:space="preserve"> → </w:t>
-      </w:r>
-      <w:r>
-        <w:rPr>
-          <w:rFonts w:ascii="Times New Roman" w:hAnsi="Times New Roman" w:cs="Times New Roman"/>
-          <w:color w:val="000000" w:themeColor="text1"/>
-          <w:sz w:val="24"/>
-          <w:szCs w:val="24"/>
-          <w:lang w:val="en-US"/>
-        </w:rPr>
-        <w:t>Open</w:t>
-      </w:r>
-      <w:r>
-        <w:rPr>
-          <w:rFonts w:ascii="Times New Roman" w:hAnsi="Times New Roman" w:cs="Times New Roman"/>
-          <w:color w:val="000000" w:themeColor="text1"/>
-          <w:sz w:val="24"/>
-          <w:szCs w:val="24"/>
-        </w:rPr>
-        <w:t xml:space="preserve"> → </w:t>
-      </w:r>
-      <w:r>
-        <w:rPr>
-          <w:rFonts w:ascii="Times New Roman" w:hAnsi="Times New Roman" w:cs="Times New Roman"/>
-          <w:color w:val="000000" w:themeColor="text1"/>
-          <w:sz w:val="24"/>
-          <w:szCs w:val="24"/>
-          <w:lang w:val="en-US"/>
-        </w:rPr>
-        <w:t>Contour</w:t>
-      </w:r>
-      <w:r>
-        <w:rPr>
-          <w:rFonts w:ascii="Times New Roman" w:hAnsi="Times New Roman" w:cs="Times New Roman"/>
-          <w:color w:val="000000" w:themeColor="text1"/>
-          <w:sz w:val="24"/>
-          <w:szCs w:val="24"/>
-        </w:rPr>
-        <w:t xml:space="preserve"> → Выбрать файл контура. </w:t>
-      </w:r>
-    </w:p>
-    <w:p>
-      <w:pPr>
-        <w:spacing w:line="240" w:lineRule="auto"/>
-        <w:rPr>
-          <w:rFonts w:ascii="Times New Roman" w:hAnsi="Times New Roman" w:cs="Times New Roman"/>
-          <w:color w:val="000000" w:themeColor="text1"/>
-          <w:sz w:val="24"/>
-          <w:szCs w:val="24"/>
-        </w:rPr>
-      </w:pPr>
-      <w:r>
-        <w:rPr>
-          <w:rFonts w:ascii="Times New Roman" w:hAnsi="Times New Roman" w:cs="Times New Roman"/>
-          <w:color w:val="000000" w:themeColor="text1"/>
-          <w:sz w:val="24"/>
-          <w:szCs w:val="24"/>
-        </w:rPr>
-        <w:t xml:space="preserve">Далее выполните следующее: </w:t>
-      </w:r>
-      <w:proofErr w:type="spellStart"/>
-      <w:r>
-        <w:rPr>
-          <w:rFonts w:ascii="Times New Roman" w:hAnsi="Times New Roman" w:cs="Times New Roman"/>
-          <w:color w:val="000000" w:themeColor="text1"/>
-          <w:sz w:val="24"/>
-          <w:szCs w:val="24"/>
-        </w:rPr>
-        <w:t>File</w:t>
-      </w:r>
-      <w:proofErr w:type="spellEnd"/>
-      <w:r>
-        <w:rPr>
-          <w:rFonts w:ascii="Times New Roman" w:hAnsi="Times New Roman" w:cs="Times New Roman"/>
-          <w:color w:val="000000" w:themeColor="text1"/>
-          <w:sz w:val="24"/>
-          <w:szCs w:val="24"/>
-        </w:rPr>
-        <w:t xml:space="preserve"> → </w:t>
-      </w:r>
-      <w:r>
-        <w:rPr>
-          <w:rFonts w:ascii="Times New Roman" w:hAnsi="Times New Roman" w:cs="Times New Roman"/>
-          <w:color w:val="000000" w:themeColor="text1"/>
-          <w:sz w:val="24"/>
-          <w:szCs w:val="24"/>
-          <w:lang w:val="en-US"/>
-        </w:rPr>
-        <w:t>Open</w:t>
-      </w:r>
-      <w:r>
-        <w:rPr>
-          <w:rFonts w:ascii="Times New Roman" w:hAnsi="Times New Roman" w:cs="Times New Roman"/>
-          <w:color w:val="000000" w:themeColor="text1"/>
-          <w:sz w:val="24"/>
-          <w:szCs w:val="24"/>
-        </w:rPr>
-        <w:t xml:space="preserve"> → </w:t>
-      </w:r>
-      <w:r>
-        <w:rPr>
-          <w:rFonts w:ascii="Times New Roman" w:hAnsi="Times New Roman" w:cs="Times New Roman"/>
-          <w:color w:val="000000" w:themeColor="text1"/>
-          <w:sz w:val="24"/>
-          <w:szCs w:val="24"/>
-          <w:lang w:val="en-US"/>
-        </w:rPr>
-        <w:t>Mesh</w:t>
-      </w:r>
-      <w:proofErr w:type="gramStart"/>
-      <w:r>
-        <w:rPr>
-          <w:rFonts w:ascii="Times New Roman" w:hAnsi="Times New Roman" w:cs="Times New Roman"/>
-          <w:color w:val="000000" w:themeColor="text1"/>
-          <w:sz w:val="24"/>
-          <w:szCs w:val="24"/>
-        </w:rPr>
-        <w:t xml:space="preserve"> → В</w:t>
-      </w:r>
-      <w:proofErr w:type="gramEnd"/>
-      <w:r>
-        <w:rPr>
-          <w:rFonts w:ascii="Times New Roman" w:hAnsi="Times New Roman" w:cs="Times New Roman"/>
-          <w:color w:val="000000" w:themeColor="text1"/>
-          <w:sz w:val="24"/>
-          <w:szCs w:val="24"/>
-        </w:rPr>
-        <w:t>ыберите файл сетки</w:t>
-      </w:r>
-    </w:p>
-    <w:p>
-      <w:pPr>
-        <w:spacing w:line="240" w:lineRule="auto"/>
-        <w:rPr>
-          <w:rFonts w:ascii="Times New Roman" w:hAnsi="Times New Roman" w:cs="Times New Roman"/>
-          <w:color w:val="000000" w:themeColor="text1"/>
-          <w:sz w:val="24"/>
-          <w:szCs w:val="24"/>
-        </w:rPr>
-      </w:pPr>
-      <w:r>
-        <w:rPr>
-          <w:rFonts w:ascii="Times New Roman" w:hAnsi="Times New Roman" w:cs="Times New Roman"/>
-          <w:noProof/>
-          <w:color w:val="000000" w:themeColor="text1"/>
-          <w:sz w:val="24"/>
-          <w:szCs w:val="24"/>
-          <w:lang w:eastAsia="ru-RU"/>
-        </w:rPr>
-        <w:drawing>
-          <wp:inline distT="0" distB="0" distL="0" distR="0">
-            <wp:extent cx="3886200" cy="657225"/>
-            <wp:effectExtent l="0" t="0" r="0" b="9525"/>
-            <wp:docPr id="2" name="Рисунок 2"/>
-            <wp:cNvGraphicFramePr>
-              <a:graphicFrameLocks xmlns:a="http://schemas.openxmlformats.org/drawingml/2006/main" noChangeAspect="1"/>
-            </wp:cNvGraphicFramePr>
-            <a:graphic xmlns:a="http://schemas.openxmlformats.org/drawingml/2006/main">
-              <a:graphicData uri="http://schemas.openxmlformats.org/drawingml/2006/picture">
-                <pic:pic xmlns:pic="http://schemas.openxmlformats.org/drawingml/2006/picture">
-                  <pic:nvPicPr>
-                    <pic:cNvPr id="0" name="МакетWForms1.0_1.jpg"/>
-                    <pic:cNvPicPr/>
-                  </pic:nvPicPr>
-                  <pic:blipFill rotWithShape="1">
-                    <a:blip r:embed="rId13">
-                      <a:extLst>
-                        <a:ext uri="{28A0092B-C50C-407E-A947-70E740481C1C}">
-                          <a14:useLocalDpi xmlns:a14="http://schemas.microsoft.com/office/drawing/2010/main" val="0"/>
-                        </a:ext>
-                      </a:extLst>
-                    </a:blip>
-                    <a:srcRect r="34616" b="80438"/>
-                    <a:stretch/>
-                  </pic:blipFill>
-                  <pic:spPr bwMode="auto">
-                    <a:xfrm>
-                      <a:off x="0" y="0"/>
-                      <a:ext cx="3884125" cy="656874"/>
-                    </a:xfrm>
-                    <a:prstGeom prst="rect">
-                      <a:avLst/>
-                    </a:prstGeom>
-                    <a:ln>
-                      <a:noFill/>
-                    </a:ln>
-                    <a:extLst>
-                      <a:ext uri="{53640926-AAD7-44D8-BBD7-CCE9431645EC}">
-                        <a14:shadowObscured xmlns:a14="http://schemas.microsoft.com/office/drawing/2010/main"/>
-                      </a:ext>
-                    </a:extLst>
-                  </pic:spPr>
-                </pic:pic>
-              </a:graphicData>
-            </a:graphic>
-          </wp:inline>
-        </w:drawing>
-      </w:r>
-    </w:p>
-    <w:p>
-      <w:pPr>
-        <w:spacing w:line="240" w:lineRule="auto"/>
-        <w:rPr>
-          <w:rFonts w:ascii="Times New Roman" w:hAnsi="Times New Roman" w:cs="Times New Roman"/>
-          <w:color w:val="000000" w:themeColor="text1"/>
-          <w:sz w:val="24"/>
-          <w:szCs w:val="24"/>
-        </w:rPr>
-      </w:pPr>
-      <w:r>
-        <w:rPr>
-          <w:rFonts w:ascii="Times New Roman" w:hAnsi="Times New Roman" w:cs="Times New Roman"/>
-          <w:color w:val="000000" w:themeColor="text1"/>
-          <w:sz w:val="24"/>
-          <w:szCs w:val="24"/>
-        </w:rPr>
-        <w:t>2.На форме отображается многоугольник, с построенной регулярной сеткой</w:t>
-      </w:r>
-    </w:p>
-    <w:p>
-      <w:pPr>
-        <w:spacing w:line="240" w:lineRule="auto"/>
-        <w:rPr>
-          <w:rFonts w:ascii="Times New Roman" w:hAnsi="Times New Roman" w:cs="Times New Roman"/>
-          <w:color w:val="000000" w:themeColor="text1"/>
-          <w:sz w:val="24"/>
-          <w:szCs w:val="24"/>
-        </w:rPr>
-      </w:pPr>
-      <w:r>
-        <w:rPr>
-          <w:rFonts w:ascii="Times New Roman" w:hAnsi="Times New Roman" w:cs="Times New Roman"/>
-          <w:noProof/>
-          <w:color w:val="000000" w:themeColor="text1"/>
-          <w:sz w:val="24"/>
-          <w:szCs w:val="24"/>
-          <w:lang w:eastAsia="ru-RU"/>
-        </w:rPr>
-        <w:drawing>
-          <wp:inline distT="0" distB="0" distL="0" distR="0" wp14:anchorId="66809729" wp14:editId="6E33F2E8">
-            <wp:extent cx="3590925" cy="1762125"/>
-            <wp:effectExtent l="0" t="0" r="9525" b="9525"/>
-            <wp:docPr id="6" name="Рисунок 6"/>
-            <wp:cNvGraphicFramePr>
-              <a:graphicFrameLocks xmlns:a="http://schemas.openxmlformats.org/drawingml/2006/main" noChangeAspect="1"/>
-            </wp:cNvGraphicFramePr>
-            <a:graphic xmlns:a="http://schemas.openxmlformats.org/drawingml/2006/main">
-              <a:graphicData uri="http://schemas.openxmlformats.org/drawingml/2006/picture">
-                <pic:pic xmlns:pic="http://schemas.openxmlformats.org/drawingml/2006/picture">
-                  <pic:nvPicPr>
-                    <pic:cNvPr id="0" name=""/>
-                    <pic:cNvPicPr/>
-                  </pic:nvPicPr>
-                  <pic:blipFill rotWithShape="1">
-                    <a:blip r:embed="rId14"/>
-                    <a:srcRect l="12661" t="30305" r="40648" b="28961"/>
-                    <a:stretch/>
-                  </pic:blipFill>
-                  <pic:spPr bwMode="auto">
-                    <a:xfrm>
-                      <a:off x="0" y="0"/>
-                      <a:ext cx="3589007" cy="1761184"/>
-                    </a:xfrm>
-                    <a:prstGeom prst="rect">
-                      <a:avLst/>
-                    </a:prstGeom>
-                    <a:ln>
-                      <a:noFill/>
-                    </a:ln>
-                    <a:extLst>
-                      <a:ext uri="{53640926-AAD7-44D8-BBD7-CCE9431645EC}">
-                        <a14:shadowObscured xmlns:a14="http://schemas.microsoft.com/office/drawing/2010/main"/>
-                      </a:ext>
-                    </a:extLst>
-                  </pic:spPr>
-                </pic:pic>
-              </a:graphicData>
-            </a:graphic>
-          </wp:inline>
-        </w:drawing>
-      </w:r>
-    </w:p>
-    <w:p>
-      <w:pPr>
-        <w:spacing w:line="240" w:lineRule="auto"/>
-        <w:rPr>
-          <w:rFonts w:ascii="Times New Roman" w:hAnsi="Times New Roman" w:cs="Times New Roman"/>
-          <w:color w:val="000000" w:themeColor="text1"/>
-          <w:sz w:val="24"/>
-          <w:szCs w:val="24"/>
-        </w:rPr>
-      </w:pPr>
-      <w:r>
-        <w:rPr>
-          <w:rFonts w:ascii="Times New Roman" w:hAnsi="Times New Roman" w:cs="Times New Roman"/>
-          <w:color w:val="000000" w:themeColor="text1"/>
-          <w:sz w:val="24"/>
-          <w:szCs w:val="24"/>
-        </w:rPr>
-        <w:t>3.Далее на форме</w:t>
-      </w:r>
-      <w:r>
-        <w:rPr>
-          <w:rFonts w:ascii="Times New Roman" w:hAnsi="Times New Roman" w:cs="Times New Roman"/>
-          <w:color w:val="000000" w:themeColor="text1"/>
-          <w:sz w:val="24"/>
-          <w:szCs w:val="24"/>
-        </w:rPr>
-        <w:t xml:space="preserve"> </w:t>
-      </w:r>
-      <w:r>
-        <w:rPr>
-          <w:rFonts w:ascii="Times New Roman" w:hAnsi="Times New Roman" w:cs="Times New Roman"/>
-          <w:color w:val="000000" w:themeColor="text1"/>
-          <w:sz w:val="24"/>
-          <w:szCs w:val="24"/>
-        </w:rPr>
-        <w:t>вы можете увидеть</w:t>
-      </w:r>
-      <w:r>
-        <w:rPr>
-          <w:rFonts w:ascii="Times New Roman" w:hAnsi="Times New Roman" w:cs="Times New Roman"/>
-          <w:color w:val="000000" w:themeColor="text1"/>
-          <w:sz w:val="24"/>
-          <w:szCs w:val="24"/>
-        </w:rPr>
-        <w:t xml:space="preserve"> </w:t>
-      </w:r>
-      <w:r>
-        <w:rPr>
-          <w:rFonts w:ascii="Times New Roman" w:hAnsi="Times New Roman" w:cs="Times New Roman"/>
-          <w:color w:val="000000" w:themeColor="text1"/>
-          <w:sz w:val="24"/>
-          <w:szCs w:val="24"/>
-        </w:rPr>
-        <w:t xml:space="preserve">информацию о контуре и качестве </w:t>
-      </w:r>
-      <w:r>
-        <w:rPr>
-          <w:rFonts w:ascii="Times New Roman" w:hAnsi="Times New Roman" w:cs="Times New Roman"/>
-          <w:color w:val="000000" w:themeColor="text1"/>
-          <w:sz w:val="24"/>
-          <w:szCs w:val="24"/>
-        </w:rPr>
-        <w:t>регулярной сетки</w:t>
-      </w:r>
-      <w:r>
-        <w:rPr>
-          <w:rFonts w:ascii="Times New Roman" w:hAnsi="Times New Roman" w:cs="Times New Roman"/>
-          <w:color w:val="000000" w:themeColor="text1"/>
-          <w:sz w:val="24"/>
-          <w:szCs w:val="24"/>
-        </w:rPr>
-        <w:t>, проверить сетку на разрывы и согласованность.</w:t>
-      </w:r>
-    </w:p>
-    <w:p>
-      <w:pPr>
-        <w:spacing w:line="240" w:lineRule="auto"/>
-        <w:rPr>
-          <w:rFonts w:ascii="Times New Roman" w:hAnsi="Times New Roman" w:cs="Times New Roman"/>
-          <w:color w:val="000000" w:themeColor="text1"/>
-          <w:sz w:val="24"/>
-          <w:szCs w:val="24"/>
-          <w:lang w:val="en-US"/>
-        </w:rPr>
-      </w:pPr>
-      <w:r>
-        <w:rPr>
-          <w:rFonts w:ascii="Times New Roman" w:hAnsi="Times New Roman" w:cs="Times New Roman"/>
-          <w:noProof/>
-          <w:color w:val="000000" w:themeColor="text1"/>
-          <w:sz w:val="24"/>
-          <w:szCs w:val="24"/>
-          <w:lang w:eastAsia="ru-RU"/>
-        </w:rPr>
-        <w:lastRenderedPageBreak/>
-        <w:drawing>
-          <wp:inline distT="0" distB="0" distL="0" distR="0">
-            <wp:extent cx="5940425" cy="3371850"/>
-            <wp:effectExtent l="0" t="0" r="3175" b="0"/>
-            <wp:docPr id="1" name="Рисунок 1"/>
-            <wp:cNvGraphicFramePr>
-              <a:graphicFrameLocks xmlns:a="http://schemas.openxmlformats.org/drawingml/2006/main" noChangeAspect="1"/>
-            </wp:cNvGraphicFramePr>
-            <a:graphic xmlns:a="http://schemas.openxmlformats.org/drawingml/2006/main">
-              <a:graphicData uri="http://schemas.openxmlformats.org/drawingml/2006/picture">
-                <pic:pic xmlns:pic="http://schemas.openxmlformats.org/drawingml/2006/picture">
-                  <pic:nvPicPr>
-                    <pic:cNvPr id="0" name="МакетWForms1.0_3.jpg"/>
-                    <pic:cNvPicPr/>
-                  </pic:nvPicPr>
-                  <pic:blipFill>
-                    <a:blip r:embed="rId15">
-                      <a:extLst>
-                        <a:ext uri="{28A0092B-C50C-407E-A947-70E740481C1C}">
-                          <a14:useLocalDpi xmlns:a14="http://schemas.microsoft.com/office/drawing/2010/main" val="0"/>
-                        </a:ext>
-                      </a:extLst>
-                    </a:blip>
-                    <a:stretch>
-                      <a:fillRect/>
-                    </a:stretch>
-                  </pic:blipFill>
-                  <pic:spPr>
-                    <a:xfrm>
-                      <a:off x="0" y="0"/>
-                      <a:ext cx="5940425" cy="3371850"/>
-                    </a:xfrm>
-                    <a:prstGeom prst="rect">
-                      <a:avLst/>
-                    </a:prstGeom>
-                  </pic:spPr>
-                </pic:pic>
-              </a:graphicData>
-            </a:graphic>
-          </wp:inline>
-        </w:drawing>
-      </w:r>
     </w:p>
     <w:sectPr>
       <w:pgSz w:w="11906" w:h="16838"/>
@@ -5129,7 +3288,7 @@
   <a:extraClrSchemeLst/>
   <a:extLst>
     <a:ext uri="{05A4C25C-085E-4340-85A3-A5531E510DB2}">
-      <thm15:themeFamily xmlns="" xmlns:thm15="http://schemas.microsoft.com/office/thememl/2012/main" name="Office Theme" id="{62F939B6-93AF-4DB8-9C6B-D6C7DFDC589F}" vid="{4A3C46E8-61CC-4603-A589-7422A47A8E4A}"/>
+      <thm15:themeFamily xmlns:thm15="http://schemas.microsoft.com/office/thememl/2012/main" xmlns="" name="Office Theme" id="{62F939B6-93AF-4DB8-9C6B-D6C7DFDC589F}" vid="{4A3C46E8-61CC-4603-A589-7422A47A8E4A}"/>
     </a:ext>
   </a:extLst>
 </a:theme>
